--- a/ПЗ/Пояснительная_Записка_Ершов.docx
+++ b/ПЗ/Пояснительная_Записка_Ершов.docx
@@ -1,6 +1,6 @@
 
 <file path=word/document.xml><?xml version="1.0" encoding="utf-8"?>
-<w:document xmlns:wpc="http://schemas.microsoft.com/office/word/2010/wordprocessingCanvas" xmlns:cx="http://schemas.microsoft.com/office/drawing/2014/chartex" xmlns:cx1="http://schemas.microsoft.com/office/drawing/2015/9/8/chartex" xmlns:cx2="http://schemas.microsoft.com/office/drawing/2015/10/21/chartex" xmlns:cx3="http://schemas.microsoft.com/office/drawing/2016/5/9/chartex" xmlns:cx4="http://schemas.microsoft.com/office/drawing/2016/5/10/chartex" xmlns:cx5="http://schemas.microsoft.com/office/drawing/2016/5/11/chartex" xmlns:cx6="http://schemas.microsoft.com/office/drawing/2016/5/12/chartex" xmlns:cx7="http://schemas.microsoft.com/office/drawing/2016/5/13/chartex" xmlns:cx8="http://schemas.microsoft.com/office/drawing/2016/5/14/chartex" xmlns:mc="http://schemas.openxmlformats.org/markup-compatibility/2006" xmlns:aink="http://schemas.microsoft.com/office/drawing/2016/ink" xmlns:am3d="http://schemas.microsoft.com/office/drawing/2017/model3d" xmlns:o="urn:schemas-microsoft-com:office:office" xmlns:r="http://schemas.openxmlformats.org/officeDocument/2006/relationships" xmlns:m="http://schemas.openxmlformats.org/officeDocument/2006/math" xmlns:v="urn:schemas-microsoft-com:vml" xmlns:wp14="http://schemas.microsoft.com/office/word/2010/wordprocessingDrawing" xmlns:wp="http://schemas.openxmlformats.org/drawingml/2006/wordprocessingDrawing" xmlns:w10="urn:schemas-microsoft-com:office:word" xmlns:w="http://schemas.openxmlformats.org/wordprocessingml/2006/main" xmlns:w14="http://schemas.microsoft.com/office/word/2010/wordml" xmlns:w15="http://schemas.microsoft.com/office/word/2012/wordml" xmlns:w16cex="http://schemas.microsoft.com/office/word/2018/wordml/cex" xmlns:w16cid="http://schemas.microsoft.com/office/word/2016/wordml/cid" xmlns:w16="http://schemas.microsoft.com/office/word/2018/wordml" xmlns:w16sdtdh="http://schemas.microsoft.com/office/word/2020/wordml/sdtdatahash" xmlns:w16se="http://schemas.microsoft.com/office/word/2015/wordml/symex" xmlns:wpg="http://schemas.microsoft.com/office/word/2010/wordprocessingGroup" xmlns:wpi="http://schemas.microsoft.com/office/word/2010/wordprocessingInk" xmlns:wne="http://schemas.microsoft.com/office/word/2006/wordml" xmlns:wps="http://schemas.microsoft.com/office/word/2010/wordprocessingShape" mc:Ignorable="w14 w15 w16se w16cid w16 w16cex w16sdtdh wp14">
+<w:document xmlns:wpc="http://schemas.microsoft.com/office/word/2010/wordprocessingCanvas" xmlns:cx="http://schemas.microsoft.com/office/drawing/2014/chartex" xmlns:cx1="http://schemas.microsoft.com/office/drawing/2015/9/8/chartex" xmlns:cx2="http://schemas.microsoft.com/office/drawing/2015/10/21/chartex" xmlns:cx3="http://schemas.microsoft.com/office/drawing/2016/5/9/chartex" xmlns:cx4="http://schemas.microsoft.com/office/drawing/2016/5/10/chartex" xmlns:cx5="http://schemas.microsoft.com/office/drawing/2016/5/11/chartex" xmlns:cx6="http://schemas.microsoft.com/office/drawing/2016/5/12/chartex" xmlns:cx7="http://schemas.microsoft.com/office/drawing/2016/5/13/chartex" xmlns:cx8="http://schemas.microsoft.com/office/drawing/2016/5/14/chartex" xmlns:mc="http://schemas.openxmlformats.org/markup-compatibility/2006" xmlns:aink="http://schemas.microsoft.com/office/drawing/2016/ink" xmlns:am3d="http://schemas.microsoft.com/office/drawing/2017/model3d" xmlns:o="urn:schemas-microsoft-com:office:office" xmlns:oel="http://schemas.microsoft.com/office/2019/extlst" xmlns:r="http://schemas.openxmlformats.org/officeDocument/2006/relationships" xmlns:m="http://schemas.openxmlformats.org/officeDocument/2006/math" xmlns:v="urn:schemas-microsoft-com:vml" xmlns:wp14="http://schemas.microsoft.com/office/word/2010/wordprocessingDrawing" xmlns:wp="http://schemas.openxmlformats.org/drawingml/2006/wordprocessingDrawing" xmlns:w10="urn:schemas-microsoft-com:office:word" xmlns:w="http://schemas.openxmlformats.org/wordprocessingml/2006/main" xmlns:w14="http://schemas.microsoft.com/office/word/2010/wordml" xmlns:w15="http://schemas.microsoft.com/office/word/2012/wordml" xmlns:w16cex="http://schemas.microsoft.com/office/word/2018/wordml/cex" xmlns:w16cid="http://schemas.microsoft.com/office/word/2016/wordml/cid" xmlns:w16="http://schemas.microsoft.com/office/word/2018/wordml" xmlns:w16du="http://schemas.microsoft.com/office/word/2023/wordml/word16du" xmlns:w16sdtdh="http://schemas.microsoft.com/office/word/2020/wordml/sdtdatahash" xmlns:w16sdtfl="http://schemas.microsoft.com/office/word/2024/wordml/sdtformatlock" xmlns:w16se="http://schemas.microsoft.com/office/word/2015/wordml/symex" xmlns:wpg="http://schemas.microsoft.com/office/word/2010/wordprocessingGroup" xmlns:wpi="http://schemas.microsoft.com/office/word/2010/wordprocessingInk" xmlns:wne="http://schemas.microsoft.com/office/word/2006/wordml" xmlns:wps="http://schemas.microsoft.com/office/word/2010/wordprocessingShape" mc:Ignorable="w14 w15 w16se w16cid w16 w16cex w16sdtdh w16sdtfl w16du wp14">
   <w:body>
     <w:p>
       <w:pPr>
@@ -984,7 +984,7 @@
     </w:p>
     <w:p>
       <w:pPr>
-        <w:pStyle w:val="a0"/>
+        <w:pStyle w:val="ad"/>
       </w:pPr>
       <w:r>
         <w:rPr>
@@ -1022,7 +1022,7 @@
       <w:sdtContent>
         <w:p>
           <w:pPr>
-            <w:pStyle w:val="TOCHeading"/>
+            <w:pStyle w:val="afa"/>
             <w:spacing w:before="0" w:line="360" w:lineRule="auto"/>
             <w:contextualSpacing/>
             <w:rPr>
@@ -1038,7 +1038,7 @@
         </w:p>
         <w:p>
           <w:pPr>
-            <w:pStyle w:val="TOC1"/>
+            <w:pStyle w:val="11"/>
             <w:tabs>
               <w:tab w:val="right" w:leader="dot" w:pos="9345"/>
             </w:tabs>
@@ -1093,7 +1093,7 @@
           <w:hyperlink w:anchor="_Toc219233382" w:history="1">
             <w:r>
               <w:rPr>
-                <w:rStyle w:val="Hyperlink"/>
+                <w:rStyle w:val="af7"/>
                 <w:rFonts w:ascii="Times New Roman" w:hAnsi="Times New Roman" w:cs="Times New Roman"/>
                 <w:b w:val="0"/>
                 <w:bCs w:val="0"/>
@@ -1206,7 +1206,7 @@
         </w:p>
         <w:p>
           <w:pPr>
-            <w:pStyle w:val="TOC1"/>
+            <w:pStyle w:val="11"/>
             <w:tabs>
               <w:tab w:val="right" w:leader="dot" w:pos="9345"/>
             </w:tabs>
@@ -1225,7 +1225,7 @@
           <w:hyperlink w:anchor="_Toc219233383" w:history="1">
             <w:r>
               <w:rPr>
-                <w:rStyle w:val="Hyperlink"/>
+                <w:rStyle w:val="af7"/>
                 <w:rFonts w:ascii="Times New Roman" w:hAnsi="Times New Roman" w:cs="Times New Roman"/>
                 <w:b w:val="0"/>
                 <w:bCs w:val="0"/>
@@ -1338,7 +1338,7 @@
         </w:p>
         <w:p>
           <w:pPr>
-            <w:pStyle w:val="TOC2"/>
+            <w:pStyle w:val="23"/>
             <w:tabs>
               <w:tab w:val="right" w:leader="dot" w:pos="9345"/>
             </w:tabs>
@@ -1355,7 +1355,7 @@
           <w:hyperlink w:anchor="_Toc219233384" w:history="1">
             <w:r>
               <w:rPr>
-                <w:rStyle w:val="Hyperlink"/>
+                <w:rStyle w:val="af7"/>
                 <w:rFonts w:ascii="Times New Roman" w:hAnsi="Times New Roman" w:cs="Times New Roman"/>
                 <w:b w:val="0"/>
                 <w:bCs w:val="0"/>
@@ -1452,7 +1452,7 @@
         </w:p>
         <w:p>
           <w:pPr>
-            <w:pStyle w:val="TOC2"/>
+            <w:pStyle w:val="23"/>
             <w:tabs>
               <w:tab w:val="right" w:leader="dot" w:pos="9345"/>
             </w:tabs>
@@ -1469,7 +1469,7 @@
           <w:hyperlink w:anchor="_Toc219233385" w:history="1">
             <w:r>
               <w:rPr>
-                <w:rStyle w:val="Hyperlink"/>
+                <w:rStyle w:val="af7"/>
                 <w:rFonts w:ascii="Times New Roman" w:hAnsi="Times New Roman" w:cs="Times New Roman"/>
                 <w:b w:val="0"/>
                 <w:bCs w:val="0"/>
@@ -1566,7 +1566,7 @@
         </w:p>
         <w:p>
           <w:pPr>
-            <w:pStyle w:val="TOC2"/>
+            <w:pStyle w:val="23"/>
             <w:tabs>
               <w:tab w:val="right" w:leader="dot" w:pos="9345"/>
             </w:tabs>
@@ -1583,7 +1583,7 @@
           <w:hyperlink w:anchor="_Toc219233386" w:history="1">
             <w:r>
               <w:rPr>
-                <w:rStyle w:val="Hyperlink"/>
+                <w:rStyle w:val="af7"/>
                 <w:rFonts w:ascii="Times New Roman" w:hAnsi="Times New Roman" w:cs="Times New Roman"/>
                 <w:b w:val="0"/>
                 <w:bCs w:val="0"/>
@@ -1680,7 +1680,7 @@
         </w:p>
         <w:p>
           <w:pPr>
-            <w:pStyle w:val="TOC1"/>
+            <w:pStyle w:val="11"/>
             <w:tabs>
               <w:tab w:val="right" w:leader="dot" w:pos="9345"/>
             </w:tabs>
@@ -1699,7 +1699,7 @@
           <w:hyperlink w:anchor="_Toc219233387" w:history="1">
             <w:r>
               <w:rPr>
-                <w:rStyle w:val="Hyperlink"/>
+                <w:rStyle w:val="af7"/>
                 <w:rFonts w:ascii="Times New Roman" w:hAnsi="Times New Roman" w:cs="Times New Roman"/>
                 <w:b w:val="0"/>
                 <w:bCs w:val="0"/>
@@ -1812,7 +1812,7 @@
         </w:p>
         <w:p>
           <w:pPr>
-            <w:pStyle w:val="TOC1"/>
+            <w:pStyle w:val="11"/>
             <w:tabs>
               <w:tab w:val="right" w:leader="dot" w:pos="9345"/>
             </w:tabs>
@@ -1831,7 +1831,7 @@
           <w:hyperlink w:anchor="_Toc219233388" w:history="1">
             <w:r>
               <w:rPr>
-                <w:rStyle w:val="Hyperlink"/>
+                <w:rStyle w:val="af7"/>
                 <w:rFonts w:ascii="Times New Roman" w:hAnsi="Times New Roman" w:cs="Times New Roman"/>
                 <w:b w:val="0"/>
                 <w:bCs w:val="0"/>
@@ -1944,7 +1944,7 @@
         </w:p>
         <w:p>
           <w:pPr>
-            <w:pStyle w:val="TOC2"/>
+            <w:pStyle w:val="23"/>
             <w:tabs>
               <w:tab w:val="right" w:leader="dot" w:pos="9345"/>
             </w:tabs>
@@ -1961,7 +1961,7 @@
           <w:hyperlink w:anchor="_Toc219233389" w:history="1">
             <w:r>
               <w:rPr>
-                <w:rStyle w:val="Hyperlink"/>
+                <w:rStyle w:val="af7"/>
                 <w:rFonts w:ascii="Times New Roman" w:hAnsi="Times New Roman" w:cs="Times New Roman"/>
                 <w:b w:val="0"/>
                 <w:bCs w:val="0"/>
@@ -2058,7 +2058,7 @@
         </w:p>
         <w:p>
           <w:pPr>
-            <w:pStyle w:val="TOC2"/>
+            <w:pStyle w:val="23"/>
             <w:tabs>
               <w:tab w:val="right" w:leader="dot" w:pos="9345"/>
             </w:tabs>
@@ -2075,7 +2075,7 @@
           <w:hyperlink w:anchor="_Toc219233390" w:history="1">
             <w:r>
               <w:rPr>
-                <w:rStyle w:val="Hyperlink"/>
+                <w:rStyle w:val="af7"/>
                 <w:rFonts w:ascii="Times New Roman" w:hAnsi="Times New Roman" w:cs="Times New Roman"/>
                 <w:b w:val="0"/>
                 <w:bCs w:val="0"/>
@@ -2172,7 +2172,7 @@
         </w:p>
         <w:p>
           <w:pPr>
-            <w:pStyle w:val="TOC2"/>
+            <w:pStyle w:val="23"/>
             <w:tabs>
               <w:tab w:val="right" w:leader="dot" w:pos="9345"/>
             </w:tabs>
@@ -2189,7 +2189,7 @@
           <w:hyperlink w:anchor="_Toc219233391" w:history="1">
             <w:r>
               <w:rPr>
-                <w:rStyle w:val="Hyperlink"/>
+                <w:rStyle w:val="af7"/>
                 <w:rFonts w:ascii="Times New Roman" w:hAnsi="Times New Roman" w:cs="Times New Roman"/>
                 <w:b w:val="0"/>
                 <w:bCs w:val="0"/>
@@ -2286,7 +2286,7 @@
         </w:p>
         <w:p>
           <w:pPr>
-            <w:pStyle w:val="TOC1"/>
+            <w:pStyle w:val="11"/>
             <w:tabs>
               <w:tab w:val="right" w:leader="dot" w:pos="9345"/>
             </w:tabs>
@@ -2305,7 +2305,7 @@
           <w:hyperlink w:anchor="_Toc219233392" w:history="1">
             <w:r>
               <w:rPr>
-                <w:rStyle w:val="Hyperlink"/>
+                <w:rStyle w:val="af7"/>
                 <w:rFonts w:ascii="Times New Roman" w:hAnsi="Times New Roman" w:cs="Times New Roman"/>
                 <w:b w:val="0"/>
                 <w:bCs w:val="0"/>
@@ -2320,7 +2320,7 @@
             </w:r>
             <w:r>
               <w:rPr>
-                <w:rStyle w:val="Hyperlink"/>
+                <w:rStyle w:val="af7"/>
                 <w:rFonts w:ascii="Times New Roman" w:hAnsi="Times New Roman" w:cs="Times New Roman"/>
                 <w:b w:val="0"/>
                 <w:bCs w:val="0"/>
@@ -2433,7 +2433,7 @@
         </w:p>
         <w:p>
           <w:pPr>
-            <w:pStyle w:val="TOC1"/>
+            <w:pStyle w:val="11"/>
             <w:tabs>
               <w:tab w:val="right" w:leader="dot" w:pos="9345"/>
             </w:tabs>
@@ -2452,7 +2452,7 @@
           <w:hyperlink w:anchor="_Toc219233393" w:history="1">
             <w:r>
               <w:rPr>
-                <w:rStyle w:val="Hyperlink"/>
+                <w:rStyle w:val="af7"/>
                 <w:rFonts w:ascii="Times New Roman" w:hAnsi="Times New Roman" w:cs="Times New Roman"/>
                 <w:b w:val="0"/>
                 <w:bCs w:val="0"/>
@@ -2565,7 +2565,7 @@
         </w:p>
         <w:p>
           <w:pPr>
-            <w:pStyle w:val="TOC1"/>
+            <w:pStyle w:val="11"/>
             <w:tabs>
               <w:tab w:val="right" w:leader="dot" w:pos="9345"/>
             </w:tabs>
@@ -2584,7 +2584,7 @@
           <w:hyperlink w:anchor="_Toc219233394" w:history="1">
             <w:r>
               <w:rPr>
-                <w:rStyle w:val="Hyperlink"/>
+                <w:rStyle w:val="af7"/>
                 <w:rFonts w:ascii="Times New Roman" w:hAnsi="Times New Roman" w:cs="Times New Roman"/>
                 <w:b w:val="0"/>
                 <w:bCs w:val="0"/>
@@ -2697,7 +2697,7 @@
         </w:p>
         <w:p>
           <w:pPr>
-            <w:pStyle w:val="TOC2"/>
+            <w:pStyle w:val="23"/>
             <w:tabs>
               <w:tab w:val="right" w:leader="dot" w:pos="9345"/>
             </w:tabs>
@@ -2714,7 +2714,7 @@
           <w:hyperlink w:anchor="_Toc219233395" w:history="1">
             <w:r>
               <w:rPr>
-                <w:rStyle w:val="Hyperlink"/>
+                <w:rStyle w:val="af7"/>
                 <w:rFonts w:ascii="Times New Roman" w:hAnsi="Times New Roman" w:cs="Times New Roman"/>
                 <w:b w:val="0"/>
                 <w:bCs w:val="0"/>
@@ -2811,7 +2811,7 @@
         </w:p>
         <w:p>
           <w:pPr>
-            <w:pStyle w:val="TOC2"/>
+            <w:pStyle w:val="23"/>
             <w:tabs>
               <w:tab w:val="right" w:leader="dot" w:pos="9345"/>
             </w:tabs>
@@ -2828,7 +2828,7 @@
           <w:hyperlink w:anchor="_Toc219233396" w:history="1">
             <w:r>
               <w:rPr>
-                <w:rStyle w:val="Hyperlink"/>
+                <w:rStyle w:val="af7"/>
                 <w:rFonts w:ascii="Times New Roman" w:hAnsi="Times New Roman" w:cs="Times New Roman"/>
                 <w:b w:val="0"/>
                 <w:bCs w:val="0"/>
@@ -2925,7 +2925,7 @@
         </w:p>
         <w:p>
           <w:pPr>
-            <w:pStyle w:val="TOC2"/>
+            <w:pStyle w:val="23"/>
             <w:tabs>
               <w:tab w:val="right" w:leader="dot" w:pos="9345"/>
             </w:tabs>
@@ -2942,7 +2942,7 @@
           <w:hyperlink w:anchor="_Toc219233397" w:history="1">
             <w:r>
               <w:rPr>
-                <w:rStyle w:val="Hyperlink"/>
+                <w:rStyle w:val="af7"/>
                 <w:rFonts w:ascii="Times New Roman" w:hAnsi="Times New Roman" w:cs="Times New Roman"/>
                 <w:b w:val="0"/>
                 <w:bCs w:val="0"/>
@@ -3039,7 +3039,7 @@
         </w:p>
         <w:p>
           <w:pPr>
-            <w:pStyle w:val="TOC1"/>
+            <w:pStyle w:val="11"/>
             <w:tabs>
               <w:tab w:val="right" w:leader="dot" w:pos="9345"/>
             </w:tabs>
@@ -3058,7 +3058,7 @@
           <w:hyperlink w:anchor="_Toc219233398" w:history="1">
             <w:r>
               <w:rPr>
-                <w:rStyle w:val="Hyperlink"/>
+                <w:rStyle w:val="af7"/>
                 <w:rFonts w:ascii="Times New Roman" w:hAnsi="Times New Roman" w:cs="Times New Roman"/>
                 <w:b w:val="0"/>
                 <w:bCs w:val="0"/>
@@ -3171,7 +3171,7 @@
         </w:p>
         <w:p>
           <w:pPr>
-            <w:pStyle w:val="TOC1"/>
+            <w:pStyle w:val="11"/>
             <w:tabs>
               <w:tab w:val="right" w:leader="dot" w:pos="9345"/>
             </w:tabs>
@@ -3190,7 +3190,7 @@
           <w:hyperlink w:anchor="_Toc219233399" w:history="1">
             <w:r>
               <w:rPr>
-                <w:rStyle w:val="Hyperlink"/>
+                <w:rStyle w:val="af7"/>
                 <w:rFonts w:ascii="Times New Roman" w:hAnsi="Times New Roman" w:cs="Times New Roman"/>
                 <w:b w:val="0"/>
                 <w:bCs w:val="0"/>
@@ -3205,7 +3205,7 @@
             </w:r>
             <w:r>
               <w:rPr>
-                <w:rStyle w:val="Hyperlink"/>
+                <w:rStyle w:val="af7"/>
                 <w:rFonts w:ascii="Times New Roman" w:hAnsi="Times New Roman" w:cs="Times New Roman"/>
                 <w:b w:val="0"/>
                 <w:bCs w:val="0"/>
@@ -3318,7 +3318,7 @@
         </w:p>
         <w:p>
           <w:pPr>
-            <w:pStyle w:val="TOC2"/>
+            <w:pStyle w:val="23"/>
             <w:tabs>
               <w:tab w:val="right" w:leader="dot" w:pos="9345"/>
             </w:tabs>
@@ -3335,7 +3335,7 @@
           <w:hyperlink w:anchor="_Toc219233400" w:history="1">
             <w:r>
               <w:rPr>
-                <w:rStyle w:val="Hyperlink"/>
+                <w:rStyle w:val="af7"/>
                 <w:rFonts w:ascii="Times New Roman" w:hAnsi="Times New Roman" w:cs="Times New Roman"/>
                 <w:b w:val="0"/>
                 <w:bCs w:val="0"/>
@@ -3432,7 +3432,7 @@
         </w:p>
         <w:p>
           <w:pPr>
-            <w:pStyle w:val="TOC2"/>
+            <w:pStyle w:val="23"/>
             <w:tabs>
               <w:tab w:val="right" w:leader="dot" w:pos="9345"/>
             </w:tabs>
@@ -3449,7 +3449,7 @@
           <w:hyperlink w:anchor="_Toc219233401" w:history="1">
             <w:r>
               <w:rPr>
-                <w:rStyle w:val="Hyperlink"/>
+                <w:rStyle w:val="af7"/>
                 <w:rFonts w:ascii="Times New Roman" w:hAnsi="Times New Roman" w:cs="Times New Roman"/>
                 <w:b w:val="0"/>
                 <w:bCs w:val="0"/>
@@ -3546,7 +3546,7 @@
         </w:p>
         <w:p>
           <w:pPr>
-            <w:pStyle w:val="TOC2"/>
+            <w:pStyle w:val="23"/>
             <w:tabs>
               <w:tab w:val="right" w:leader="dot" w:pos="9345"/>
             </w:tabs>
@@ -3563,7 +3563,7 @@
           <w:hyperlink w:anchor="_Toc219233402" w:history="1">
             <w:r>
               <w:rPr>
-                <w:rStyle w:val="Hyperlink"/>
+                <w:rStyle w:val="af7"/>
                 <w:rFonts w:ascii="Times New Roman" w:hAnsi="Times New Roman" w:cs="Times New Roman"/>
                 <w:b w:val="0"/>
                 <w:bCs w:val="0"/>
@@ -3660,7 +3660,7 @@
         </w:p>
         <w:p>
           <w:pPr>
-            <w:pStyle w:val="TOC1"/>
+            <w:pStyle w:val="11"/>
             <w:tabs>
               <w:tab w:val="right" w:leader="dot" w:pos="9345"/>
             </w:tabs>
@@ -3679,7 +3679,7 @@
           <w:hyperlink w:anchor="_Toc219233403" w:history="1">
             <w:r>
               <w:rPr>
-                <w:rStyle w:val="Hyperlink"/>
+                <w:rStyle w:val="af7"/>
                 <w:rFonts w:ascii="Times New Roman" w:hAnsi="Times New Roman" w:cs="Times New Roman"/>
                 <w:b w:val="0"/>
                 <w:bCs w:val="0"/>
@@ -3792,7 +3792,7 @@
         </w:p>
         <w:p>
           <w:pPr>
-            <w:pStyle w:val="TOC1"/>
+            <w:pStyle w:val="11"/>
             <w:tabs>
               <w:tab w:val="right" w:leader="dot" w:pos="9345"/>
             </w:tabs>
@@ -3811,7 +3811,7 @@
           <w:hyperlink w:anchor="_Toc219233404" w:history="1">
             <w:r>
               <w:rPr>
-                <w:rStyle w:val="Hyperlink"/>
+                <w:rStyle w:val="af7"/>
                 <w:rFonts w:ascii="Times New Roman" w:hAnsi="Times New Roman" w:cs="Times New Roman"/>
                 <w:b w:val="0"/>
                 <w:bCs w:val="0"/>
@@ -3942,7 +3942,7 @@
     <w:bookmarkStart w:id="8" w:name="_Toc217342902" w:displacedByCustomXml="prev"/>
     <w:p>
       <w:pPr>
-        <w:pStyle w:val="Heading1"/>
+        <w:pStyle w:val="1"/>
         <w:spacing w:before="0" w:after="0"/>
       </w:pPr>
       <w:bookmarkStart w:id="9" w:name="_Toc219233382"/>
@@ -3959,7 +3959,7 @@
     <w:p/>
     <w:p>
       <w:pPr>
-        <w:pStyle w:val="a4"/>
+        <w:pStyle w:val="af6"/>
       </w:pPr>
       <w:r>
         <w:t>Современные системы автоматизированного проектирования (САПР) позволяют создавать параметрические 3D-модели деталей и изделий. При проектировании типовых объектов (деталей со стандартной геометрией) ручной ввод геометрии в САПР может быть избыточно трудоёмким и приводить к ошибкам. Поэтому актуальной задачей является разработка плагинов, автоматизирующих построение типовых 3D-моделей на основании набора параметров, вводимых пользователем.</w:t>
@@ -3967,7 +3967,7 @@
     </w:p>
     <w:p>
       <w:pPr>
-        <w:pStyle w:val="a4"/>
+        <w:pStyle w:val="af6"/>
       </w:pPr>
       <w:r>
         <w:t>В рамках данной работы разрабатывается плагин для САПР КОМПАС-3D, предназначенный для автоматизированного построения 3D-модели объекта «</w:t>
@@ -3996,25 +3996,25 @@
     </w:p>
     <w:p>
       <w:pPr>
-        <w:pStyle w:val="Heading1"/>
+        <w:pStyle w:val="1"/>
         <w:spacing w:before="0" w:after="0"/>
       </w:pPr>
       <w:bookmarkStart w:id="10" w:name="_Toc217316416"/>
       <w:bookmarkStart w:id="11" w:name="_Toc217342903"/>
-      <w:bookmarkStart w:id="12" w:name="_Hlk217316734"/>
-      <w:bookmarkStart w:id="13" w:name="_Toc219233383"/>
+      <w:bookmarkStart w:id="12" w:name="_Toc219233383"/>
+      <w:bookmarkStart w:id="13" w:name="_Hlk217316734"/>
       <w:r>
         <w:lastRenderedPageBreak/>
         <w:t>2 Постановка и анализ задачи</w:t>
       </w:r>
       <w:bookmarkEnd w:id="10"/>
       <w:bookmarkEnd w:id="11"/>
-      <w:bookmarkEnd w:id="13"/>
+      <w:bookmarkEnd w:id="12"/>
     </w:p>
     <w:p/>
     <w:p>
       <w:pPr>
-        <w:pStyle w:val="Heading2"/>
+        <w:pStyle w:val="2"/>
         <w:spacing w:before="0" w:after="0"/>
       </w:pPr>
       <w:bookmarkStart w:id="14" w:name="_Toc217316417"/>
@@ -4067,7 +4067,7 @@
     </w:p>
     <w:p>
       <w:pPr>
-        <w:pStyle w:val="Heading2"/>
+        <w:pStyle w:val="2"/>
         <w:spacing w:before="0" w:after="0"/>
       </w:pPr>
       <w:r>
@@ -5894,12 +5894,12 @@
     </w:tbl>
     <w:p>
       <w:pPr>
-        <w:pStyle w:val="a4"/>
+        <w:pStyle w:val="af6"/>
       </w:pPr>
     </w:p>
     <w:p>
       <w:pPr>
-        <w:pStyle w:val="Heading2"/>
+        <w:pStyle w:val="2"/>
         <w:spacing w:before="0" w:after="0"/>
       </w:pPr>
       <w:bookmarkStart w:id="23" w:name="_Toc217316419"/>
@@ -5918,7 +5918,7 @@
     <w:p/>
     <w:p>
       <w:pPr>
-        <w:pStyle w:val="a4"/>
+        <w:pStyle w:val="af6"/>
       </w:pPr>
       <w:r>
         <w:t>При анализе требований использовались техническое задание и проект системы, сроки выполнения работ приведены в таблице 2.1. На данном этапе были уточнены параметры модели (</w:t>
@@ -6031,7 +6031,7 @@
     </w:p>
     <w:p>
       <w:pPr>
-        <w:pStyle w:val="a4"/>
+        <w:pStyle w:val="af6"/>
       </w:pPr>
       <w:r>
         <w:t>Для проверки реализуемости требований были использованы следующие ресурсы:</w:t>
@@ -6039,7 +6039,7 @@
     </w:p>
     <w:p>
       <w:pPr>
-        <w:pStyle w:val="a4"/>
+        <w:pStyle w:val="af6"/>
       </w:pPr>
       <w:r>
         <w:t>–</w:t>
@@ -6056,7 +6056,7 @@
     </w:p>
     <w:p>
       <w:pPr>
-        <w:pStyle w:val="a4"/>
+        <w:pStyle w:val="af6"/>
       </w:pPr>
       <w:r>
         <w:t>–</w:t>
@@ -6079,7 +6079,7 @@
     </w:p>
     <w:p>
       <w:pPr>
-        <w:pStyle w:val="a4"/>
+        <w:pStyle w:val="af6"/>
       </w:pPr>
       <w:r>
         <w:t>–</w:t>
@@ -6102,7 +6102,7 @@
     </w:p>
     <w:p>
       <w:pPr>
-        <w:pStyle w:val="a4"/>
+        <w:pStyle w:val="af6"/>
       </w:pPr>
       <w:r>
         <w:lastRenderedPageBreak/>
@@ -6117,7 +6117,7 @@
     </w:p>
     <w:p>
       <w:pPr>
-        <w:pStyle w:val="a4"/>
+        <w:pStyle w:val="af6"/>
       </w:pPr>
       <w:r>
         <w:t xml:space="preserve">1. Интеграция с </w:t>
@@ -6148,7 +6148,7 @@
     </w:p>
     <w:p>
       <w:pPr>
-        <w:pStyle w:val="a4"/>
+        <w:pStyle w:val="af6"/>
       </w:pPr>
       <w:r>
         <w:t xml:space="preserve">2. </w:t>
@@ -6159,7 +6159,7 @@
     </w:p>
     <w:p>
       <w:pPr>
-        <w:pStyle w:val="a4"/>
+        <w:pStyle w:val="af6"/>
       </w:pPr>
       <w:r>
         <w:t xml:space="preserve">3. </w:t>
@@ -6170,7 +6170,7 @@
     </w:p>
     <w:p>
       <w:pPr>
-        <w:pStyle w:val="a4"/>
+        <w:pStyle w:val="af6"/>
         <w:rPr>
           <w:highlight w:val="yellow"/>
         </w:rPr>
@@ -6187,7 +6187,7 @@
     </w:p>
     <w:p>
       <w:pPr>
-        <w:pStyle w:val="Heading1"/>
+        <w:pStyle w:val="1"/>
         <w:numPr>
           <w:ilvl w:val="0"/>
           <w:numId w:val="2"/>
@@ -6197,7 +6197,7 @@
       <w:bookmarkStart w:id="27" w:name="_Toc217316420"/>
       <w:bookmarkStart w:id="28" w:name="_Toc217342907"/>
       <w:bookmarkStart w:id="29" w:name="_Toc219233387"/>
-      <w:bookmarkEnd w:id="12"/>
+      <w:bookmarkEnd w:id="13"/>
       <w:r>
         <w:lastRenderedPageBreak/>
         <w:t>Описание предмета проектирования</w:t>
@@ -6814,9 +6814,9 @@
         </w:rPr>
         <w:lastRenderedPageBreak/>
         <w:drawing>
-          <wp:inline distT="0" distB="0" distL="0" distR="0" wp14:anchorId="0D9CF315" wp14:editId="100D6D87">
+          <wp:inline distT="0" distB="0" distL="0" distR="0" wp14:anchorId="0D9CF315" wp14:editId="0EB106EF">
             <wp:extent cx="3257550" cy="3907599"/>
-            <wp:effectExtent l="19050" t="19050" r="19050" b="17145"/>
+            <wp:effectExtent l="12700" t="12700" r="6350" b="17145"/>
             <wp:docPr id="2" name="Picture 2"/>
             <wp:cNvGraphicFramePr>
               <a:graphicFrameLocks xmlns:a="http://schemas.openxmlformats.org/drawingml/2006/main" noChangeAspect="1"/>
@@ -6844,7 +6844,7 @@
                     </a:prstGeom>
                     <a:ln>
                       <a:solidFill>
-                        <a:schemeClr val="tx1"/>
+                        <a:schemeClr val="bg1"/>
                       </a:solidFill>
                     </a:ln>
                   </pic:spPr>
@@ -6886,9 +6886,9 @@
           <w:noProof/>
         </w:rPr>
         <w:drawing>
-          <wp:inline distT="0" distB="0" distL="0" distR="0" wp14:anchorId="0FA30ADD" wp14:editId="25F34A4E">
+          <wp:inline distT="0" distB="0" distL="0" distR="0" wp14:anchorId="0FA30ADD" wp14:editId="216B31BD">
             <wp:extent cx="3238500" cy="3854286"/>
-            <wp:effectExtent l="19050" t="19050" r="19050" b="13335"/>
+            <wp:effectExtent l="12700" t="12700" r="12700" b="6985"/>
             <wp:docPr id="3" name="Picture 3"/>
             <wp:cNvGraphicFramePr>
               <a:graphicFrameLocks xmlns:a="http://schemas.openxmlformats.org/drawingml/2006/main" noChangeAspect="1"/>
@@ -6916,7 +6916,7 @@
                     </a:prstGeom>
                     <a:ln>
                       <a:solidFill>
-                        <a:schemeClr val="tx1"/>
+                        <a:schemeClr val="bg1"/>
                       </a:solidFill>
                     </a:ln>
                   </pic:spPr>
@@ -6948,7 +6948,7 @@
     </w:p>
     <w:p>
       <w:pPr>
-        <w:pStyle w:val="Heading1"/>
+        <w:pStyle w:val="1"/>
         <w:numPr>
           <w:ilvl w:val="0"/>
           <w:numId w:val="2"/>
@@ -6957,25 +6957,25 @@
       </w:pPr>
       <w:bookmarkStart w:id="30" w:name="_Toc217316421"/>
       <w:bookmarkStart w:id="31" w:name="_Toc217342908"/>
-      <w:bookmarkStart w:id="32" w:name="_Hlk217236325"/>
-      <w:bookmarkStart w:id="33" w:name="_Toc219233388"/>
+      <w:bookmarkStart w:id="32" w:name="_Toc219233388"/>
+      <w:bookmarkStart w:id="33" w:name="_Hlk217236325"/>
       <w:r>
         <w:lastRenderedPageBreak/>
         <w:t>Выбор инструментов и средств реализации</w:t>
       </w:r>
       <w:bookmarkEnd w:id="30"/>
       <w:bookmarkEnd w:id="31"/>
-      <w:bookmarkEnd w:id="33"/>
+      <w:bookmarkEnd w:id="32"/>
     </w:p>
     <w:p>
       <w:pPr>
-        <w:pStyle w:val="Heading1"/>
+        <w:pStyle w:val="1"/>
         <w:spacing w:before="0" w:after="0"/>
       </w:pPr>
     </w:p>
     <w:p>
       <w:pPr>
-        <w:pStyle w:val="Heading2"/>
+        <w:pStyle w:val="2"/>
         <w:spacing w:before="0" w:after="0"/>
         <w:rPr>
           <w:lang w:val="en-US"/>
@@ -7039,7 +7039,7 @@
     </w:p>
     <w:p>
       <w:pPr>
-        <w:pStyle w:val="a4"/>
+        <w:pStyle w:val="af6"/>
         <w:rPr>
           <w:rFonts w:cs="Times New Roman"/>
         </w:rPr>
@@ -7062,7 +7062,7 @@
     </w:p>
     <w:p>
       <w:pPr>
-        <w:pStyle w:val="a4"/>
+        <w:pStyle w:val="af6"/>
         <w:rPr>
           <w:rFonts w:cs="Times New Roman"/>
         </w:rPr>
@@ -7136,7 +7136,7 @@
     </w:p>
     <w:p>
       <w:pPr>
-        <w:pStyle w:val="a4"/>
+        <w:pStyle w:val="af6"/>
         <w:rPr>
           <w:rFonts w:cs="Times New Roman"/>
         </w:rPr>
@@ -7171,13 +7171,13 @@
     </w:p>
     <w:p>
       <w:pPr>
-        <w:pStyle w:val="Heading2"/>
+        <w:pStyle w:val="2"/>
         <w:spacing w:before="0" w:after="0"/>
       </w:pPr>
     </w:p>
     <w:p>
       <w:pPr>
-        <w:pStyle w:val="Heading2"/>
+        <w:pStyle w:val="2"/>
         <w:spacing w:before="0" w:after="0"/>
       </w:pPr>
       <w:bookmarkStart w:id="37" w:name="_Toc217316423"/>
@@ -7198,7 +7198,7 @@
     </w:p>
     <w:p>
       <w:pPr>
-        <w:pStyle w:val="a4"/>
+        <w:pStyle w:val="af6"/>
         <w:rPr>
           <w:rFonts w:cs="Times New Roman"/>
           <w:lang w:val="en-US"/>
@@ -7282,7 +7282,7 @@
     </w:p>
     <w:p>
       <w:pPr>
-        <w:pStyle w:val="a4"/>
+        <w:pStyle w:val="af6"/>
         <w:rPr>
           <w:rFonts w:cs="Times New Roman"/>
         </w:rPr>
@@ -7311,7 +7311,7 @@
     </w:p>
     <w:p>
       <w:pPr>
-        <w:pStyle w:val="a4"/>
+        <w:pStyle w:val="af6"/>
         <w:rPr>
           <w:rFonts w:cs="Times New Roman"/>
         </w:rPr>
@@ -7334,13 +7334,13 @@
     </w:p>
     <w:p>
       <w:pPr>
-        <w:pStyle w:val="Heading2"/>
+        <w:pStyle w:val="2"/>
         <w:spacing w:before="0" w:after="0"/>
       </w:pPr>
     </w:p>
     <w:p>
       <w:pPr>
-        <w:pStyle w:val="Heading2"/>
+        <w:pStyle w:val="2"/>
         <w:spacing w:before="0" w:after="0"/>
       </w:pPr>
       <w:bookmarkStart w:id="40" w:name="_Toc217316424"/>
@@ -7402,10 +7402,10 @@
         <w:t>графический процессор с объёмом видеопамяти не менее 1 ГБ, пропускной способностью не менее 29 ГБ/с и поддержкой DirectX 11 или выше.</w:t>
       </w:r>
     </w:p>
-    <w:bookmarkEnd w:id="32"/>
+    <w:bookmarkEnd w:id="33"/>
     <w:p>
       <w:pPr>
-        <w:pStyle w:val="Heading1"/>
+        <w:pStyle w:val="1"/>
         <w:numPr>
           <w:ilvl w:val="0"/>
           <w:numId w:val="2"/>
@@ -7431,7 +7431,7 @@
     </w:p>
     <w:p>
       <w:pPr>
-        <w:pStyle w:val="a4"/>
+        <w:pStyle w:val="af6"/>
         <w:rPr>
           <w:lang w:val="en-US"/>
         </w:rPr>
@@ -7439,7 +7439,7 @@
     </w:p>
     <w:p>
       <w:pPr>
-        <w:pStyle w:val="a4"/>
+        <w:pStyle w:val="af6"/>
       </w:pPr>
       <w:r>
         <w:t xml:space="preserve">Назначение разрабатываемого плагина обусловлено быстрым моделированием кирпича разных типов. Благодаря данному расширению, мастера могут наглядно рассмотреть спроектированную </w:t>
@@ -7471,7 +7471,7 @@
     </w:p>
     <w:p>
       <w:pPr>
-        <w:pStyle w:val="a4"/>
+        <w:pStyle w:val="af6"/>
         <w:ind w:firstLine="0"/>
         <w:jc w:val="center"/>
       </w:pPr>
@@ -7480,9 +7480,9 @@
           <w:noProof/>
         </w:rPr>
         <w:drawing>
-          <wp:inline distT="0" distB="0" distL="0" distR="0" wp14:anchorId="056A43BB" wp14:editId="639FCB4D">
+          <wp:inline distT="0" distB="0" distL="0" distR="0" wp14:anchorId="056A43BB" wp14:editId="0709CF89">
             <wp:extent cx="4232389" cy="5076967"/>
-            <wp:effectExtent l="19050" t="19050" r="15875" b="28575"/>
+            <wp:effectExtent l="12700" t="12700" r="9525" b="15875"/>
             <wp:docPr id="10" name="Picture 10"/>
             <wp:cNvGraphicFramePr>
               <a:graphicFrameLocks xmlns:a="http://schemas.openxmlformats.org/drawingml/2006/main" noChangeAspect="1"/>
@@ -7510,7 +7510,7 @@
                     </a:prstGeom>
                     <a:ln>
                       <a:solidFill>
-                        <a:schemeClr val="tx1"/>
+                        <a:schemeClr val="bg1"/>
                       </a:solidFill>
                     </a:ln>
                   </pic:spPr>
@@ -7523,7 +7523,7 @@
     </w:p>
     <w:p>
       <w:pPr>
-        <w:pStyle w:val="a4"/>
+        <w:pStyle w:val="af6"/>
         <w:ind w:firstLine="0"/>
         <w:jc w:val="center"/>
       </w:pPr>
@@ -7545,7 +7545,7 @@
     </w:p>
     <w:p>
       <w:pPr>
-        <w:pStyle w:val="Heading1"/>
+        <w:pStyle w:val="1"/>
         <w:numPr>
           <w:ilvl w:val="0"/>
           <w:numId w:val="2"/>
@@ -7565,13 +7565,13 @@
     </w:p>
     <w:p>
       <w:pPr>
-        <w:pStyle w:val="ListParagraph"/>
+        <w:pStyle w:val="a8"/>
         <w:ind w:firstLine="0"/>
       </w:pPr>
     </w:p>
     <w:p>
       <w:pPr>
-        <w:pStyle w:val="a4"/>
+        <w:pStyle w:val="af6"/>
       </w:pPr>
       <w:r>
         <w:t>Программа автоматического построения 3D моделей и разверток по заданным значениям в AutoCAD «Лекало». Расчет и построение механических передач</w:t>
@@ -7587,7 +7587,7 @@
     </w:p>
     <w:p>
       <w:pPr>
-        <w:pStyle w:val="ListParagraph"/>
+        <w:pStyle w:val="a8"/>
         <w:numPr>
           <w:ilvl w:val="0"/>
           <w:numId w:val="4"/>
@@ -7600,7 +7600,7 @@
     </w:p>
     <w:p>
       <w:pPr>
-        <w:pStyle w:val="ListParagraph"/>
+        <w:pStyle w:val="a8"/>
         <w:numPr>
           <w:ilvl w:val="0"/>
           <w:numId w:val="4"/>
@@ -7613,7 +7613,7 @@
     </w:p>
     <w:p>
       <w:pPr>
-        <w:pStyle w:val="ListParagraph"/>
+        <w:pStyle w:val="a8"/>
         <w:numPr>
           <w:ilvl w:val="0"/>
           <w:numId w:val="4"/>
@@ -7626,7 +7626,7 @@
     </w:p>
     <w:p>
       <w:pPr>
-        <w:pStyle w:val="ListParagraph"/>
+        <w:pStyle w:val="a8"/>
         <w:numPr>
           <w:ilvl w:val="0"/>
           <w:numId w:val="4"/>
@@ -7639,7 +7639,7 @@
     </w:p>
     <w:p>
       <w:pPr>
-        <w:pStyle w:val="ListParagraph"/>
+        <w:pStyle w:val="a8"/>
         <w:numPr>
           <w:ilvl w:val="0"/>
           <w:numId w:val="4"/>
@@ -7740,7 +7740,7 @@
     </w:p>
     <w:p>
       <w:pPr>
-        <w:pStyle w:val="a4"/>
+        <w:pStyle w:val="af6"/>
       </w:pPr>
       <w:bookmarkStart w:id="50" w:name="_Toc217316427"/>
       <w:bookmarkStart w:id="51" w:name="_Toc217342914"/>
@@ -7886,7 +7886,7 @@
     </w:p>
     <w:p>
       <w:pPr>
-        <w:pStyle w:val="a4"/>
+        <w:pStyle w:val="af6"/>
       </w:pPr>
     </w:p>
     <w:p>
@@ -7906,7 +7906,7 @@
     </w:p>
     <w:p>
       <w:pPr>
-        <w:pStyle w:val="Heading1"/>
+        <w:pStyle w:val="1"/>
         <w:numPr>
           <w:ilvl w:val="0"/>
           <w:numId w:val="2"/>
@@ -7915,20 +7915,20 @@
       </w:pPr>
       <w:bookmarkStart w:id="54" w:name="_Toc217316429"/>
       <w:bookmarkStart w:id="55" w:name="_Toc217342916"/>
-      <w:bookmarkStart w:id="56" w:name="_Hlk217332378"/>
-      <w:bookmarkStart w:id="57" w:name="_Toc219233394"/>
+      <w:bookmarkStart w:id="56" w:name="_Toc219233394"/>
+      <w:bookmarkStart w:id="57" w:name="_Hlk217332378"/>
       <w:r>
         <w:lastRenderedPageBreak/>
         <w:t>Описание реализации</w:t>
       </w:r>
       <w:bookmarkEnd w:id="54"/>
       <w:bookmarkEnd w:id="55"/>
-      <w:bookmarkEnd w:id="57"/>
+      <w:bookmarkEnd w:id="56"/>
     </w:p>
     <w:p/>
     <w:p>
       <w:pPr>
-        <w:pStyle w:val="Heading2"/>
+        <w:pStyle w:val="2"/>
         <w:spacing w:before="0" w:after="0"/>
       </w:pPr>
       <w:bookmarkStart w:id="58" w:name="_Toc217316430"/>
@@ -7963,7 +7963,7 @@
     </w:p>
     <w:p>
       <w:pPr>
-        <w:pStyle w:val="ListParagraph"/>
+        <w:pStyle w:val="a8"/>
         <w:ind w:left="0" w:firstLine="0"/>
         <w:jc w:val="center"/>
       </w:pPr>
@@ -8024,7 +8024,7 @@
     </w:p>
     <w:p>
       <w:pPr>
-        <w:pStyle w:val="a"/>
+        <w:pStyle w:val="a0"/>
         <w:ind w:firstLine="0"/>
       </w:pPr>
       <w:r>
@@ -8056,7 +8056,7 @@
     </w:p>
     <w:p>
       <w:pPr>
-        <w:pStyle w:val="a4"/>
+        <w:pStyle w:val="af6"/>
       </w:pPr>
       <w:r>
         <w:t>В ходе реализации архитектура приложения потерпела</w:t>
@@ -8085,7 +8085,7 @@
     </w:p>
     <w:p>
       <w:pPr>
-        <w:pStyle w:val="a4"/>
+        <w:pStyle w:val="af6"/>
         <w:ind w:firstLine="0"/>
         <w:jc w:val="center"/>
       </w:pPr>
@@ -8133,7 +8133,7 @@
     </w:p>
     <w:p>
       <w:pPr>
-        <w:pStyle w:val="a"/>
+        <w:pStyle w:val="a0"/>
         <w:ind w:firstLine="0"/>
       </w:pPr>
       <w:bookmarkStart w:id="63" w:name="_Hlk217317866"/>
@@ -8159,12 +8159,12 @@
     <w:bookmarkEnd w:id="63"/>
     <w:p>
       <w:pPr>
-        <w:pStyle w:val="a"/>
+        <w:pStyle w:val="a0"/>
       </w:pPr>
     </w:p>
     <w:p>
       <w:pPr>
-        <w:pStyle w:val="Heading2"/>
+        <w:pStyle w:val="2"/>
         <w:spacing w:before="0" w:after="0"/>
       </w:pPr>
       <w:bookmarkStart w:id="64" w:name="_Toc217316431"/>
@@ -8185,7 +8185,7 @@
     <w:p/>
     <w:p>
       <w:pPr>
-        <w:pStyle w:val="a4"/>
+        <w:pStyle w:val="af6"/>
       </w:pPr>
       <w:r>
         <w:t>В процессе реализации плагина первоначальная архитектура (рисунок 7.1) была значительно расширена и уточнена. Изменения связаны с добавлением функциональности расчета распределения отверстий, расчета пустотности кирпича, а также с улучшением структуры хранения параметров. Итоговая архитектура (рисунок 7.2) включает четыре новых классов и одно новое перечисление. Основные ключевые изменения:</w:t>
@@ -8193,7 +8193,7 @@
     </w:p>
     <w:p>
       <w:pPr>
-        <w:pStyle w:val="a4"/>
+        <w:pStyle w:val="af6"/>
       </w:pPr>
       <w:r>
         <w:t>1. Разделение решения на уровни бизнес-логики и интеграции с САПР.</w:t>
@@ -8201,7 +8201,7 @@
     </w:p>
     <w:p>
       <w:pPr>
-        <w:pStyle w:val="a4"/>
+        <w:pStyle w:val="af6"/>
       </w:pPr>
       <w:r>
         <w:t>В реализованной версии выделены два проекта</w:t>
@@ -8215,7 +8215,7 @@
     </w:p>
     <w:p>
       <w:pPr>
-        <w:pStyle w:val="a4"/>
+        <w:pStyle w:val="af6"/>
       </w:pPr>
       <w:r>
         <w:t xml:space="preserve">2. </w:t>
@@ -8226,7 +8226,7 @@
     </w:p>
     <w:p>
       <w:pPr>
-        <w:pStyle w:val="a4"/>
+        <w:pStyle w:val="af6"/>
       </w:pPr>
       <w:r>
         <w:t>Для возврата комплексных результатов из сервисных классов введены специализированные классы-контейнеры:</w:t>
@@ -8234,7 +8234,7 @@
     </w:p>
     <w:p>
       <w:pPr>
-        <w:pStyle w:val="a4"/>
+        <w:pStyle w:val="af6"/>
       </w:pPr>
       <w:r>
         <w:lastRenderedPageBreak/>
@@ -8245,7 +8245,7 @@
       </w:r>
       <w:r>
         <w:rPr>
-          <w:rStyle w:val="Strong"/>
+          <w:rStyle w:val="aff0"/>
           <w:b w:val="0"/>
           <w:bCs w:val="0"/>
         </w:rPr>
@@ -8257,7 +8257,7 @@
     </w:p>
     <w:p>
       <w:pPr>
-        <w:pStyle w:val="a4"/>
+        <w:pStyle w:val="af6"/>
       </w:pPr>
       <w:r>
         <w:t>–</w:t>
@@ -8267,7 +8267,7 @@
       </w:r>
       <w:r>
         <w:rPr>
-          <w:rStyle w:val="Strong"/>
+          <w:rStyle w:val="aff0"/>
           <w:b w:val="0"/>
           <w:bCs w:val="0"/>
         </w:rPr>
@@ -8279,7 +8279,7 @@
     </w:p>
     <w:p>
       <w:pPr>
-        <w:pStyle w:val="a4"/>
+        <w:pStyle w:val="af6"/>
       </w:pPr>
       <w:r>
         <w:t xml:space="preserve">3. </w:t>
@@ -8289,7 +8289,7 @@
       </w:r>
       <w:r>
         <w:rPr>
-          <w:rStyle w:val="Strong"/>
+          <w:rStyle w:val="aff0"/>
           <w:b w:val="0"/>
           <w:bCs w:val="0"/>
         </w:rPr>
@@ -8300,7 +8300,7 @@
       </w:r>
       <w:r>
         <w:rPr>
-          <w:rStyle w:val="Strong"/>
+          <w:rStyle w:val="aff0"/>
           <w:b w:val="0"/>
           <w:bCs w:val="0"/>
         </w:rPr>
@@ -8308,7 +8308,7 @@
       </w:r>
       <w:r>
         <w:rPr>
-          <w:rStyle w:val="Strong"/>
+          <w:rStyle w:val="aff0"/>
         </w:rPr>
         <w:t>»</w:t>
       </w:r>
@@ -8317,7 +8317,7 @@
       </w:r>
       <w:r>
         <w:rPr>
-          <w:rStyle w:val="Strong"/>
+          <w:rStyle w:val="aff0"/>
           <w:b w:val="0"/>
           <w:bCs w:val="0"/>
         </w:rPr>
@@ -8325,7 +8325,7 @@
       </w:r>
       <w:r>
         <w:rPr>
-          <w:rStyle w:val="Strong"/>
+          <w:rStyle w:val="aff0"/>
           <w:b w:val="0"/>
           <w:bCs w:val="0"/>
         </w:rPr>
@@ -8337,7 +8337,7 @@
     </w:p>
     <w:p>
       <w:pPr>
-        <w:pStyle w:val="a4"/>
+        <w:pStyle w:val="af6"/>
       </w:pPr>
       <w:r>
         <w:t xml:space="preserve">4. </w:t>
@@ -8348,7 +8348,7 @@
     </w:p>
     <w:p>
       <w:pPr>
-        <w:pStyle w:val="a4"/>
+        <w:pStyle w:val="af6"/>
       </w:pPr>
       <w:r>
         <w:t>–</w:t>
@@ -8362,7 +8362,7 @@
     </w:p>
     <w:p>
       <w:pPr>
-        <w:pStyle w:val="a4"/>
+        <w:pStyle w:val="af6"/>
       </w:pPr>
       <w:r>
         <w:t>–</w:t>
@@ -8376,7 +8376,7 @@
     </w:p>
     <w:p>
       <w:pPr>
-        <w:pStyle w:val="a4"/>
+        <w:pStyle w:val="af6"/>
       </w:pPr>
       <w:r>
         <w:t>–</w:t>
@@ -8390,7 +8390,7 @@
     </w:p>
     <w:p>
       <w:pPr>
-        <w:pStyle w:val="a4"/>
+        <w:pStyle w:val="af6"/>
       </w:pPr>
       <w:r>
         <w:t xml:space="preserve">– </w:t>
@@ -8401,7 +8401,7 @@
     </w:p>
     <w:p>
       <w:pPr>
-        <w:pStyle w:val="a4"/>
+        <w:pStyle w:val="af6"/>
       </w:pPr>
       <w:r>
         <w:t xml:space="preserve">Данная функциональность значительно расширяет практическую применимость плагина, позволяя проектировать кирпичи с конкретными требованиями по пустотности. </w:t>
@@ -8409,7 +8409,7 @@
     </w:p>
     <w:p>
       <w:pPr>
-        <w:pStyle w:val="a4"/>
+        <w:pStyle w:val="af6"/>
       </w:pPr>
       <w:r>
         <w:t>На этапе реализации была учтена потенциальная проблема накопления несохранённых документов при циклическом построении</w:t>
@@ -8429,28 +8429,28 @@
     </w:p>
     <w:p>
       <w:pPr>
-        <w:pStyle w:val="a4"/>
+        <w:pStyle w:val="af6"/>
       </w:pPr>
     </w:p>
     <w:p>
       <w:pPr>
-        <w:pStyle w:val="Heading2"/>
+        <w:pStyle w:val="2"/>
         <w:spacing w:before="0" w:after="0"/>
       </w:pPr>
       <w:bookmarkStart w:id="68" w:name="_Toc217316432"/>
       <w:bookmarkStart w:id="69" w:name="_Toc217342919"/>
-      <w:bookmarkStart w:id="70" w:name="_Hlk217332161"/>
-      <w:bookmarkStart w:id="71" w:name="_Hlk217333103"/>
-      <w:bookmarkStart w:id="72" w:name="_Toc219233397"/>
+      <w:bookmarkStart w:id="70" w:name="_Toc219233397"/>
+      <w:bookmarkStart w:id="71" w:name="_Hlk217332161"/>
+      <w:bookmarkStart w:id="72" w:name="_Hlk217333103"/>
       <w:r>
         <w:lastRenderedPageBreak/>
         <w:t>7.3 Таблицы программных сущностей и их членов</w:t>
       </w:r>
       <w:bookmarkEnd w:id="68"/>
       <w:bookmarkEnd w:id="69"/>
-      <w:bookmarkEnd w:id="72"/>
+      <w:bookmarkEnd w:id="70"/>
     </w:p>
-    <w:bookmarkEnd w:id="70"/>
+    <w:bookmarkEnd w:id="71"/>
     <w:p>
       <w:pPr>
         <w:ind w:firstLine="0"/>
@@ -8467,7 +8467,7 @@
         <w:t>представлены итоговые таблицы сущностей</w:t>
       </w:r>
       <w:bookmarkStart w:id="73" w:name="X765cd42eefcabd88cdabe62370f27105e675323"/>
-      <w:bookmarkEnd w:id="71"/>
+      <w:bookmarkEnd w:id="72"/>
       <w:r>
         <w:t>.</w:t>
       </w:r>
@@ -8535,7 +8535,7 @@
     </w:p>
     <w:tbl>
       <w:tblPr>
-        <w:tblStyle w:val="TableGrid"/>
+        <w:tblStyle w:val="aff1"/>
         <w:tblW w:w="9402" w:type="dxa"/>
         <w:tblLook w:val="04A0" w:firstRow="1" w:lastRow="0" w:firstColumn="1" w:lastColumn="0" w:noHBand="0" w:noVBand="1"/>
       </w:tblPr>
@@ -8889,7 +8889,7 @@
     </w:p>
     <w:tbl>
       <w:tblPr>
-        <w:tblStyle w:val="TableGrid"/>
+        <w:tblStyle w:val="aff1"/>
         <w:tblW w:w="9355" w:type="dxa"/>
         <w:tblLook w:val="04A0" w:firstRow="1" w:lastRow="0" w:firstColumn="1" w:lastColumn="0" w:noHBand="0" w:noVBand="1"/>
       </w:tblPr>
@@ -9345,7 +9345,7 @@
     </w:p>
     <w:tbl>
       <w:tblPr>
-        <w:tblStyle w:val="TableGrid"/>
+        <w:tblStyle w:val="aff1"/>
         <w:tblW w:w="9350" w:type="dxa"/>
         <w:tblInd w:w="5" w:type="dxa"/>
         <w:tblLook w:val="04A0" w:firstRow="1" w:lastRow="0" w:firstColumn="1" w:lastColumn="0" w:noHBand="0" w:noVBand="1"/>
@@ -9616,7 +9616,7 @@
     </w:p>
     <w:tbl>
       <w:tblPr>
-        <w:tblStyle w:val="TableGrid"/>
+        <w:tblStyle w:val="aff1"/>
         <w:tblW w:w="9402" w:type="dxa"/>
         <w:tblLook w:val="04A0" w:firstRow="1" w:lastRow="0" w:firstColumn="1" w:lastColumn="0" w:noHBand="0" w:noVBand="1"/>
       </w:tblPr>
@@ -9872,7 +9872,7 @@
     </w:p>
     <w:tbl>
       <w:tblPr>
-        <w:tblStyle w:val="TableGrid"/>
+        <w:tblStyle w:val="aff1"/>
         <w:tblW w:w="9360" w:type="dxa"/>
         <w:tblInd w:w="-5" w:type="dxa"/>
         <w:tblLook w:val="04A0" w:firstRow="1" w:lastRow="0" w:firstColumn="1" w:lastColumn="0" w:noHBand="0" w:noVBand="1"/>
@@ -10271,7 +10271,7 @@
     </w:p>
     <w:tbl>
       <w:tblPr>
-        <w:tblStyle w:val="TableGrid"/>
+        <w:tblStyle w:val="aff1"/>
         <w:tblW w:w="9180" w:type="dxa"/>
         <w:tblInd w:w="-5" w:type="dxa"/>
         <w:tblLook w:val="04A0" w:firstRow="1" w:lastRow="0" w:firstColumn="1" w:lastColumn="0" w:noHBand="0" w:noVBand="1"/>
@@ -10897,7 +10897,7 @@
     </w:p>
     <w:tbl>
       <w:tblPr>
-        <w:tblStyle w:val="TableGrid"/>
+        <w:tblStyle w:val="aff1"/>
         <w:tblW w:w="9355" w:type="dxa"/>
         <w:tblLook w:val="04A0" w:firstRow="1" w:lastRow="0" w:firstColumn="1" w:lastColumn="0" w:noHBand="0" w:noVBand="1"/>
       </w:tblPr>
@@ -11297,7 +11297,7 @@
     </w:p>
     <w:tbl>
       <w:tblPr>
-        <w:tblStyle w:val="TableGrid"/>
+        <w:tblStyle w:val="aff1"/>
         <w:tblW w:w="9360" w:type="dxa"/>
         <w:tblInd w:w="-5" w:type="dxa"/>
         <w:tblLook w:val="04A0" w:firstRow="1" w:lastRow="0" w:firstColumn="1" w:lastColumn="0" w:noHBand="0" w:noVBand="1"/>
@@ -11416,16 +11416,24 @@
                 <w:color w:val="auto"/>
               </w:rPr>
             </w:pPr>
-            <w:r>
-              <w:rPr>
-                <w:color w:val="auto"/>
-              </w:rPr>
-              <w:t>Dictionary&lt;</w:t>
-            </w:r>
             <w:proofErr w:type="spellStart"/>
             <w:r>
               <w:rPr>
                 <w:color w:val="auto"/>
+              </w:rPr>
+              <w:t>Dictionary</w:t>
+            </w:r>
+            <w:proofErr w:type="spellEnd"/>
+            <w:r>
+              <w:rPr>
+                <w:color w:val="auto"/>
+              </w:rPr>
+              <w:t>&lt;</w:t>
+            </w:r>
+            <w:proofErr w:type="spellStart"/>
+            <w:r>
+              <w:rPr>
+                <w:color w:val="auto"/>
                 <w:lang w:val="en-US"/>
               </w:rPr>
               <w:t>ParameterType</w:t>
@@ -11435,7 +11443,21 @@
               <w:rPr>
                 <w:color w:val="auto"/>
               </w:rPr>
-              <w:t>, BrickParameter&gt;</w:t>
+              <w:t xml:space="preserve">, </w:t>
+            </w:r>
+            <w:proofErr w:type="spellStart"/>
+            <w:r>
+              <w:rPr>
+                <w:color w:val="auto"/>
+              </w:rPr>
+              <w:t>BrickParameter</w:t>
+            </w:r>
+            <w:proofErr w:type="spellEnd"/>
+            <w:r>
+              <w:rPr>
+                <w:color w:val="auto"/>
+              </w:rPr>
+              <w:t>&gt;</w:t>
             </w:r>
           </w:p>
         </w:tc>
@@ -11563,7 +11585,7 @@
     </w:p>
     <w:tbl>
       <w:tblPr>
-        <w:tblStyle w:val="TableGrid"/>
+        <w:tblStyle w:val="aff1"/>
         <w:tblW w:w="9360" w:type="dxa"/>
         <w:tblInd w:w="-5" w:type="dxa"/>
         <w:tblLook w:val="04A0" w:firstRow="1" w:lastRow="0" w:firstColumn="1" w:lastColumn="0" w:noHBand="0" w:noVBand="1"/>
@@ -11795,7 +11817,7 @@
     </w:p>
     <w:tbl>
       <w:tblPr>
-        <w:tblStyle w:val="TableGrid"/>
+        <w:tblStyle w:val="aff1"/>
         <w:tblW w:w="9360" w:type="dxa"/>
         <w:tblInd w:w="-5" w:type="dxa"/>
         <w:tblLook w:val="04A0" w:firstRow="1" w:lastRow="0" w:firstColumn="1" w:lastColumn="0" w:noHBand="0" w:noVBand="1"/>
@@ -12100,7 +12122,7 @@
     </w:p>
     <w:tbl>
       <w:tblPr>
-        <w:tblStyle w:val="TableGrid"/>
+        <w:tblStyle w:val="aff1"/>
         <w:tblW w:w="9360" w:type="dxa"/>
         <w:tblInd w:w="-5" w:type="dxa"/>
         <w:tblLook w:val="04A0" w:firstRow="1" w:lastRow="0" w:firstColumn="1" w:lastColumn="0" w:noHBand="0" w:noVBand="1"/>
@@ -12338,7 +12360,7 @@
     </w:p>
     <w:tbl>
       <w:tblPr>
-        <w:tblStyle w:val="TableGrid"/>
+        <w:tblStyle w:val="aff1"/>
         <w:tblW w:w="9360" w:type="dxa"/>
         <w:tblInd w:w="-5" w:type="dxa"/>
         <w:tblLayout w:type="fixed"/>
@@ -13023,7 +13045,7 @@
     </w:p>
     <w:tbl>
       <w:tblPr>
-        <w:tblStyle w:val="TableGrid"/>
+        <w:tblStyle w:val="aff1"/>
         <w:tblW w:w="9360" w:type="dxa"/>
         <w:tblInd w:w="-5" w:type="dxa"/>
         <w:tblLayout w:type="fixed"/>
@@ -13410,21 +13432,7 @@
               <w:rPr>
                 <w:lang w:val="en-US"/>
               </w:rPr>
-              <w:t>(</w:t>
-            </w:r>
-            <w:proofErr w:type="gramStart"/>
-            <w:r>
-              <w:rPr>
-                <w:lang w:val="en-US"/>
-              </w:rPr>
-              <w:t>double</w:t>
-            </w:r>
-            <w:proofErr w:type="gramEnd"/>
-            <w:r>
-              <w:rPr>
-                <w:lang w:val="en-US"/>
-              </w:rPr>
-              <w:t xml:space="preserve"> diameter, double </w:t>
+              <w:t xml:space="preserve">(double diameter, double </w:t>
             </w:r>
             <w:proofErr w:type="spellStart"/>
             <w:r>
@@ -13561,7 +13569,7 @@
     </w:p>
     <w:tbl>
       <w:tblPr>
-        <w:tblStyle w:val="TableGrid"/>
+        <w:tblStyle w:val="aff1"/>
         <w:tblW w:w="9360" w:type="dxa"/>
         <w:tblInd w:w="-5" w:type="dxa"/>
         <w:tblLook w:val="04A0" w:firstRow="1" w:lastRow="0" w:firstColumn="1" w:lastColumn="0" w:noHBand="0" w:noVBand="1"/>
@@ -13863,7 +13871,7 @@
     </w:p>
     <w:tbl>
       <w:tblPr>
-        <w:tblStyle w:val="TableGrid"/>
+        <w:tblStyle w:val="aff1"/>
         <w:tblW w:w="9355" w:type="dxa"/>
         <w:tblLook w:val="04A0" w:firstRow="1" w:lastRow="0" w:firstColumn="1" w:lastColumn="0" w:noHBand="0" w:noVBand="1"/>
       </w:tblPr>
@@ -14547,7 +14555,7 @@
     </w:p>
     <w:tbl>
       <w:tblPr>
-        <w:tblStyle w:val="TableGrid"/>
+        <w:tblStyle w:val="aff1"/>
         <w:tblW w:w="9355" w:type="dxa"/>
         <w:tblLook w:val="04A0" w:firstRow="1" w:lastRow="0" w:firstColumn="1" w:lastColumn="0" w:noHBand="0" w:noVBand="1"/>
       </w:tblPr>
@@ -14893,7 +14901,7 @@
     </w:p>
     <w:tbl>
       <w:tblPr>
-        <w:tblStyle w:val="TableGrid"/>
+        <w:tblStyle w:val="aff1"/>
         <w:tblW w:w="9360" w:type="dxa"/>
         <w:tblInd w:w="-5" w:type="dxa"/>
         <w:tblLayout w:type="fixed"/>
@@ -15372,7 +15380,7 @@
     </w:tbl>
     <w:p>
       <w:pPr>
-        <w:pStyle w:val="a4"/>
+        <w:pStyle w:val="af6"/>
         <w:ind w:firstLine="0"/>
         <w:rPr>
           <w:highlight w:val="yellow"/>
@@ -15429,7 +15437,7 @@
     </w:p>
     <w:tbl>
       <w:tblPr>
-        <w:tblStyle w:val="TableGrid"/>
+        <w:tblStyle w:val="aff1"/>
         <w:tblW w:w="9360" w:type="dxa"/>
         <w:tblInd w:w="-5" w:type="dxa"/>
         <w:tblLook w:val="04A0" w:firstRow="1" w:lastRow="0" w:firstColumn="1" w:lastColumn="0" w:noHBand="0" w:noVBand="1"/>
@@ -15781,7 +15789,7 @@
           </w:tcPr>
           <w:p>
             <w:pPr>
-              <w:pStyle w:val="a4"/>
+              <w:pStyle w:val="af6"/>
               <w:ind w:firstLine="0"/>
               <w:jc w:val="center"/>
             </w:pPr>
@@ -15796,7 +15804,7 @@
           </w:tcPr>
           <w:p>
             <w:pPr>
-              <w:pStyle w:val="a4"/>
+              <w:pStyle w:val="af6"/>
             </w:pPr>
             <w:r>
               <w:rPr>
@@ -15815,7 +15823,7 @@
           </w:tcPr>
           <w:p>
             <w:pPr>
-              <w:pStyle w:val="a4"/>
+              <w:pStyle w:val="af6"/>
               <w:jc w:val="center"/>
             </w:pPr>
             <w:r>
@@ -15882,7 +15890,7 @@
     </w:p>
     <w:tbl>
       <w:tblPr>
-        <w:tblStyle w:val="TableGrid"/>
+        <w:tblStyle w:val="aff1"/>
         <w:tblW w:w="9360" w:type="dxa"/>
         <w:tblInd w:w="-5" w:type="dxa"/>
         <w:tblLayout w:type="fixed"/>
@@ -16099,7 +16107,7 @@
     </w:p>
     <w:tbl>
       <w:tblPr>
-        <w:tblStyle w:val="TableGrid"/>
+        <w:tblStyle w:val="aff1"/>
         <w:tblW w:w="9360" w:type="dxa"/>
         <w:tblInd w:w="-5" w:type="dxa"/>
         <w:tblLayout w:type="fixed"/>
@@ -16290,7 +16298,7 @@
     </w:p>
     <w:tbl>
       <w:tblPr>
-        <w:tblStyle w:val="TableGrid"/>
+        <w:tblStyle w:val="aff1"/>
         <w:tblW w:w="9360" w:type="dxa"/>
         <w:tblInd w:w="-5" w:type="dxa"/>
         <w:tblLayout w:type="fixed"/>
@@ -16803,7 +16811,7 @@
     </w:p>
     <w:tbl>
       <w:tblPr>
-        <w:tblStyle w:val="TableGrid"/>
+        <w:tblStyle w:val="aff1"/>
         <w:tblW w:w="9360" w:type="dxa"/>
         <w:tblInd w:w="-5" w:type="dxa"/>
         <w:tblLayout w:type="fixed"/>
@@ -17230,7 +17238,7 @@
     </w:tbl>
     <w:p>
       <w:pPr>
-        <w:pStyle w:val="a4"/>
+        <w:pStyle w:val="af6"/>
         <w:ind w:firstLine="0"/>
         <w:rPr>
           <w:highlight w:val="yellow"/>
@@ -17239,7 +17247,7 @@
     </w:p>
     <w:p>
       <w:pPr>
-        <w:pStyle w:val="a4"/>
+        <w:pStyle w:val="af6"/>
         <w:ind w:firstLine="0"/>
         <w:rPr>
           <w:highlight w:val="yellow"/>
@@ -17248,7 +17256,7 @@
     </w:p>
     <w:p>
       <w:pPr>
-        <w:pStyle w:val="a4"/>
+        <w:pStyle w:val="af6"/>
         <w:ind w:firstLine="0"/>
         <w:rPr>
           <w:highlight w:val="yellow"/>
@@ -17305,7 +17313,7 @@
     </w:p>
     <w:tbl>
       <w:tblPr>
-        <w:tblStyle w:val="TableGrid"/>
+        <w:tblStyle w:val="aff1"/>
         <w:tblW w:w="9360" w:type="dxa"/>
         <w:tblInd w:w="-5" w:type="dxa"/>
         <w:tblLook w:val="04A0" w:firstRow="1" w:lastRow="0" w:firstColumn="1" w:lastColumn="0" w:noHBand="0" w:noVBand="1"/>
@@ -17636,7 +17644,7 @@
     </w:tbl>
     <w:p>
       <w:pPr>
-        <w:pStyle w:val="a4"/>
+        <w:pStyle w:val="af6"/>
         <w:ind w:firstLine="0"/>
         <w:rPr>
           <w:highlight w:val="yellow"/>
@@ -17693,7 +17701,7 @@
     </w:p>
     <w:tbl>
       <w:tblPr>
-        <w:tblStyle w:val="TableGrid"/>
+        <w:tblStyle w:val="aff1"/>
         <w:tblW w:w="9355" w:type="dxa"/>
         <w:tblLook w:val="04A0" w:firstRow="1" w:lastRow="0" w:firstColumn="1" w:lastColumn="0" w:noHBand="0" w:noVBand="1"/>
       </w:tblPr>
@@ -17837,7 +17845,7 @@
     </w:tbl>
     <w:p>
       <w:pPr>
-        <w:pStyle w:val="a4"/>
+        <w:pStyle w:val="af6"/>
         <w:ind w:firstLine="0"/>
         <w:rPr>
           <w:highlight w:val="yellow"/>
@@ -17859,7 +17867,7 @@
         </w:rPr>
       </w:pPr>
       <w:bookmarkStart w:id="75" w:name="_Toc217316434"/>
-      <w:bookmarkEnd w:id="56"/>
+      <w:bookmarkEnd w:id="57"/>
       <w:r>
         <w:rPr>
           <w:highlight w:val="yellow"/>
@@ -17869,7 +17877,7 @@
     </w:p>
     <w:p>
       <w:pPr>
-        <w:pStyle w:val="Heading1"/>
+        <w:pStyle w:val="1"/>
         <w:numPr>
           <w:ilvl w:val="0"/>
           <w:numId w:val="2"/>
@@ -18267,7 +18275,7 @@
     <w:p/>
     <w:p>
       <w:pPr>
-        <w:pStyle w:val="Heading1"/>
+        <w:pStyle w:val="1"/>
         <w:numPr>
           <w:ilvl w:val="0"/>
           <w:numId w:val="2"/>
@@ -18290,7 +18298,7 @@
     </w:p>
     <w:p>
       <w:pPr>
-        <w:pStyle w:val="ListParagraph"/>
+        <w:pStyle w:val="a8"/>
         <w:ind w:firstLine="0"/>
         <w:rPr>
           <w:lang w:val="en-US"/>
@@ -18299,7 +18307,7 @@
     </w:p>
     <w:p>
       <w:pPr>
-        <w:pStyle w:val="a4"/>
+        <w:pStyle w:val="af6"/>
       </w:pPr>
       <w:r>
         <w:t>В соответствии с требованиями к испытаниям в ТЗ предусмотрены виды испытаний, включая модульное тестирование логики.</w:t>
@@ -18307,30 +18315,30 @@
     </w:p>
     <w:p>
       <w:pPr>
-        <w:pStyle w:val="Heading2"/>
+        <w:pStyle w:val="2"/>
         <w:spacing w:before="0" w:after="0"/>
       </w:pPr>
     </w:p>
     <w:p>
       <w:pPr>
-        <w:pStyle w:val="Heading2"/>
+        <w:pStyle w:val="2"/>
         <w:spacing w:before="0" w:after="0"/>
       </w:pPr>
       <w:bookmarkStart w:id="81" w:name="_Toc217316438"/>
       <w:bookmarkStart w:id="82" w:name="_Toc217342924"/>
-      <w:bookmarkStart w:id="83" w:name="_Hlk217336375"/>
-      <w:bookmarkStart w:id="84" w:name="_Toc219233400"/>
+      <w:bookmarkStart w:id="83" w:name="_Toc219233400"/>
+      <w:bookmarkStart w:id="84" w:name="_Hlk217336375"/>
       <w:r>
         <w:t>9.1 Функциональное тестирование</w:t>
       </w:r>
       <w:bookmarkEnd w:id="81"/>
       <w:bookmarkEnd w:id="82"/>
-      <w:bookmarkEnd w:id="84"/>
+      <w:bookmarkEnd w:id="83"/>
     </w:p>
-    <w:bookmarkEnd w:id="83"/>
+    <w:bookmarkEnd w:id="84"/>
     <w:p>
       <w:pPr>
-        <w:pStyle w:val="a4"/>
+        <w:pStyle w:val="af6"/>
         <w:rPr>
           <w:rFonts w:cs="Times New Roman"/>
         </w:rPr>
@@ -18338,7 +18346,7 @@
     </w:p>
     <w:p>
       <w:pPr>
-        <w:pStyle w:val="a4"/>
+        <w:pStyle w:val="af6"/>
         <w:rPr>
           <w:rFonts w:cs="Times New Roman"/>
         </w:rPr>
@@ -18402,7 +18410,7 @@
     </w:p>
     <w:p>
       <w:pPr>
-        <w:pStyle w:val="a4"/>
+        <w:pStyle w:val="af6"/>
         <w:rPr>
           <w:rFonts w:cs="Times New Roman"/>
         </w:rPr>
@@ -18442,7 +18450,7 @@
     </w:p>
     <w:p>
       <w:pPr>
-        <w:pStyle w:val="a4"/>
+        <w:pStyle w:val="af6"/>
         <w:ind w:firstLine="0"/>
         <w:jc w:val="center"/>
         <w:rPr>
@@ -18494,7 +18502,7 @@
     </w:p>
     <w:p>
       <w:pPr>
-        <w:pStyle w:val="a4"/>
+        <w:pStyle w:val="af6"/>
         <w:ind w:firstLine="0"/>
         <w:jc w:val="center"/>
         <w:rPr>
@@ -18510,7 +18518,7 @@
     </w:p>
     <w:p>
       <w:pPr>
-        <w:pStyle w:val="a4"/>
+        <w:pStyle w:val="af6"/>
         <w:ind w:firstLine="0"/>
         <w:rPr>
           <w:rFonts w:cs="Times New Roman"/>
@@ -18519,7 +18527,7 @@
     </w:p>
     <w:p>
       <w:pPr>
-        <w:pStyle w:val="a4"/>
+        <w:pStyle w:val="af6"/>
         <w:rPr>
           <w:rFonts w:cs="Times New Roman"/>
         </w:rPr>
@@ -18563,7 +18571,7 @@
     </w:p>
     <w:p>
       <w:pPr>
-        <w:pStyle w:val="a4"/>
+        <w:pStyle w:val="af6"/>
         <w:ind w:firstLine="0"/>
         <w:jc w:val="center"/>
         <w:rPr>
@@ -18614,7 +18622,7 @@
     </w:p>
     <w:p>
       <w:pPr>
-        <w:pStyle w:val="a4"/>
+        <w:pStyle w:val="af6"/>
         <w:ind w:firstLine="0"/>
         <w:jc w:val="center"/>
         <w:rPr>
@@ -18642,7 +18650,7 @@
     </w:p>
     <w:p>
       <w:pPr>
-        <w:pStyle w:val="a4"/>
+        <w:pStyle w:val="af6"/>
         <w:ind w:firstLine="0"/>
         <w:jc w:val="center"/>
         <w:rPr>
@@ -18694,7 +18702,7 @@
     </w:p>
     <w:p>
       <w:pPr>
-        <w:pStyle w:val="a4"/>
+        <w:pStyle w:val="af6"/>
         <w:ind w:firstLine="0"/>
         <w:jc w:val="center"/>
         <w:rPr>
@@ -18734,7 +18742,7 @@
     </w:p>
     <w:p>
       <w:pPr>
-        <w:pStyle w:val="a4"/>
+        <w:pStyle w:val="af6"/>
         <w:ind w:firstLine="0"/>
         <w:jc w:val="center"/>
         <w:rPr>
@@ -18744,7 +18752,7 @@
     </w:p>
     <w:p>
       <w:pPr>
-        <w:pStyle w:val="a4"/>
+        <w:pStyle w:val="af6"/>
         <w:rPr>
           <w:rFonts w:cs="Times New Roman"/>
         </w:rPr>
@@ -18895,7 +18903,7 @@
     <w:bookmarkEnd w:id="86"/>
     <w:p>
       <w:pPr>
-        <w:pStyle w:val="a4"/>
+        <w:pStyle w:val="af6"/>
         <w:rPr>
           <w:rFonts w:cs="Times New Roman"/>
         </w:rPr>
@@ -18903,7 +18911,7 @@
     </w:p>
     <w:p>
       <w:pPr>
-        <w:pStyle w:val="a4"/>
+        <w:pStyle w:val="af6"/>
         <w:ind w:firstLine="0"/>
         <w:jc w:val="center"/>
         <w:rPr>
@@ -18955,7 +18963,7 @@
     </w:p>
     <w:p>
       <w:pPr>
-        <w:pStyle w:val="a4"/>
+        <w:pStyle w:val="af6"/>
         <w:ind w:firstLine="0"/>
         <w:jc w:val="center"/>
         <w:rPr>
@@ -18991,7 +18999,7 @@
     </w:p>
     <w:p>
       <w:pPr>
-        <w:pStyle w:val="a4"/>
+        <w:pStyle w:val="af6"/>
         <w:ind w:firstLine="0"/>
         <w:jc w:val="center"/>
         <w:rPr>
@@ -19001,7 +19009,7 @@
     </w:p>
     <w:p>
       <w:pPr>
-        <w:pStyle w:val="a4"/>
+        <w:pStyle w:val="af6"/>
         <w:rPr>
           <w:rFonts w:cs="Times New Roman"/>
         </w:rPr>
@@ -19182,7 +19190,7 @@
     </w:p>
     <w:p>
       <w:pPr>
-        <w:pStyle w:val="a4"/>
+        <w:pStyle w:val="af6"/>
         <w:ind w:firstLine="0"/>
         <w:jc w:val="center"/>
         <w:rPr>
@@ -19234,7 +19242,7 @@
     </w:p>
     <w:p>
       <w:pPr>
-        <w:pStyle w:val="a4"/>
+        <w:pStyle w:val="af6"/>
         <w:ind w:firstLine="0"/>
         <w:jc w:val="center"/>
         <w:rPr>
@@ -19270,7 +19278,7 @@
     </w:p>
     <w:p>
       <w:pPr>
-        <w:pStyle w:val="a4"/>
+        <w:pStyle w:val="af6"/>
         <w:ind w:firstLine="0"/>
         <w:jc w:val="center"/>
         <w:rPr>
@@ -19280,7 +19288,7 @@
     </w:p>
     <w:p>
       <w:pPr>
-        <w:pStyle w:val="a4"/>
+        <w:pStyle w:val="af6"/>
         <w:ind w:firstLine="708"/>
         <w:rPr>
           <w:rFonts w:cs="Times New Roman"/>
@@ -19462,7 +19470,7 @@
     </w:p>
     <w:p>
       <w:pPr>
-        <w:pStyle w:val="a4"/>
+        <w:pStyle w:val="af6"/>
         <w:ind w:firstLine="708"/>
         <w:rPr>
           <w:rFonts w:cs="Times New Roman"/>
@@ -19473,7 +19481,7 @@
     </w:p>
     <w:p>
       <w:pPr>
-        <w:pStyle w:val="a4"/>
+        <w:pStyle w:val="af6"/>
         <w:ind w:firstLine="708"/>
         <w:jc w:val="center"/>
         <w:rPr>
@@ -19524,7 +19532,7 @@
     </w:p>
     <w:p>
       <w:pPr>
-        <w:pStyle w:val="a4"/>
+        <w:pStyle w:val="af6"/>
         <w:ind w:firstLine="0"/>
         <w:jc w:val="center"/>
         <w:rPr>
@@ -19566,25 +19574,25 @@
     </w:p>
     <w:p>
       <w:pPr>
-        <w:pStyle w:val="Heading2"/>
+        <w:pStyle w:val="2"/>
         <w:spacing w:before="0" w:after="0"/>
       </w:pPr>
       <w:bookmarkStart w:id="89" w:name="_Toc217316439"/>
       <w:bookmarkStart w:id="90" w:name="_Toc217342925"/>
-      <w:bookmarkStart w:id="91" w:name="_Hlk217336117"/>
-      <w:bookmarkStart w:id="92" w:name="_Toc219233401"/>
+      <w:bookmarkStart w:id="91" w:name="_Toc219233401"/>
+      <w:bookmarkStart w:id="92" w:name="_Hlk217336117"/>
       <w:r>
         <w:lastRenderedPageBreak/>
         <w:t>9.2 Модульное тестирование</w:t>
       </w:r>
       <w:bookmarkEnd w:id="89"/>
       <w:bookmarkEnd w:id="90"/>
-      <w:bookmarkEnd w:id="92"/>
+      <w:bookmarkEnd w:id="91"/>
     </w:p>
     <w:p/>
     <w:p>
       <w:pPr>
-        <w:pStyle w:val="a4"/>
+        <w:pStyle w:val="af6"/>
       </w:pPr>
       <w:r>
         <w:t xml:space="preserve">Покрывается бизнес-логика (проект </w:t>
@@ -19632,7 +19640,7 @@
     </w:p>
     <w:p>
       <w:pPr>
-        <w:pStyle w:val="a4"/>
+        <w:pStyle w:val="af6"/>
         <w:rPr>
           <w:lang w:val="en-US"/>
         </w:rPr>
@@ -19683,7 +19691,7 @@
     </w:p>
     <w:p>
       <w:pPr>
-        <w:pStyle w:val="a4"/>
+        <w:pStyle w:val="af6"/>
         <w:rPr>
           <w:lang w:val="en-US"/>
         </w:rPr>
@@ -19734,7 +19742,7 @@
     </w:p>
     <w:p>
       <w:pPr>
-        <w:pStyle w:val="a4"/>
+        <w:pStyle w:val="af6"/>
       </w:pPr>
       <w:r>
         <w:t xml:space="preserve">– </w:t>
@@ -19754,7 +19762,7 @@
     </w:p>
     <w:p>
       <w:pPr>
-        <w:pStyle w:val="a4"/>
+        <w:pStyle w:val="af6"/>
       </w:pPr>
       <w:r>
         <w:t>Всего разработано</w:t>
@@ -19774,7 +19782,7 @@
     </w:p>
     <w:p>
       <w:pPr>
-        <w:pStyle w:val="a4"/>
+        <w:pStyle w:val="af6"/>
       </w:pPr>
       <w:r>
         <w:t>На рисунке 9.1 показан результат выполнения модульных тестов.</w:t>
@@ -19782,7 +19790,7 @@
     </w:p>
     <w:p>
       <w:pPr>
-        <w:pStyle w:val="a4"/>
+        <w:pStyle w:val="af6"/>
         <w:ind w:firstLine="0"/>
         <w:jc w:val="center"/>
       </w:pPr>
@@ -19832,12 +19840,12 @@
     </w:p>
     <w:p>
       <w:pPr>
-        <w:pStyle w:val="a4"/>
+        <w:pStyle w:val="af6"/>
       </w:pPr>
     </w:p>
     <w:p>
       <w:pPr>
-        <w:pStyle w:val="a4"/>
+        <w:pStyle w:val="af6"/>
         <w:rPr>
           <w:lang w:val="en-US"/>
         </w:rPr>
@@ -19875,7 +19883,7 @@
     </w:p>
     <w:p>
       <w:pPr>
-        <w:pStyle w:val="a4"/>
+        <w:pStyle w:val="af6"/>
         <w:rPr>
           <w:lang w:val="en-US"/>
         </w:rPr>
@@ -19883,11 +19891,14 @@
     </w:p>
     <w:p>
       <w:pPr>
-        <w:pStyle w:val="a4"/>
+        <w:pStyle w:val="af6"/>
         <w:ind w:firstLine="0"/>
         <w:jc w:val="center"/>
       </w:pPr>
       <w:r>
+        <w:rPr>
+          <w:noProof/>
+        </w:rPr>
         <w:drawing>
           <wp:inline distT="0" distB="0" distL="0" distR="0" wp14:anchorId="63260424" wp14:editId="011DADCA">
             <wp:extent cx="5940425" cy="624840"/>
@@ -19927,7 +19938,7 @@
     </w:p>
     <w:p>
       <w:pPr>
-        <w:pStyle w:val="a4"/>
+        <w:pStyle w:val="af6"/>
         <w:ind w:firstLine="0"/>
         <w:jc w:val="center"/>
       </w:pPr>
@@ -19937,7 +19948,7 @@
     </w:p>
     <w:p>
       <w:pPr>
-        <w:pStyle w:val="a4"/>
+        <w:pStyle w:val="af6"/>
         <w:tabs>
           <w:tab w:val="left" w:pos="1993"/>
         </w:tabs>
@@ -19949,7 +19960,7 @@
     </w:p>
     <w:p>
       <w:pPr>
-        <w:pStyle w:val="a4"/>
+        <w:pStyle w:val="af6"/>
         <w:tabs>
           <w:tab w:val="left" w:pos="1993"/>
         </w:tabs>
@@ -19958,7 +19969,7 @@
     </w:p>
     <w:p>
       <w:pPr>
-        <w:pStyle w:val="a4"/>
+        <w:pStyle w:val="af6"/>
         <w:tabs>
           <w:tab w:val="left" w:pos="1993"/>
         </w:tabs>
@@ -19967,7 +19978,7 @@
     </w:p>
     <w:p>
       <w:pPr>
-        <w:pStyle w:val="a4"/>
+        <w:pStyle w:val="af6"/>
         <w:tabs>
           <w:tab w:val="left" w:pos="1993"/>
         </w:tabs>
@@ -19992,14 +20003,14 @@
     </w:p>
     <w:p>
       <w:pPr>
-        <w:pStyle w:val="a4"/>
+        <w:pStyle w:val="af6"/>
         <w:ind w:firstLine="0"/>
       </w:pPr>
       <w:bookmarkStart w:id="93" w:name="X605e1d96876754235e43411a3eba2a0e3b87501"/>
     </w:p>
     <w:p>
       <w:pPr>
-        <w:pStyle w:val="a4"/>
+        <w:pStyle w:val="af6"/>
       </w:pPr>
       <w:r>
         <w:t xml:space="preserve">Таблица 9.1 – Модульный тест </w:t>
@@ -20607,7 +20618,7 @@
     </w:p>
     <w:p>
       <w:pPr>
-        <w:pStyle w:val="a4"/>
+        <w:pStyle w:val="af6"/>
       </w:pPr>
       <w:r>
         <w:lastRenderedPageBreak/>
@@ -21083,7 +21094,7 @@
     </w:p>
     <w:p>
       <w:pPr>
-        <w:pStyle w:val="a4"/>
+        <w:pStyle w:val="af6"/>
       </w:pPr>
       <w:bookmarkStart w:id="94" w:name="Xaff783995dadf50098013040a1d00f104adf29d"/>
       <w:bookmarkEnd w:id="93"/>
@@ -21293,7 +21304,7 @@
     </w:tbl>
     <w:p>
       <w:pPr>
-        <w:pStyle w:val="a4"/>
+        <w:pStyle w:val="af6"/>
       </w:pPr>
       <w:r>
         <w:lastRenderedPageBreak/>
@@ -22021,7 +22032,7 @@
     </w:p>
     <w:p>
       <w:pPr>
-        <w:pStyle w:val="a4"/>
+        <w:pStyle w:val="af6"/>
       </w:pPr>
       <w:r>
         <w:lastRenderedPageBreak/>
@@ -22573,17 +22584,17 @@
     </w:tbl>
     <w:p>
       <w:pPr>
-        <w:pStyle w:val="a4"/>
+        <w:pStyle w:val="af6"/>
       </w:pPr>
     </w:p>
     <w:p>
       <w:pPr>
-        <w:pStyle w:val="a4"/>
+        <w:pStyle w:val="af6"/>
       </w:pPr>
     </w:p>
     <w:p>
       <w:pPr>
-        <w:pStyle w:val="a4"/>
+        <w:pStyle w:val="af6"/>
       </w:pPr>
       <w:r>
         <w:lastRenderedPageBreak/>
@@ -24123,10 +24134,7 @@
       </w:pPr>
       <w:r>
         <w:lastRenderedPageBreak/>
-        <w:t>Окончание</w:t>
-      </w:r>
-      <w:r>
-        <w:t xml:space="preserve"> т</w:t>
+        <w:t>Окончание т</w:t>
       </w:r>
       <w:r>
         <w:t>аблиц</w:t>
@@ -24429,7 +24437,7 @@
     </w:p>
     <w:p>
       <w:pPr>
-        <w:pStyle w:val="a4"/>
+        <w:pStyle w:val="af6"/>
       </w:pPr>
       <w:bookmarkStart w:id="95" w:name="Xd0f5b561594184f9118d3757dc770a3a44c8dfa"/>
       <w:bookmarkEnd w:id="94"/>
@@ -24446,7 +24454,7 @@
     </w:p>
     <w:tbl>
       <w:tblPr>
-        <w:tblStyle w:val="PlainTable2"/>
+        <w:tblStyle w:val="24"/>
         <w:tblW w:w="5005" w:type="pct"/>
         <w:tblInd w:w="-5" w:type="dxa"/>
         <w:tblLayout w:type="fixed"/>
@@ -24796,7 +24804,7 @@
     </w:p>
     <w:tbl>
       <w:tblPr>
-        <w:tblStyle w:val="PlainTable2"/>
+        <w:tblStyle w:val="24"/>
         <w:tblW w:w="5000" w:type="pct"/>
         <w:tblLayout w:type="fixed"/>
         <w:tblLook w:val="0020" w:firstRow="1" w:lastRow="0" w:firstColumn="0" w:lastColumn="0" w:noHBand="0" w:noVBand="0"/>
@@ -25342,7 +25350,7 @@
     </w:p>
     <w:tbl>
       <w:tblPr>
-        <w:tblStyle w:val="PlainTable2"/>
+        <w:tblStyle w:val="24"/>
         <w:tblW w:w="5000" w:type="pct"/>
         <w:tblLayout w:type="fixed"/>
         <w:tblLook w:val="0020" w:firstRow="1" w:lastRow="0" w:firstColumn="0" w:lastColumn="0" w:noHBand="0" w:noVBand="0"/>
@@ -26039,7 +26047,7 @@
     </w:p>
     <w:tbl>
       <w:tblPr>
-        <w:tblStyle w:val="PlainTable2"/>
+        <w:tblStyle w:val="24"/>
         <w:tblW w:w="5000" w:type="pct"/>
         <w:tblLayout w:type="fixed"/>
         <w:tblLook w:val="0020" w:firstRow="1" w:lastRow="0" w:firstColumn="0" w:lastColumn="0" w:noHBand="0" w:noVBand="0"/>
@@ -26684,7 +26692,7 @@
     </w:p>
     <w:tbl>
       <w:tblPr>
-        <w:tblStyle w:val="PlainTable2"/>
+        <w:tblStyle w:val="24"/>
         <w:tblW w:w="5000" w:type="pct"/>
         <w:tblLayout w:type="fixed"/>
         <w:tblLook w:val="0020" w:firstRow="1" w:lastRow="0" w:firstColumn="0" w:lastColumn="0" w:noHBand="0" w:noVBand="0"/>
@@ -27566,7 +27574,7 @@
     </w:p>
     <w:tbl>
       <w:tblPr>
-        <w:tblStyle w:val="PlainTable2"/>
+        <w:tblStyle w:val="24"/>
         <w:tblW w:w="5000" w:type="pct"/>
         <w:tblLayout w:type="fixed"/>
         <w:tblLook w:val="0020" w:firstRow="1" w:lastRow="0" w:firstColumn="0" w:lastColumn="0" w:noHBand="0" w:noVBand="0"/>
@@ -28198,7 +28206,7 @@
     </w:p>
     <w:tbl>
       <w:tblPr>
-        <w:tblStyle w:val="PlainTable2"/>
+        <w:tblStyle w:val="24"/>
         <w:tblW w:w="4999" w:type="pct"/>
         <w:tblLayout w:type="fixed"/>
         <w:tblLook w:val="0020" w:firstRow="1" w:lastRow="0" w:firstColumn="0" w:lastColumn="0" w:noHBand="0" w:noVBand="0"/>
@@ -28483,7 +28491,7 @@
     </w:p>
     <w:p>
       <w:pPr>
-        <w:pStyle w:val="a4"/>
+        <w:pStyle w:val="af6"/>
       </w:pPr>
       <w:bookmarkStart w:id="97" w:name="Xd1cdeb50cbe862ade16652995387cabacee93a6"/>
       <w:bookmarkEnd w:id="95"/>
@@ -28500,7 +28508,7 @@
     </w:p>
     <w:tbl>
       <w:tblPr>
-        <w:tblStyle w:val="PlainTable2"/>
+        <w:tblStyle w:val="24"/>
         <w:tblW w:w="5000" w:type="pct"/>
         <w:tblLayout w:type="fixed"/>
         <w:tblLook w:val="0020" w:firstRow="1" w:lastRow="0" w:firstColumn="0" w:lastColumn="0" w:noHBand="0" w:noVBand="0"/>
@@ -28974,12 +28982,12 @@
     </w:tbl>
     <w:p>
       <w:pPr>
-        <w:pStyle w:val="a4"/>
+        <w:pStyle w:val="af6"/>
       </w:pPr>
     </w:p>
     <w:p>
       <w:pPr>
-        <w:pStyle w:val="a4"/>
+        <w:pStyle w:val="af6"/>
       </w:pPr>
       <w:r>
         <w:lastRenderedPageBreak/>
@@ -29003,7 +29011,7 @@
     </w:p>
     <w:tbl>
       <w:tblPr>
-        <w:tblStyle w:val="PlainTable2"/>
+        <w:tblStyle w:val="24"/>
         <w:tblW w:w="5000" w:type="pct"/>
         <w:jc w:val="center"/>
         <w:tblLayout w:type="fixed"/>
@@ -29689,7 +29697,7 @@
     <w:p/>
     <w:p>
       <w:pPr>
-        <w:pStyle w:val="a4"/>
+        <w:pStyle w:val="af6"/>
       </w:pPr>
       <w:r>
         <w:lastRenderedPageBreak/>
@@ -29707,7 +29715,7 @@
     </w:p>
     <w:tbl>
       <w:tblPr>
-        <w:tblStyle w:val="PlainTable2"/>
+        <w:tblStyle w:val="24"/>
         <w:tblW w:w="5000" w:type="pct"/>
         <w:jc w:val="center"/>
         <w:tblLayout w:type="fixed"/>
@@ -30325,7 +30333,27 @@
                 <w:szCs w:val="28"/>
                 <w:lang w:val="ru-RU"/>
               </w:rPr>
-              <w:t xml:space="preserve">: установка значения пустотности и его получение с точностью </w:t>
+              <w:t xml:space="preserve">: установка значения </w:t>
+            </w:r>
+            <w:proofErr w:type="spellStart"/>
+            <w:r>
+              <w:rPr>
+                <w:rFonts w:ascii="Times New Roman" w:hAnsi="Times New Roman" w:cs="Times New Roman"/>
+                <w:sz w:val="28"/>
+                <w:szCs w:val="28"/>
+                <w:lang w:val="ru-RU"/>
+              </w:rPr>
+              <w:t>пустотности</w:t>
+            </w:r>
+            <w:proofErr w:type="spellEnd"/>
+            <w:r>
+              <w:rPr>
+                <w:rFonts w:ascii="Times New Roman" w:hAnsi="Times New Roman" w:cs="Times New Roman"/>
+                <w:sz w:val="28"/>
+                <w:szCs w:val="28"/>
+                <w:lang w:val="ru-RU"/>
+              </w:rPr>
+              <w:t xml:space="preserve"> и его получение с точностью </w:t>
             </w:r>
             <w:r>
               <w:rPr>
@@ -30423,17 +30451,17 @@
     </w:tbl>
     <w:p>
       <w:pPr>
-        <w:pStyle w:val="a4"/>
+        <w:pStyle w:val="af6"/>
       </w:pPr>
     </w:p>
     <w:p>
       <w:pPr>
-        <w:pStyle w:val="a4"/>
+        <w:pStyle w:val="af6"/>
       </w:pPr>
     </w:p>
     <w:p>
       <w:pPr>
-        <w:pStyle w:val="a4"/>
+        <w:pStyle w:val="af6"/>
       </w:pPr>
       <w:r>
         <w:lastRenderedPageBreak/>
@@ -30460,7 +30488,7 @@
     </w:p>
     <w:tbl>
       <w:tblPr>
-        <w:tblStyle w:val="PlainTable2"/>
+        <w:tblStyle w:val="24"/>
         <w:tblW w:w="5000" w:type="pct"/>
         <w:jc w:val="center"/>
         <w:tblLayout w:type="fixed"/>
@@ -31187,7 +31215,7 @@
     </w:p>
     <w:p>
       <w:pPr>
-        <w:pStyle w:val="a4"/>
+        <w:pStyle w:val="af6"/>
       </w:pPr>
       <w:r>
         <w:t>Таблица 9.</w:t>
@@ -31204,7 +31232,7 @@
     </w:p>
     <w:tbl>
       <w:tblPr>
-        <w:tblStyle w:val="PlainTable2"/>
+        <w:tblStyle w:val="24"/>
         <w:tblW w:w="5000" w:type="pct"/>
         <w:jc w:val="center"/>
         <w:tblLayout w:type="fixed"/>
@@ -31421,12 +31449,12 @@
     </w:tbl>
     <w:p>
       <w:pPr>
-        <w:pStyle w:val="a4"/>
+        <w:pStyle w:val="af6"/>
       </w:pPr>
     </w:p>
     <w:p>
       <w:pPr>
-        <w:pStyle w:val="a4"/>
+        <w:pStyle w:val="af6"/>
       </w:pPr>
       <w:r>
         <w:lastRenderedPageBreak/>
@@ -31453,7 +31481,7 @@
     </w:p>
     <w:tbl>
       <w:tblPr>
-        <w:tblStyle w:val="PlainTable2"/>
+        <w:tblStyle w:val="24"/>
         <w:tblW w:w="5000" w:type="pct"/>
         <w:jc w:val="center"/>
         <w:tblLayout w:type="fixed"/>
@@ -32006,7 +32034,7 @@
             </w:r>
             <w:r>
               <w:rPr>
-                <w:rStyle w:val="Emphasis"/>
+                <w:rStyle w:val="aff2"/>
                 <w:rFonts w:ascii="Times New Roman" w:hAnsi="Times New Roman" w:cs="Times New Roman"/>
                 <w:sz w:val="28"/>
                 <w:szCs w:val="28"/>
@@ -32015,7 +32043,7 @@
             </w:r>
             <w:r>
               <w:rPr>
-                <w:rStyle w:val="Emphasis"/>
+                <w:rStyle w:val="aff2"/>
                 <w:rFonts w:ascii="Times New Roman" w:hAnsi="Times New Roman" w:cs="Times New Roman"/>
                 <w:sz w:val="28"/>
                 <w:szCs w:val="28"/>
@@ -32034,7 +32062,7 @@
             </w:r>
             <w:r>
               <w:rPr>
-                <w:rStyle w:val="Emphasis"/>
+                <w:rStyle w:val="aff2"/>
                 <w:rFonts w:ascii="Times New Roman" w:hAnsi="Times New Roman" w:cs="Times New Roman"/>
                 <w:sz w:val="28"/>
                 <w:szCs w:val="28"/>
@@ -32044,7 +32072,7 @@
             <w:proofErr w:type="spellEnd"/>
             <w:r>
               <w:rPr>
-                <w:rStyle w:val="Emphasis"/>
+                <w:rStyle w:val="aff2"/>
                 <w:rFonts w:ascii="Times New Roman" w:hAnsi="Times New Roman" w:cs="Times New Roman"/>
                 <w:sz w:val="28"/>
                 <w:szCs w:val="28"/>
@@ -32054,7 +32082,7 @@
             </w:r>
             <w:r>
               <w:rPr>
-                <w:rStyle w:val="Emphasis"/>
+                <w:rStyle w:val="aff2"/>
                 <w:rFonts w:ascii="Times New Roman" w:hAnsi="Times New Roman" w:cs="Times New Roman"/>
                 <w:sz w:val="28"/>
                 <w:szCs w:val="28"/>
@@ -32175,7 +32203,7 @@
     </w:tbl>
     <w:p>
       <w:pPr>
-        <w:pStyle w:val="a4"/>
+        <w:pStyle w:val="af6"/>
       </w:pPr>
       <w:r>
         <w:lastRenderedPageBreak/>
@@ -32205,7 +32233,7 @@
     </w:p>
     <w:tbl>
       <w:tblPr>
-        <w:tblStyle w:val="PlainTable2"/>
+        <w:tblStyle w:val="24"/>
         <w:tblW w:w="5000" w:type="pct"/>
         <w:jc w:val="center"/>
         <w:tblLayout w:type="fixed"/>
@@ -32847,7 +32875,7 @@
     </w:tbl>
     <w:p>
       <w:pPr>
-        <w:pStyle w:val="a4"/>
+        <w:pStyle w:val="af6"/>
       </w:pPr>
       <w:r>
         <w:lastRenderedPageBreak/>
@@ -32874,7 +32902,7 @@
     </w:p>
     <w:tbl>
       <w:tblPr>
-        <w:tblStyle w:val="PlainTable2"/>
+        <w:tblStyle w:val="24"/>
         <w:tblW w:w="5005" w:type="pct"/>
         <w:jc w:val="center"/>
         <w:tblLayout w:type="fixed"/>
@@ -33198,7 +33226,27 @@
                 <w:szCs w:val="28"/>
                 <w:lang w:val="ru-RU"/>
               </w:rPr>
-              <w:t xml:space="preserve"> с текстом "должна быть в диапазоне") для недопустимых значений пустотности (3 </w:t>
+              <w:t xml:space="preserve"> с текстом "должна быть в диапазоне") для недопустимых значений </w:t>
+            </w:r>
+            <w:proofErr w:type="spellStart"/>
+            <w:r>
+              <w:rPr>
+                <w:rFonts w:ascii="Times New Roman" w:hAnsi="Times New Roman" w:cs="Times New Roman"/>
+                <w:sz w:val="28"/>
+                <w:szCs w:val="28"/>
+                <w:lang w:val="ru-RU"/>
+              </w:rPr>
+              <w:t>пустотности</w:t>
+            </w:r>
+            <w:proofErr w:type="spellEnd"/>
+            <w:r>
+              <w:rPr>
+                <w:rFonts w:ascii="Times New Roman" w:hAnsi="Times New Roman" w:cs="Times New Roman"/>
+                <w:sz w:val="28"/>
+                <w:szCs w:val="28"/>
+                <w:lang w:val="ru-RU"/>
+              </w:rPr>
+              <w:t xml:space="preserve"> (3 </w:t>
             </w:r>
             <w:r>
               <w:rPr>
@@ -33257,13 +33305,13 @@
     <w:p/>
     <w:p>
       <w:pPr>
-        <w:pStyle w:val="Heading2"/>
+        <w:pStyle w:val="2"/>
         <w:spacing w:before="0" w:after="0"/>
       </w:pPr>
       <w:bookmarkStart w:id="99" w:name="_Toc217316440"/>
       <w:bookmarkStart w:id="100" w:name="_Toc217342926"/>
       <w:bookmarkStart w:id="101" w:name="_Toc219233402"/>
-      <w:bookmarkEnd w:id="91"/>
+      <w:bookmarkEnd w:id="92"/>
       <w:bookmarkEnd w:id="97"/>
       <w:r>
         <w:lastRenderedPageBreak/>
@@ -33276,7 +33324,7 @@
     <w:p/>
     <w:p>
       <w:pPr>
-        <w:pStyle w:val="a4"/>
+        <w:pStyle w:val="af6"/>
       </w:pPr>
       <w:r>
         <w:t>Нагрузочное тестирование выполняется запуском построения детали в цикле со средними параметрами и замером нагрузки ОЗУ на каждой итерации, с последующей визуализацией в виде графиков зависимости характеристик от номера итерации.</w:t>
@@ -33284,7 +33332,7 @@
     </w:p>
     <w:p>
       <w:pPr>
-        <w:pStyle w:val="a4"/>
+        <w:pStyle w:val="af6"/>
       </w:pPr>
       <w:r>
         <w:t xml:space="preserve">На рисунке </w:t>
@@ -33310,7 +33358,7 @@
     </w:p>
     <w:p>
       <w:pPr>
-        <w:pStyle w:val="a4"/>
+        <w:pStyle w:val="af6"/>
         <w:ind w:firstLine="0"/>
         <w:jc w:val="center"/>
       </w:pPr>
@@ -33319,7 +33367,7 @@
           <w:noProof/>
         </w:rPr>
         <w:drawing>
-          <wp:inline distT="0" distB="0" distL="0" distR="0" wp14:anchorId="05EADE4C" wp14:editId="5219C550">
+          <wp:inline distT="0" distB="0" distL="0" distR="0" wp14:anchorId="05EADE4C" wp14:editId="285FE20C">
             <wp:extent cx="5939214" cy="3724150"/>
             <wp:effectExtent l="0" t="0" r="4445" b="0"/>
             <wp:docPr id="4" name="Picture 4"/>
@@ -33397,13 +33445,13 @@
     </w:p>
     <w:p>
       <w:pPr>
-        <w:pStyle w:val="a4"/>
+        <w:pStyle w:val="af6"/>
         <w:ind w:firstLine="0"/>
       </w:pPr>
     </w:p>
     <w:p>
       <w:pPr>
-        <w:pStyle w:val="a4"/>
+        <w:pStyle w:val="af6"/>
         <w:ind w:firstLine="708"/>
       </w:pPr>
       <w:r>
@@ -33470,13 +33518,13 @@
     </w:p>
     <w:p>
       <w:pPr>
-        <w:pStyle w:val="a4"/>
+        <w:pStyle w:val="af6"/>
         <w:ind w:firstLine="708"/>
       </w:pPr>
     </w:p>
     <w:p>
       <w:pPr>
-        <w:pStyle w:val="a4"/>
+        <w:pStyle w:val="af6"/>
         <w:ind w:firstLine="0"/>
         <w:jc w:val="center"/>
       </w:pPr>
@@ -33508,7 +33556,7 @@
     </w:p>
     <w:p>
       <w:pPr>
-        <w:pStyle w:val="a4"/>
+        <w:pStyle w:val="af6"/>
         <w:ind w:firstLine="0"/>
         <w:jc w:val="center"/>
       </w:pPr>
@@ -33527,14 +33575,14 @@
     </w:p>
     <w:p>
       <w:pPr>
-        <w:pStyle w:val="a4"/>
+        <w:pStyle w:val="af6"/>
         <w:ind w:firstLine="0"/>
         <w:jc w:val="center"/>
       </w:pPr>
     </w:p>
     <w:p>
       <w:pPr>
-        <w:pStyle w:val="a4"/>
+        <w:pStyle w:val="af6"/>
       </w:pPr>
       <w:r>
         <w:t>Проанализировав график 9.2 можем сделать вывод, что основное время построение модели от 1000 до 3000 мс</w:t>
@@ -33560,7 +33608,7 @@
     </w:p>
     <w:p>
       <w:pPr>
-        <w:pStyle w:val="Heading1"/>
+        <w:pStyle w:val="1"/>
         <w:numPr>
           <w:ilvl w:val="0"/>
           <w:numId w:val="2"/>
@@ -33604,7 +33652,7 @@
     <w:p/>
     <w:p>
       <w:pPr>
-        <w:pStyle w:val="Heading1"/>
+        <w:pStyle w:val="1"/>
         <w:numPr>
           <w:ilvl w:val="0"/>
           <w:numId w:val="2"/>
@@ -35342,7 +35390,7 @@
 </file>
 
 <file path=word/endnotes.xml><?xml version="1.0" encoding="utf-8"?>
-<w:endnotes xmlns:wpc="http://schemas.microsoft.com/office/word/2010/wordprocessingCanvas" xmlns:cx="http://schemas.microsoft.com/office/drawing/2014/chartex" xmlns:cx1="http://schemas.microsoft.com/office/drawing/2015/9/8/chartex" xmlns:cx2="http://schemas.microsoft.com/office/drawing/2015/10/21/chartex" xmlns:cx3="http://schemas.microsoft.com/office/drawing/2016/5/9/chartex" xmlns:cx4="http://schemas.microsoft.com/office/drawing/2016/5/10/chartex" xmlns:cx5="http://schemas.microsoft.com/office/drawing/2016/5/11/chartex" xmlns:cx6="http://schemas.microsoft.com/office/drawing/2016/5/12/chartex" xmlns:cx7="http://schemas.microsoft.com/office/drawing/2016/5/13/chartex" xmlns:cx8="http://schemas.microsoft.com/office/drawing/2016/5/14/chartex" xmlns:mc="http://schemas.openxmlformats.org/markup-compatibility/2006" xmlns:aink="http://schemas.microsoft.com/office/drawing/2016/ink" xmlns:am3d="http://schemas.microsoft.com/office/drawing/2017/model3d" xmlns:o="urn:schemas-microsoft-com:office:office" xmlns:r="http://schemas.openxmlformats.org/officeDocument/2006/relationships" xmlns:m="http://schemas.openxmlformats.org/officeDocument/2006/math" xmlns:v="urn:schemas-microsoft-com:vml" xmlns:wp14="http://schemas.microsoft.com/office/word/2010/wordprocessingDrawing" xmlns:wp="http://schemas.openxmlformats.org/drawingml/2006/wordprocessingDrawing" xmlns:w10="urn:schemas-microsoft-com:office:word" xmlns:w="http://schemas.openxmlformats.org/wordprocessingml/2006/main" xmlns:w14="http://schemas.microsoft.com/office/word/2010/wordml" xmlns:w15="http://schemas.microsoft.com/office/word/2012/wordml" xmlns:w16cex="http://schemas.microsoft.com/office/word/2018/wordml/cex" xmlns:w16cid="http://schemas.microsoft.com/office/word/2016/wordml/cid" xmlns:w16="http://schemas.microsoft.com/office/word/2018/wordml" xmlns:w16sdtdh="http://schemas.microsoft.com/office/word/2020/wordml/sdtdatahash" xmlns:w16se="http://schemas.microsoft.com/office/word/2015/wordml/symex" xmlns:wpg="http://schemas.microsoft.com/office/word/2010/wordprocessingGroup" xmlns:wpi="http://schemas.microsoft.com/office/word/2010/wordprocessingInk" xmlns:wne="http://schemas.microsoft.com/office/word/2006/wordml" xmlns:wps="http://schemas.microsoft.com/office/word/2010/wordprocessingShape" mc:Ignorable="w14 w15 w16se w16cid w16 w16cex w16sdtdh wp14">
+<w:endnotes xmlns:wpc="http://schemas.microsoft.com/office/word/2010/wordprocessingCanvas" xmlns:cx="http://schemas.microsoft.com/office/drawing/2014/chartex" xmlns:cx1="http://schemas.microsoft.com/office/drawing/2015/9/8/chartex" xmlns:cx2="http://schemas.microsoft.com/office/drawing/2015/10/21/chartex" xmlns:cx3="http://schemas.microsoft.com/office/drawing/2016/5/9/chartex" xmlns:cx4="http://schemas.microsoft.com/office/drawing/2016/5/10/chartex" xmlns:cx5="http://schemas.microsoft.com/office/drawing/2016/5/11/chartex" xmlns:cx6="http://schemas.microsoft.com/office/drawing/2016/5/12/chartex" xmlns:cx7="http://schemas.microsoft.com/office/drawing/2016/5/13/chartex" xmlns:cx8="http://schemas.microsoft.com/office/drawing/2016/5/14/chartex" xmlns:mc="http://schemas.openxmlformats.org/markup-compatibility/2006" xmlns:aink="http://schemas.microsoft.com/office/drawing/2016/ink" xmlns:am3d="http://schemas.microsoft.com/office/drawing/2017/model3d" xmlns:o="urn:schemas-microsoft-com:office:office" xmlns:oel="http://schemas.microsoft.com/office/2019/extlst" xmlns:r="http://schemas.openxmlformats.org/officeDocument/2006/relationships" xmlns:m="http://schemas.openxmlformats.org/officeDocument/2006/math" xmlns:v="urn:schemas-microsoft-com:vml" xmlns:wp14="http://schemas.microsoft.com/office/word/2010/wordprocessingDrawing" xmlns:wp="http://schemas.openxmlformats.org/drawingml/2006/wordprocessingDrawing" xmlns:w10="urn:schemas-microsoft-com:office:word" xmlns:w="http://schemas.openxmlformats.org/wordprocessingml/2006/main" xmlns:w14="http://schemas.microsoft.com/office/word/2010/wordml" xmlns:w15="http://schemas.microsoft.com/office/word/2012/wordml" xmlns:w16cex="http://schemas.microsoft.com/office/word/2018/wordml/cex" xmlns:w16cid="http://schemas.microsoft.com/office/word/2016/wordml/cid" xmlns:w16="http://schemas.microsoft.com/office/word/2018/wordml" xmlns:w16du="http://schemas.microsoft.com/office/word/2023/wordml/word16du" xmlns:w16sdtdh="http://schemas.microsoft.com/office/word/2020/wordml/sdtdatahash" xmlns:w16sdtfl="http://schemas.microsoft.com/office/word/2024/wordml/sdtformatlock" xmlns:w16se="http://schemas.microsoft.com/office/word/2015/wordml/symex" xmlns:wpg="http://schemas.microsoft.com/office/word/2010/wordprocessingGroup" xmlns:wpi="http://schemas.microsoft.com/office/word/2010/wordprocessingInk" xmlns:wne="http://schemas.microsoft.com/office/word/2006/wordml" xmlns:wps="http://schemas.microsoft.com/office/word/2010/wordprocessingShape" mc:Ignorable="w14 w15 w16se w16cid w16 w16cex w16sdtdh w16sdtfl w16du wp14">
   <w:endnote w:type="separator" w:id="-1">
     <w:p>
       <w:pPr>
@@ -35367,11 +35415,11 @@
 </file>
 
 <file path=word/footer1.xml><?xml version="1.0" encoding="utf-8"?>
-<w:ftr xmlns:wpc="http://schemas.microsoft.com/office/word/2010/wordprocessingCanvas" xmlns:cx="http://schemas.microsoft.com/office/drawing/2014/chartex" xmlns:cx1="http://schemas.microsoft.com/office/drawing/2015/9/8/chartex" xmlns:cx2="http://schemas.microsoft.com/office/drawing/2015/10/21/chartex" xmlns:cx3="http://schemas.microsoft.com/office/drawing/2016/5/9/chartex" xmlns:cx4="http://schemas.microsoft.com/office/drawing/2016/5/10/chartex" xmlns:cx5="http://schemas.microsoft.com/office/drawing/2016/5/11/chartex" xmlns:cx6="http://schemas.microsoft.com/office/drawing/2016/5/12/chartex" xmlns:cx7="http://schemas.microsoft.com/office/drawing/2016/5/13/chartex" xmlns:cx8="http://schemas.microsoft.com/office/drawing/2016/5/14/chartex" xmlns:mc="http://schemas.openxmlformats.org/markup-compatibility/2006" xmlns:aink="http://schemas.microsoft.com/office/drawing/2016/ink" xmlns:am3d="http://schemas.microsoft.com/office/drawing/2017/model3d" xmlns:o="urn:schemas-microsoft-com:office:office" xmlns:r="http://schemas.openxmlformats.org/officeDocument/2006/relationships" xmlns:m="http://schemas.openxmlformats.org/officeDocument/2006/math" xmlns:v="urn:schemas-microsoft-com:vml" xmlns:wp14="http://schemas.microsoft.com/office/word/2010/wordprocessingDrawing" xmlns:wp="http://schemas.openxmlformats.org/drawingml/2006/wordprocessingDrawing" xmlns:w10="urn:schemas-microsoft-com:office:word" xmlns:w="http://schemas.openxmlformats.org/wordprocessingml/2006/main" xmlns:w14="http://schemas.microsoft.com/office/word/2010/wordml" xmlns:w15="http://schemas.microsoft.com/office/word/2012/wordml" xmlns:w16cex="http://schemas.microsoft.com/office/word/2018/wordml/cex" xmlns:w16cid="http://schemas.microsoft.com/office/word/2016/wordml/cid" xmlns:w16="http://schemas.microsoft.com/office/word/2018/wordml" xmlns:w16sdtdh="http://schemas.microsoft.com/office/word/2020/wordml/sdtdatahash" xmlns:w16se="http://schemas.microsoft.com/office/word/2015/wordml/symex" xmlns:wpg="http://schemas.microsoft.com/office/word/2010/wordprocessingGroup" xmlns:wpi="http://schemas.microsoft.com/office/word/2010/wordprocessingInk" xmlns:wne="http://schemas.microsoft.com/office/word/2006/wordml" xmlns:wps="http://schemas.microsoft.com/office/word/2010/wordprocessingShape" mc:Ignorable="w14 w15 w16se w16cid w16 w16cex w16sdtdh wp14">
+<w:ftr xmlns:wpc="http://schemas.microsoft.com/office/word/2010/wordprocessingCanvas" xmlns:cx="http://schemas.microsoft.com/office/drawing/2014/chartex" xmlns:cx1="http://schemas.microsoft.com/office/drawing/2015/9/8/chartex" xmlns:cx2="http://schemas.microsoft.com/office/drawing/2015/10/21/chartex" xmlns:cx3="http://schemas.microsoft.com/office/drawing/2016/5/9/chartex" xmlns:cx4="http://schemas.microsoft.com/office/drawing/2016/5/10/chartex" xmlns:cx5="http://schemas.microsoft.com/office/drawing/2016/5/11/chartex" xmlns:cx6="http://schemas.microsoft.com/office/drawing/2016/5/12/chartex" xmlns:cx7="http://schemas.microsoft.com/office/drawing/2016/5/13/chartex" xmlns:cx8="http://schemas.microsoft.com/office/drawing/2016/5/14/chartex" xmlns:mc="http://schemas.openxmlformats.org/markup-compatibility/2006" xmlns:aink="http://schemas.microsoft.com/office/drawing/2016/ink" xmlns:am3d="http://schemas.microsoft.com/office/drawing/2017/model3d" xmlns:o="urn:schemas-microsoft-com:office:office" xmlns:oel="http://schemas.microsoft.com/office/2019/extlst" xmlns:r="http://schemas.openxmlformats.org/officeDocument/2006/relationships" xmlns:m="http://schemas.openxmlformats.org/officeDocument/2006/math" xmlns:v="urn:schemas-microsoft-com:vml" xmlns:wp14="http://schemas.microsoft.com/office/word/2010/wordprocessingDrawing" xmlns:wp="http://schemas.openxmlformats.org/drawingml/2006/wordprocessingDrawing" xmlns:w10="urn:schemas-microsoft-com:office:word" xmlns:w="http://schemas.openxmlformats.org/wordprocessingml/2006/main" xmlns:w14="http://schemas.microsoft.com/office/word/2010/wordml" xmlns:w15="http://schemas.microsoft.com/office/word/2012/wordml" xmlns:w16cex="http://schemas.microsoft.com/office/word/2018/wordml/cex" xmlns:w16cid="http://schemas.microsoft.com/office/word/2016/wordml/cid" xmlns:w16="http://schemas.microsoft.com/office/word/2018/wordml" xmlns:w16du="http://schemas.microsoft.com/office/word/2023/wordml/word16du" xmlns:w16sdtdh="http://schemas.microsoft.com/office/word/2020/wordml/sdtdatahash" xmlns:w16sdtfl="http://schemas.microsoft.com/office/word/2024/wordml/sdtformatlock" xmlns:w16se="http://schemas.microsoft.com/office/word/2015/wordml/symex" xmlns:wpg="http://schemas.microsoft.com/office/word/2010/wordprocessingGroup" xmlns:wpi="http://schemas.microsoft.com/office/word/2010/wordprocessingInk" xmlns:wne="http://schemas.microsoft.com/office/word/2006/wordml" xmlns:wps="http://schemas.microsoft.com/office/word/2010/wordprocessingShape" mc:Ignorable="w14 w15 w16se w16cid w16 w16cex w16sdtdh w16sdtfl w16du wp14">
   <w:sdt>
     <w:sdtPr>
       <w:rPr>
-        <w:rStyle w:val="PageNumber"/>
+        <w:rStyle w:val="af5"/>
       </w:rPr>
       <w:id w:val="1945191201"/>
       <w:docPartObj>
@@ -35379,35 +35427,30 @@
         <w:docPartUnique/>
       </w:docPartObj>
     </w:sdtPr>
-    <w:sdtEndPr>
-      <w:rPr>
-        <w:rStyle w:val="PageNumber"/>
-      </w:rPr>
-    </w:sdtEndPr>
     <w:sdtContent>
       <w:p>
         <w:pPr>
-          <w:pStyle w:val="Footer"/>
+          <w:pStyle w:val="af1"/>
           <w:framePr w:wrap="none" w:vAnchor="text" w:hAnchor="margin" w:xAlign="center" w:y="1"/>
           <w:rPr>
-            <w:rStyle w:val="PageNumber"/>
+            <w:rStyle w:val="af5"/>
           </w:rPr>
         </w:pPr>
         <w:r>
           <w:rPr>
-            <w:rStyle w:val="PageNumber"/>
+            <w:rStyle w:val="af5"/>
           </w:rPr>
           <w:fldChar w:fldCharType="begin"/>
         </w:r>
         <w:r>
           <w:rPr>
-            <w:rStyle w:val="PageNumber"/>
+            <w:rStyle w:val="af5"/>
           </w:rPr>
           <w:instrText xml:space="preserve"> PAGE </w:instrText>
         </w:r>
         <w:r>
           <w:rPr>
-            <w:rStyle w:val="PageNumber"/>
+            <w:rStyle w:val="af5"/>
           </w:rPr>
           <w:fldChar w:fldCharType="end"/>
         </w:r>
@@ -35417,7 +35460,7 @@
   <w:sdt>
     <w:sdtPr>
       <w:rPr>
-        <w:rStyle w:val="PageNumber"/>
+        <w:rStyle w:val="af5"/>
       </w:rPr>
       <w:id w:val="332962570"/>
       <w:docPartObj>
@@ -35425,35 +35468,30 @@
         <w:docPartUnique/>
       </w:docPartObj>
     </w:sdtPr>
-    <w:sdtEndPr>
-      <w:rPr>
-        <w:rStyle w:val="PageNumber"/>
-      </w:rPr>
-    </w:sdtEndPr>
     <w:sdtContent>
       <w:p>
         <w:pPr>
-          <w:pStyle w:val="Footer"/>
+          <w:pStyle w:val="af1"/>
           <w:framePr w:wrap="none" w:vAnchor="text" w:hAnchor="margin" w:xAlign="center" w:y="1"/>
           <w:rPr>
-            <w:rStyle w:val="PageNumber"/>
+            <w:rStyle w:val="af5"/>
           </w:rPr>
         </w:pPr>
         <w:r>
           <w:rPr>
-            <w:rStyle w:val="PageNumber"/>
+            <w:rStyle w:val="af5"/>
           </w:rPr>
           <w:fldChar w:fldCharType="begin"/>
         </w:r>
         <w:r>
           <w:rPr>
-            <w:rStyle w:val="PageNumber"/>
+            <w:rStyle w:val="af5"/>
           </w:rPr>
           <w:instrText xml:space="preserve"> PAGE </w:instrText>
         </w:r>
         <w:r>
           <w:rPr>
-            <w:rStyle w:val="PageNumber"/>
+            <w:rStyle w:val="af5"/>
           </w:rPr>
           <w:fldChar w:fldCharType="end"/>
         </w:r>
@@ -35462,18 +35500,18 @@
   </w:sdt>
   <w:p>
     <w:pPr>
-      <w:pStyle w:val="Footer"/>
+      <w:pStyle w:val="af1"/>
     </w:pPr>
   </w:p>
 </w:ftr>
 </file>
 
 <file path=word/footer2.xml><?xml version="1.0" encoding="utf-8"?>
-<w:ftr xmlns:wpc="http://schemas.microsoft.com/office/word/2010/wordprocessingCanvas" xmlns:cx="http://schemas.microsoft.com/office/drawing/2014/chartex" xmlns:cx1="http://schemas.microsoft.com/office/drawing/2015/9/8/chartex" xmlns:cx2="http://schemas.microsoft.com/office/drawing/2015/10/21/chartex" xmlns:cx3="http://schemas.microsoft.com/office/drawing/2016/5/9/chartex" xmlns:cx4="http://schemas.microsoft.com/office/drawing/2016/5/10/chartex" xmlns:cx5="http://schemas.microsoft.com/office/drawing/2016/5/11/chartex" xmlns:cx6="http://schemas.microsoft.com/office/drawing/2016/5/12/chartex" xmlns:cx7="http://schemas.microsoft.com/office/drawing/2016/5/13/chartex" xmlns:cx8="http://schemas.microsoft.com/office/drawing/2016/5/14/chartex" xmlns:mc="http://schemas.openxmlformats.org/markup-compatibility/2006" xmlns:aink="http://schemas.microsoft.com/office/drawing/2016/ink" xmlns:am3d="http://schemas.microsoft.com/office/drawing/2017/model3d" xmlns:o="urn:schemas-microsoft-com:office:office" xmlns:r="http://schemas.openxmlformats.org/officeDocument/2006/relationships" xmlns:m="http://schemas.openxmlformats.org/officeDocument/2006/math" xmlns:v="urn:schemas-microsoft-com:vml" xmlns:wp14="http://schemas.microsoft.com/office/word/2010/wordprocessingDrawing" xmlns:wp="http://schemas.openxmlformats.org/drawingml/2006/wordprocessingDrawing" xmlns:w10="urn:schemas-microsoft-com:office:word" xmlns:w="http://schemas.openxmlformats.org/wordprocessingml/2006/main" xmlns:w14="http://schemas.microsoft.com/office/word/2010/wordml" xmlns:w15="http://schemas.microsoft.com/office/word/2012/wordml" xmlns:w16cex="http://schemas.microsoft.com/office/word/2018/wordml/cex" xmlns:w16cid="http://schemas.microsoft.com/office/word/2016/wordml/cid" xmlns:w16="http://schemas.microsoft.com/office/word/2018/wordml" xmlns:w16sdtdh="http://schemas.microsoft.com/office/word/2020/wordml/sdtdatahash" xmlns:w16se="http://schemas.microsoft.com/office/word/2015/wordml/symex" xmlns:wpg="http://schemas.microsoft.com/office/word/2010/wordprocessingGroup" xmlns:wpi="http://schemas.microsoft.com/office/word/2010/wordprocessingInk" xmlns:wne="http://schemas.microsoft.com/office/word/2006/wordml" xmlns:wps="http://schemas.microsoft.com/office/word/2010/wordprocessingShape" mc:Ignorable="w14 w15 w16se w16cid w16 w16cex w16sdtdh wp14">
+<w:ftr xmlns:wpc="http://schemas.microsoft.com/office/word/2010/wordprocessingCanvas" xmlns:cx="http://schemas.microsoft.com/office/drawing/2014/chartex" xmlns:cx1="http://schemas.microsoft.com/office/drawing/2015/9/8/chartex" xmlns:cx2="http://schemas.microsoft.com/office/drawing/2015/10/21/chartex" xmlns:cx3="http://schemas.microsoft.com/office/drawing/2016/5/9/chartex" xmlns:cx4="http://schemas.microsoft.com/office/drawing/2016/5/10/chartex" xmlns:cx5="http://schemas.microsoft.com/office/drawing/2016/5/11/chartex" xmlns:cx6="http://schemas.microsoft.com/office/drawing/2016/5/12/chartex" xmlns:cx7="http://schemas.microsoft.com/office/drawing/2016/5/13/chartex" xmlns:cx8="http://schemas.microsoft.com/office/drawing/2016/5/14/chartex" xmlns:mc="http://schemas.openxmlformats.org/markup-compatibility/2006" xmlns:aink="http://schemas.microsoft.com/office/drawing/2016/ink" xmlns:am3d="http://schemas.microsoft.com/office/drawing/2017/model3d" xmlns:o="urn:schemas-microsoft-com:office:office" xmlns:oel="http://schemas.microsoft.com/office/2019/extlst" xmlns:r="http://schemas.openxmlformats.org/officeDocument/2006/relationships" xmlns:m="http://schemas.openxmlformats.org/officeDocument/2006/math" xmlns:v="urn:schemas-microsoft-com:vml" xmlns:wp14="http://schemas.microsoft.com/office/word/2010/wordprocessingDrawing" xmlns:wp="http://schemas.openxmlformats.org/drawingml/2006/wordprocessingDrawing" xmlns:w10="urn:schemas-microsoft-com:office:word" xmlns:w="http://schemas.openxmlformats.org/wordprocessingml/2006/main" xmlns:w14="http://schemas.microsoft.com/office/word/2010/wordml" xmlns:w15="http://schemas.microsoft.com/office/word/2012/wordml" xmlns:w16cex="http://schemas.microsoft.com/office/word/2018/wordml/cex" xmlns:w16cid="http://schemas.microsoft.com/office/word/2016/wordml/cid" xmlns:w16="http://schemas.microsoft.com/office/word/2018/wordml" xmlns:w16du="http://schemas.microsoft.com/office/word/2023/wordml/word16du" xmlns:w16sdtdh="http://schemas.microsoft.com/office/word/2020/wordml/sdtdatahash" xmlns:w16sdtfl="http://schemas.microsoft.com/office/word/2024/wordml/sdtformatlock" xmlns:w16se="http://schemas.microsoft.com/office/word/2015/wordml/symex" xmlns:wpg="http://schemas.microsoft.com/office/word/2010/wordprocessingGroup" xmlns:wpi="http://schemas.microsoft.com/office/word/2010/wordprocessingInk" xmlns:wne="http://schemas.microsoft.com/office/word/2006/wordml" xmlns:wps="http://schemas.microsoft.com/office/word/2010/wordprocessingShape" mc:Ignorable="w14 w15 w16se w16cid w16 w16cex w16sdtdh w16sdtfl w16du wp14">
   <w:sdt>
     <w:sdtPr>
       <w:rPr>
-        <w:rStyle w:val="PageNumber"/>
+        <w:rStyle w:val="af5"/>
       </w:rPr>
       <w:id w:val="-1806302222"/>
       <w:docPartObj>
@@ -35481,50 +35519,45 @@
         <w:docPartUnique/>
       </w:docPartObj>
     </w:sdtPr>
-    <w:sdtEndPr>
-      <w:rPr>
-        <w:rStyle w:val="PageNumber"/>
-      </w:rPr>
-    </w:sdtEndPr>
     <w:sdtContent>
       <w:p>
         <w:pPr>
-          <w:pStyle w:val="Footer"/>
+          <w:pStyle w:val="af1"/>
           <w:framePr w:wrap="none" w:vAnchor="text" w:hAnchor="margin" w:xAlign="center" w:y="1"/>
           <w:ind w:firstLine="0"/>
           <w:jc w:val="center"/>
           <w:rPr>
-            <w:rStyle w:val="PageNumber"/>
+            <w:rStyle w:val="af5"/>
           </w:rPr>
         </w:pPr>
         <w:r>
           <w:rPr>
-            <w:rStyle w:val="PageNumber"/>
+            <w:rStyle w:val="af5"/>
           </w:rPr>
           <w:fldChar w:fldCharType="begin"/>
         </w:r>
         <w:r>
           <w:rPr>
-            <w:rStyle w:val="PageNumber"/>
+            <w:rStyle w:val="af5"/>
           </w:rPr>
           <w:instrText xml:space="preserve"> PAGE </w:instrText>
         </w:r>
         <w:r>
           <w:rPr>
-            <w:rStyle w:val="PageNumber"/>
+            <w:rStyle w:val="af5"/>
           </w:rPr>
           <w:fldChar w:fldCharType="separate"/>
         </w:r>
         <w:r>
           <w:rPr>
-            <w:rStyle w:val="PageNumber"/>
+            <w:rStyle w:val="af5"/>
             <w:noProof/>
           </w:rPr>
           <w:t>2</w:t>
         </w:r>
         <w:r>
           <w:rPr>
-            <w:rStyle w:val="PageNumber"/>
+            <w:rStyle w:val="af5"/>
           </w:rPr>
           <w:fldChar w:fldCharType="end"/>
         </w:r>
@@ -35533,22 +35566,22 @@
   </w:sdt>
   <w:p>
     <w:pPr>
-      <w:pStyle w:val="Footer"/>
+      <w:pStyle w:val="af1"/>
       <w:framePr w:wrap="none" w:vAnchor="text" w:hAnchor="margin" w:xAlign="center" w:y="1"/>
       <w:ind w:firstLine="0"/>
       <w:rPr>
-        <w:rStyle w:val="PageNumber"/>
+        <w:rStyle w:val="af5"/>
       </w:rPr>
     </w:pPr>
   </w:p>
   <w:p>
     <w:pPr>
-      <w:pStyle w:val="a2"/>
+      <w:pStyle w:val="af3"/>
     </w:pPr>
   </w:p>
   <w:p>
     <w:pPr>
-      <w:pStyle w:val="a2"/>
+      <w:pStyle w:val="af3"/>
     </w:pPr>
     <w:r>
       <w:tab/>
@@ -35558,10 +35591,10 @@
 </file>
 
 <file path=word/footer3.xml><?xml version="1.0" encoding="utf-8"?>
-<w:ftr xmlns:wpc="http://schemas.microsoft.com/office/word/2010/wordprocessingCanvas" xmlns:cx="http://schemas.microsoft.com/office/drawing/2014/chartex" xmlns:cx1="http://schemas.microsoft.com/office/drawing/2015/9/8/chartex" xmlns:cx2="http://schemas.microsoft.com/office/drawing/2015/10/21/chartex" xmlns:cx3="http://schemas.microsoft.com/office/drawing/2016/5/9/chartex" xmlns:cx4="http://schemas.microsoft.com/office/drawing/2016/5/10/chartex" xmlns:cx5="http://schemas.microsoft.com/office/drawing/2016/5/11/chartex" xmlns:cx6="http://schemas.microsoft.com/office/drawing/2016/5/12/chartex" xmlns:cx7="http://schemas.microsoft.com/office/drawing/2016/5/13/chartex" xmlns:cx8="http://schemas.microsoft.com/office/drawing/2016/5/14/chartex" xmlns:mc="http://schemas.openxmlformats.org/markup-compatibility/2006" xmlns:aink="http://schemas.microsoft.com/office/drawing/2016/ink" xmlns:am3d="http://schemas.microsoft.com/office/drawing/2017/model3d" xmlns:o="urn:schemas-microsoft-com:office:office" xmlns:r="http://schemas.openxmlformats.org/officeDocument/2006/relationships" xmlns:m="http://schemas.openxmlformats.org/officeDocument/2006/math" xmlns:v="urn:schemas-microsoft-com:vml" xmlns:wp14="http://schemas.microsoft.com/office/word/2010/wordprocessingDrawing" xmlns:wp="http://schemas.openxmlformats.org/drawingml/2006/wordprocessingDrawing" xmlns:w10="urn:schemas-microsoft-com:office:word" xmlns:w="http://schemas.openxmlformats.org/wordprocessingml/2006/main" xmlns:w14="http://schemas.microsoft.com/office/word/2010/wordml" xmlns:w15="http://schemas.microsoft.com/office/word/2012/wordml" xmlns:w16cex="http://schemas.microsoft.com/office/word/2018/wordml/cex" xmlns:w16cid="http://schemas.microsoft.com/office/word/2016/wordml/cid" xmlns:w16="http://schemas.microsoft.com/office/word/2018/wordml" xmlns:w16sdtdh="http://schemas.microsoft.com/office/word/2020/wordml/sdtdatahash" xmlns:w16se="http://schemas.microsoft.com/office/word/2015/wordml/symex" xmlns:wpg="http://schemas.microsoft.com/office/word/2010/wordprocessingGroup" xmlns:wpi="http://schemas.microsoft.com/office/word/2010/wordprocessingInk" xmlns:wne="http://schemas.microsoft.com/office/word/2006/wordml" xmlns:wps="http://schemas.microsoft.com/office/word/2010/wordprocessingShape" mc:Ignorable="w14 w15 w16se w16cid w16 w16cex w16sdtdh wp14">
+<w:ftr xmlns:wpc="http://schemas.microsoft.com/office/word/2010/wordprocessingCanvas" xmlns:cx="http://schemas.microsoft.com/office/drawing/2014/chartex" xmlns:cx1="http://schemas.microsoft.com/office/drawing/2015/9/8/chartex" xmlns:cx2="http://schemas.microsoft.com/office/drawing/2015/10/21/chartex" xmlns:cx3="http://schemas.microsoft.com/office/drawing/2016/5/9/chartex" xmlns:cx4="http://schemas.microsoft.com/office/drawing/2016/5/10/chartex" xmlns:cx5="http://schemas.microsoft.com/office/drawing/2016/5/11/chartex" xmlns:cx6="http://schemas.microsoft.com/office/drawing/2016/5/12/chartex" xmlns:cx7="http://schemas.microsoft.com/office/drawing/2016/5/13/chartex" xmlns:cx8="http://schemas.microsoft.com/office/drawing/2016/5/14/chartex" xmlns:mc="http://schemas.openxmlformats.org/markup-compatibility/2006" xmlns:aink="http://schemas.microsoft.com/office/drawing/2016/ink" xmlns:am3d="http://schemas.microsoft.com/office/drawing/2017/model3d" xmlns:o="urn:schemas-microsoft-com:office:office" xmlns:oel="http://schemas.microsoft.com/office/2019/extlst" xmlns:r="http://schemas.openxmlformats.org/officeDocument/2006/relationships" xmlns:m="http://schemas.openxmlformats.org/officeDocument/2006/math" xmlns:v="urn:schemas-microsoft-com:vml" xmlns:wp14="http://schemas.microsoft.com/office/word/2010/wordprocessingDrawing" xmlns:wp="http://schemas.openxmlformats.org/drawingml/2006/wordprocessingDrawing" xmlns:w10="urn:schemas-microsoft-com:office:word" xmlns:w="http://schemas.openxmlformats.org/wordprocessingml/2006/main" xmlns:w14="http://schemas.microsoft.com/office/word/2010/wordml" xmlns:w15="http://schemas.microsoft.com/office/word/2012/wordml" xmlns:w16cex="http://schemas.microsoft.com/office/word/2018/wordml/cex" xmlns:w16cid="http://schemas.microsoft.com/office/word/2016/wordml/cid" xmlns:w16="http://schemas.microsoft.com/office/word/2018/wordml" xmlns:w16du="http://schemas.microsoft.com/office/word/2023/wordml/word16du" xmlns:w16sdtdh="http://schemas.microsoft.com/office/word/2020/wordml/sdtdatahash" xmlns:w16sdtfl="http://schemas.microsoft.com/office/word/2024/wordml/sdtformatlock" xmlns:w16se="http://schemas.microsoft.com/office/word/2015/wordml/symex" xmlns:wpg="http://schemas.microsoft.com/office/word/2010/wordprocessingGroup" xmlns:wpi="http://schemas.microsoft.com/office/word/2010/wordprocessingInk" xmlns:wne="http://schemas.microsoft.com/office/word/2006/wordml" xmlns:wps="http://schemas.microsoft.com/office/word/2010/wordprocessingShape" mc:Ignorable="w14 w15 w16se w16cid w16 w16cex w16sdtdh w16sdtfl w16du wp14">
   <w:p>
     <w:pPr>
-      <w:pStyle w:val="a2"/>
+      <w:pStyle w:val="af3"/>
     </w:pPr>
     <w:r>
       <w:t>Томск 202</w:t>
@@ -35574,7 +35607,7 @@
 </file>
 
 <file path=word/footnotes.xml><?xml version="1.0" encoding="utf-8"?>
-<w:footnotes xmlns:wpc="http://schemas.microsoft.com/office/word/2010/wordprocessingCanvas" xmlns:cx="http://schemas.microsoft.com/office/drawing/2014/chartex" xmlns:cx1="http://schemas.microsoft.com/office/drawing/2015/9/8/chartex" xmlns:cx2="http://schemas.microsoft.com/office/drawing/2015/10/21/chartex" xmlns:cx3="http://schemas.microsoft.com/office/drawing/2016/5/9/chartex" xmlns:cx4="http://schemas.microsoft.com/office/drawing/2016/5/10/chartex" xmlns:cx5="http://schemas.microsoft.com/office/drawing/2016/5/11/chartex" xmlns:cx6="http://schemas.microsoft.com/office/drawing/2016/5/12/chartex" xmlns:cx7="http://schemas.microsoft.com/office/drawing/2016/5/13/chartex" xmlns:cx8="http://schemas.microsoft.com/office/drawing/2016/5/14/chartex" xmlns:mc="http://schemas.openxmlformats.org/markup-compatibility/2006" xmlns:aink="http://schemas.microsoft.com/office/drawing/2016/ink" xmlns:am3d="http://schemas.microsoft.com/office/drawing/2017/model3d" xmlns:o="urn:schemas-microsoft-com:office:office" xmlns:r="http://schemas.openxmlformats.org/officeDocument/2006/relationships" xmlns:m="http://schemas.openxmlformats.org/officeDocument/2006/math" xmlns:v="urn:schemas-microsoft-com:vml" xmlns:wp14="http://schemas.microsoft.com/office/word/2010/wordprocessingDrawing" xmlns:wp="http://schemas.openxmlformats.org/drawingml/2006/wordprocessingDrawing" xmlns:w10="urn:schemas-microsoft-com:office:word" xmlns:w="http://schemas.openxmlformats.org/wordprocessingml/2006/main" xmlns:w14="http://schemas.microsoft.com/office/word/2010/wordml" xmlns:w15="http://schemas.microsoft.com/office/word/2012/wordml" xmlns:w16cex="http://schemas.microsoft.com/office/word/2018/wordml/cex" xmlns:w16cid="http://schemas.microsoft.com/office/word/2016/wordml/cid" xmlns:w16="http://schemas.microsoft.com/office/word/2018/wordml" xmlns:w16sdtdh="http://schemas.microsoft.com/office/word/2020/wordml/sdtdatahash" xmlns:w16se="http://schemas.microsoft.com/office/word/2015/wordml/symex" xmlns:wpg="http://schemas.microsoft.com/office/word/2010/wordprocessingGroup" xmlns:wpi="http://schemas.microsoft.com/office/word/2010/wordprocessingInk" xmlns:wne="http://schemas.microsoft.com/office/word/2006/wordml" xmlns:wps="http://schemas.microsoft.com/office/word/2010/wordprocessingShape" mc:Ignorable="w14 w15 w16se w16cid w16 w16cex w16sdtdh wp14">
+<w:footnotes xmlns:wpc="http://schemas.microsoft.com/office/word/2010/wordprocessingCanvas" xmlns:cx="http://schemas.microsoft.com/office/drawing/2014/chartex" xmlns:cx1="http://schemas.microsoft.com/office/drawing/2015/9/8/chartex" xmlns:cx2="http://schemas.microsoft.com/office/drawing/2015/10/21/chartex" xmlns:cx3="http://schemas.microsoft.com/office/drawing/2016/5/9/chartex" xmlns:cx4="http://schemas.microsoft.com/office/drawing/2016/5/10/chartex" xmlns:cx5="http://schemas.microsoft.com/office/drawing/2016/5/11/chartex" xmlns:cx6="http://schemas.microsoft.com/office/drawing/2016/5/12/chartex" xmlns:cx7="http://schemas.microsoft.com/office/drawing/2016/5/13/chartex" xmlns:cx8="http://schemas.microsoft.com/office/drawing/2016/5/14/chartex" xmlns:mc="http://schemas.openxmlformats.org/markup-compatibility/2006" xmlns:aink="http://schemas.microsoft.com/office/drawing/2016/ink" xmlns:am3d="http://schemas.microsoft.com/office/drawing/2017/model3d" xmlns:o="urn:schemas-microsoft-com:office:office" xmlns:oel="http://schemas.microsoft.com/office/2019/extlst" xmlns:r="http://schemas.openxmlformats.org/officeDocument/2006/relationships" xmlns:m="http://schemas.openxmlformats.org/officeDocument/2006/math" xmlns:v="urn:schemas-microsoft-com:vml" xmlns:wp14="http://schemas.microsoft.com/office/word/2010/wordprocessingDrawing" xmlns:wp="http://schemas.openxmlformats.org/drawingml/2006/wordprocessingDrawing" xmlns:w10="urn:schemas-microsoft-com:office:word" xmlns:w="http://schemas.openxmlformats.org/wordprocessingml/2006/main" xmlns:w14="http://schemas.microsoft.com/office/word/2010/wordml" xmlns:w15="http://schemas.microsoft.com/office/word/2012/wordml" xmlns:w16cex="http://schemas.microsoft.com/office/word/2018/wordml/cex" xmlns:w16cid="http://schemas.microsoft.com/office/word/2016/wordml/cid" xmlns:w16="http://schemas.microsoft.com/office/word/2018/wordml" xmlns:w16du="http://schemas.microsoft.com/office/word/2023/wordml/word16du" xmlns:w16sdtdh="http://schemas.microsoft.com/office/word/2020/wordml/sdtdatahash" xmlns:w16sdtfl="http://schemas.microsoft.com/office/word/2024/wordml/sdtformatlock" xmlns:w16se="http://schemas.microsoft.com/office/word/2015/wordml/symex" xmlns:wpg="http://schemas.microsoft.com/office/word/2010/wordprocessingGroup" xmlns:wpi="http://schemas.microsoft.com/office/word/2010/wordprocessingInk" xmlns:wne="http://schemas.microsoft.com/office/word/2006/wordml" xmlns:wps="http://schemas.microsoft.com/office/word/2010/wordprocessingShape" mc:Ignorable="w14 w15 w16se w16cid w16 w16cex w16sdtdh w16sdtfl w16du wp14">
   <w:footnote w:type="separator" w:id="-1">
     <w:p>
       <w:pPr>
@@ -35599,7 +35632,7 @@
 </file>
 
 <file path=word/numbering.xml><?xml version="1.0" encoding="utf-8"?>
-<w:numbering xmlns:wpc="http://schemas.microsoft.com/office/word/2010/wordprocessingCanvas" xmlns:cx="http://schemas.microsoft.com/office/drawing/2014/chartex" xmlns:cx1="http://schemas.microsoft.com/office/drawing/2015/9/8/chartex" xmlns:cx2="http://schemas.microsoft.com/office/drawing/2015/10/21/chartex" xmlns:cx3="http://schemas.microsoft.com/office/drawing/2016/5/9/chartex" xmlns:cx4="http://schemas.microsoft.com/office/drawing/2016/5/10/chartex" xmlns:cx5="http://schemas.microsoft.com/office/drawing/2016/5/11/chartex" xmlns:cx6="http://schemas.microsoft.com/office/drawing/2016/5/12/chartex" xmlns:cx7="http://schemas.microsoft.com/office/drawing/2016/5/13/chartex" xmlns:cx8="http://schemas.microsoft.com/office/drawing/2016/5/14/chartex" xmlns:mc="http://schemas.openxmlformats.org/markup-compatibility/2006" xmlns:aink="http://schemas.microsoft.com/office/drawing/2016/ink" xmlns:am3d="http://schemas.microsoft.com/office/drawing/2017/model3d" xmlns:o="urn:schemas-microsoft-com:office:office" xmlns:r="http://schemas.openxmlformats.org/officeDocument/2006/relationships" xmlns:m="http://schemas.openxmlformats.org/officeDocument/2006/math" xmlns:v="urn:schemas-microsoft-com:vml" xmlns:wp14="http://schemas.microsoft.com/office/word/2010/wordprocessingDrawing" xmlns:wp="http://schemas.openxmlformats.org/drawingml/2006/wordprocessingDrawing" xmlns:w10="urn:schemas-microsoft-com:office:word" xmlns:w="http://schemas.openxmlformats.org/wordprocessingml/2006/main" xmlns:w14="http://schemas.microsoft.com/office/word/2010/wordml" xmlns:w15="http://schemas.microsoft.com/office/word/2012/wordml" xmlns:w16cex="http://schemas.microsoft.com/office/word/2018/wordml/cex" xmlns:w16cid="http://schemas.microsoft.com/office/word/2016/wordml/cid" xmlns:w16="http://schemas.microsoft.com/office/word/2018/wordml" xmlns:w16sdtdh="http://schemas.microsoft.com/office/word/2020/wordml/sdtdatahash" xmlns:w16se="http://schemas.microsoft.com/office/word/2015/wordml/symex" xmlns:wpg="http://schemas.microsoft.com/office/word/2010/wordprocessingGroup" xmlns:wpi="http://schemas.microsoft.com/office/word/2010/wordprocessingInk" xmlns:wne="http://schemas.microsoft.com/office/word/2006/wordml" xmlns:wps="http://schemas.microsoft.com/office/word/2010/wordprocessingShape" mc:Ignorable="w14 w15 w16se w16cid w16 w16cex w16sdtdh wp14">
+<w:numbering xmlns:wpc="http://schemas.microsoft.com/office/word/2010/wordprocessingCanvas" xmlns:cx="http://schemas.microsoft.com/office/drawing/2014/chartex" xmlns:cx1="http://schemas.microsoft.com/office/drawing/2015/9/8/chartex" xmlns:cx2="http://schemas.microsoft.com/office/drawing/2015/10/21/chartex" xmlns:cx3="http://schemas.microsoft.com/office/drawing/2016/5/9/chartex" xmlns:cx4="http://schemas.microsoft.com/office/drawing/2016/5/10/chartex" xmlns:cx5="http://schemas.microsoft.com/office/drawing/2016/5/11/chartex" xmlns:cx6="http://schemas.microsoft.com/office/drawing/2016/5/12/chartex" xmlns:cx7="http://schemas.microsoft.com/office/drawing/2016/5/13/chartex" xmlns:cx8="http://schemas.microsoft.com/office/drawing/2016/5/14/chartex" xmlns:mc="http://schemas.openxmlformats.org/markup-compatibility/2006" xmlns:aink="http://schemas.microsoft.com/office/drawing/2016/ink" xmlns:am3d="http://schemas.microsoft.com/office/drawing/2017/model3d" xmlns:o="urn:schemas-microsoft-com:office:office" xmlns:oel="http://schemas.microsoft.com/office/2019/extlst" xmlns:r="http://schemas.openxmlformats.org/officeDocument/2006/relationships" xmlns:m="http://schemas.openxmlformats.org/officeDocument/2006/math" xmlns:v="urn:schemas-microsoft-com:vml" xmlns:wp14="http://schemas.microsoft.com/office/word/2010/wordprocessingDrawing" xmlns:wp="http://schemas.openxmlformats.org/drawingml/2006/wordprocessingDrawing" xmlns:w10="urn:schemas-microsoft-com:office:word" xmlns:w="http://schemas.openxmlformats.org/wordprocessingml/2006/main" xmlns:w14="http://schemas.microsoft.com/office/word/2010/wordml" xmlns:w15="http://schemas.microsoft.com/office/word/2012/wordml" xmlns:w16cex="http://schemas.microsoft.com/office/word/2018/wordml/cex" xmlns:w16cid="http://schemas.microsoft.com/office/word/2016/wordml/cid" xmlns:w16="http://schemas.microsoft.com/office/word/2018/wordml" xmlns:w16du="http://schemas.microsoft.com/office/word/2023/wordml/word16du" xmlns:w16sdtdh="http://schemas.microsoft.com/office/word/2020/wordml/sdtdatahash" xmlns:w16sdtfl="http://schemas.microsoft.com/office/word/2024/wordml/sdtformatlock" xmlns:w16se="http://schemas.microsoft.com/office/word/2015/wordml/symex" xmlns:wpg="http://schemas.microsoft.com/office/word/2010/wordprocessingGroup" xmlns:wpi="http://schemas.microsoft.com/office/word/2010/wordprocessingInk" xmlns:wne="http://schemas.microsoft.com/office/word/2006/wordml" xmlns:wps="http://schemas.microsoft.com/office/word/2010/wordprocessingShape" mc:Ignorable="w14 w15 w16se w16cid w16 w16cex w16sdtdh w16sdtfl w16du wp14">
   <w:abstractNum w:abstractNumId="0" w15:restartNumberingAfterBreak="0">
     <w:nsid w:val="00A99411"/>
     <w:multiLevelType w:val="multilevel"/>
@@ -36204,19 +36237,19 @@
       </w:rPr>
     </w:lvl>
   </w:abstractNum>
-  <w:num w:numId="1">
+  <w:num w:numId="1" w16cid:durableId="748846219">
     <w:abstractNumId w:val="4"/>
   </w:num>
-  <w:num w:numId="2">
+  <w:num w:numId="2" w16cid:durableId="448554763">
     <w:abstractNumId w:val="1"/>
   </w:num>
-  <w:num w:numId="3">
+  <w:num w:numId="3" w16cid:durableId="2089380611">
     <w:abstractNumId w:val="2"/>
   </w:num>
-  <w:num w:numId="4">
+  <w:num w:numId="4" w16cid:durableId="1664091535">
     <w:abstractNumId w:val="3"/>
   </w:num>
-  <w:num w:numId="5">
+  <w:num w:numId="5" w16cid:durableId="1524785306">
     <w:abstractNumId w:val="0"/>
     <w:lvlOverride w:ilvl="0">
       <w:startOverride w:val="1"/>
@@ -36246,14 +36279,14 @@
       <w:startOverride w:val="1"/>
     </w:lvlOverride>
   </w:num>
-  <w:num w:numId="6">
+  <w:num w:numId="6" w16cid:durableId="676425067">
     <w:abstractNumId w:val="5"/>
   </w:num>
 </w:numbering>
 </file>
 
 <file path=word/styles.xml><?xml version="1.0" encoding="utf-8"?>
-<w:styles xmlns:mc="http://schemas.openxmlformats.org/markup-compatibility/2006" xmlns:r="http://schemas.openxmlformats.org/officeDocument/2006/relationships" xmlns:w="http://schemas.openxmlformats.org/wordprocessingml/2006/main" xmlns:w14="http://schemas.microsoft.com/office/word/2010/wordml" xmlns:w15="http://schemas.microsoft.com/office/word/2012/wordml" xmlns:w16cex="http://schemas.microsoft.com/office/word/2018/wordml/cex" xmlns:w16cid="http://schemas.microsoft.com/office/word/2016/wordml/cid" xmlns:w16="http://schemas.microsoft.com/office/word/2018/wordml" xmlns:w16sdtdh="http://schemas.microsoft.com/office/word/2020/wordml/sdtdatahash" xmlns:w16se="http://schemas.microsoft.com/office/word/2015/wordml/symex" mc:Ignorable="w14 w15 w16se w16cid w16 w16cex w16sdtdh">
+<w:styles xmlns:mc="http://schemas.openxmlformats.org/markup-compatibility/2006" xmlns:r="http://schemas.openxmlformats.org/officeDocument/2006/relationships" xmlns:w="http://schemas.openxmlformats.org/wordprocessingml/2006/main" xmlns:w14="http://schemas.microsoft.com/office/word/2010/wordml" xmlns:w15="http://schemas.microsoft.com/office/word/2012/wordml" xmlns:w16cex="http://schemas.microsoft.com/office/word/2018/wordml/cex" xmlns:w16cid="http://schemas.microsoft.com/office/word/2016/wordml/cid" xmlns:w16="http://schemas.microsoft.com/office/word/2018/wordml" xmlns:w16du="http://schemas.microsoft.com/office/word/2023/wordml/word16du" xmlns:w16sdtdh="http://schemas.microsoft.com/office/word/2020/wordml/sdtdatahash" xmlns:w16sdtfl="http://schemas.microsoft.com/office/word/2024/wordml/sdtformatlock" xmlns:w16se="http://schemas.microsoft.com/office/word/2015/wordml/symex" mc:Ignorable="w14 w15 w16se w16cid w16 w16cex w16sdtdh w16sdtfl w16du">
   <w:docDefaults>
     <w:rPrDefault>
       <w:rPr>
@@ -36649,7 +36682,7 @@
     <w:lsdException w:name="Unresolved Mention" w:semiHidden="1" w:unhideWhenUsed="1"/>
     <w:lsdException w:name="Smart Link" w:semiHidden="1" w:unhideWhenUsed="1"/>
   </w:latentStyles>
-  <w:style w:type="paragraph" w:default="1" w:styleId="Normal">
+  <w:style w:type="paragraph" w:default="1" w:styleId="a">
     <w:name w:val="Normal"/>
     <w:qFormat/>
     <w:rsid w:val="00280155"/>
@@ -36669,11 +36702,11 @@
       <w14:ligatures w14:val="none"/>
     </w:rPr>
   </w:style>
-  <w:style w:type="paragraph" w:styleId="Heading1">
+  <w:style w:type="paragraph" w:styleId="1">
     <w:name w:val="heading 1"/>
-    <w:basedOn w:val="a"/>
-    <w:next w:val="Normal"/>
-    <w:link w:val="Heading1Char"/>
+    <w:basedOn w:val="a0"/>
+    <w:next w:val="a"/>
+    <w:link w:val="10"/>
     <w:uiPriority w:val="9"/>
     <w:qFormat/>
     <w:rsid w:val="00F657A0"/>
@@ -36690,11 +36723,11 @@
       <w:szCs w:val="40"/>
     </w:rPr>
   </w:style>
-  <w:style w:type="paragraph" w:styleId="Heading2">
+  <w:style w:type="paragraph" w:styleId="2">
     <w:name w:val="heading 2"/>
-    <w:basedOn w:val="a"/>
-    <w:next w:val="Normal"/>
-    <w:link w:val="Heading2Char"/>
+    <w:basedOn w:val="a0"/>
+    <w:next w:val="a"/>
+    <w:link w:val="20"/>
     <w:uiPriority w:val="9"/>
     <w:unhideWhenUsed/>
     <w:qFormat/>
@@ -36712,11 +36745,11 @@
       <w:szCs w:val="32"/>
     </w:rPr>
   </w:style>
-  <w:style w:type="paragraph" w:styleId="Heading3">
+  <w:style w:type="paragraph" w:styleId="3">
     <w:name w:val="heading 3"/>
-    <w:basedOn w:val="a"/>
-    <w:next w:val="Normal"/>
-    <w:link w:val="Heading3Char"/>
+    <w:basedOn w:val="a0"/>
+    <w:next w:val="a"/>
+    <w:link w:val="30"/>
     <w:uiPriority w:val="9"/>
     <w:unhideWhenUsed/>
     <w:qFormat/>
@@ -36731,11 +36764,11 @@
       <w:rFonts w:eastAsiaTheme="majorEastAsia" w:cstheme="majorBidi"/>
     </w:rPr>
   </w:style>
-  <w:style w:type="paragraph" w:styleId="Heading4">
+  <w:style w:type="paragraph" w:styleId="4">
     <w:name w:val="heading 4"/>
-    <w:basedOn w:val="Normal"/>
-    <w:next w:val="Normal"/>
-    <w:link w:val="Heading4Char"/>
+    <w:basedOn w:val="a"/>
+    <w:next w:val="a"/>
+    <w:link w:val="40"/>
     <w:uiPriority w:val="9"/>
     <w:semiHidden/>
     <w:unhideWhenUsed/>
@@ -36754,11 +36787,11 @@
       <w:color w:val="0F4761" w:themeColor="accent1" w:themeShade="BF"/>
     </w:rPr>
   </w:style>
-  <w:style w:type="paragraph" w:styleId="Heading5">
+  <w:style w:type="paragraph" w:styleId="5">
     <w:name w:val="heading 5"/>
-    <w:basedOn w:val="Normal"/>
-    <w:next w:val="Normal"/>
-    <w:link w:val="Heading5Char"/>
+    <w:basedOn w:val="a"/>
+    <w:next w:val="a"/>
+    <w:link w:val="50"/>
     <w:uiPriority w:val="9"/>
     <w:semiHidden/>
     <w:unhideWhenUsed/>
@@ -36775,11 +36808,11 @@
       <w:color w:val="0F4761" w:themeColor="accent1" w:themeShade="BF"/>
     </w:rPr>
   </w:style>
-  <w:style w:type="paragraph" w:styleId="Heading6">
+  <w:style w:type="paragraph" w:styleId="6">
     <w:name w:val="heading 6"/>
-    <w:basedOn w:val="Normal"/>
-    <w:next w:val="Normal"/>
-    <w:link w:val="Heading6Char"/>
+    <w:basedOn w:val="a"/>
+    <w:next w:val="a"/>
+    <w:link w:val="60"/>
     <w:uiPriority w:val="9"/>
     <w:semiHidden/>
     <w:unhideWhenUsed/>
@@ -36798,11 +36831,11 @@
       <w:color w:val="595959" w:themeColor="text1" w:themeTint="A6"/>
     </w:rPr>
   </w:style>
-  <w:style w:type="paragraph" w:styleId="Heading7">
+  <w:style w:type="paragraph" w:styleId="7">
     <w:name w:val="heading 7"/>
-    <w:basedOn w:val="Normal"/>
-    <w:next w:val="Normal"/>
-    <w:link w:val="Heading7Char"/>
+    <w:basedOn w:val="a"/>
+    <w:next w:val="a"/>
+    <w:link w:val="70"/>
     <w:uiPriority w:val="9"/>
     <w:semiHidden/>
     <w:unhideWhenUsed/>
@@ -36819,11 +36852,11 @@
       <w:color w:val="595959" w:themeColor="text1" w:themeTint="A6"/>
     </w:rPr>
   </w:style>
-  <w:style w:type="paragraph" w:styleId="Heading8">
+  <w:style w:type="paragraph" w:styleId="8">
     <w:name w:val="heading 8"/>
-    <w:basedOn w:val="Normal"/>
-    <w:next w:val="Normal"/>
-    <w:link w:val="Heading8Char"/>
+    <w:basedOn w:val="a"/>
+    <w:next w:val="a"/>
+    <w:link w:val="80"/>
     <w:uiPriority w:val="9"/>
     <w:semiHidden/>
     <w:unhideWhenUsed/>
@@ -36841,11 +36874,11 @@
       <w:color w:val="272727" w:themeColor="text1" w:themeTint="D8"/>
     </w:rPr>
   </w:style>
-  <w:style w:type="paragraph" w:styleId="Heading9">
+  <w:style w:type="paragraph" w:styleId="9">
     <w:name w:val="heading 9"/>
-    <w:basedOn w:val="Normal"/>
-    <w:next w:val="Normal"/>
-    <w:link w:val="Heading9Char"/>
+    <w:basedOn w:val="a"/>
+    <w:next w:val="a"/>
+    <w:link w:val="90"/>
     <w:uiPriority w:val="9"/>
     <w:semiHidden/>
     <w:unhideWhenUsed/>
@@ -36861,13 +36894,13 @@
       <w:color w:val="272727" w:themeColor="text1" w:themeTint="D8"/>
     </w:rPr>
   </w:style>
-  <w:style w:type="character" w:default="1" w:styleId="DefaultParagraphFont">
+  <w:style w:type="character" w:default="1" w:styleId="a1">
     <w:name w:val="Default Paragraph Font"/>
     <w:uiPriority w:val="1"/>
     <w:semiHidden/>
     <w:unhideWhenUsed/>
   </w:style>
-  <w:style w:type="table" w:default="1" w:styleId="TableNormal">
+  <w:style w:type="table" w:default="1" w:styleId="a2">
     <w:name w:val="Normal Table"/>
     <w:uiPriority w:val="99"/>
     <w:semiHidden/>
@@ -36882,16 +36915,16 @@
       </w:tblCellMar>
     </w:tblPr>
   </w:style>
-  <w:style w:type="numbering" w:default="1" w:styleId="NoList">
+  <w:style w:type="numbering" w:default="1" w:styleId="a3">
     <w:name w:val="No List"/>
     <w:uiPriority w:val="99"/>
     <w:semiHidden/>
     <w:unhideWhenUsed/>
   </w:style>
-  <w:style w:type="character" w:customStyle="1" w:styleId="Heading1Char">
-    <w:name w:val="Heading 1 Char"/>
-    <w:basedOn w:val="DefaultParagraphFont"/>
-    <w:link w:val="Heading1"/>
+  <w:style w:type="character" w:customStyle="1" w:styleId="10">
+    <w:name w:val="Заголовок 1 Знак"/>
+    <w:basedOn w:val="a1"/>
+    <w:link w:val="1"/>
     <w:uiPriority w:val="9"/>
     <w:rsid w:val="00F657A0"/>
     <w:rPr>
@@ -36905,10 +36938,10 @@
       <w14:ligatures w14:val="none"/>
     </w:rPr>
   </w:style>
-  <w:style w:type="character" w:customStyle="1" w:styleId="Heading2Char">
-    <w:name w:val="Heading 2 Char"/>
-    <w:basedOn w:val="DefaultParagraphFont"/>
-    <w:link w:val="Heading2"/>
+  <w:style w:type="character" w:customStyle="1" w:styleId="20">
+    <w:name w:val="Заголовок 2 Знак"/>
+    <w:basedOn w:val="a1"/>
+    <w:link w:val="2"/>
     <w:uiPriority w:val="9"/>
     <w:rsid w:val="00F657A0"/>
     <w:rPr>
@@ -36922,10 +36955,10 @@
       <w14:ligatures w14:val="none"/>
     </w:rPr>
   </w:style>
-  <w:style w:type="character" w:customStyle="1" w:styleId="Heading3Char">
-    <w:name w:val="Heading 3 Char"/>
-    <w:basedOn w:val="DefaultParagraphFont"/>
-    <w:link w:val="Heading3"/>
+  <w:style w:type="character" w:customStyle="1" w:styleId="30">
+    <w:name w:val="Заголовок 3 Знак"/>
+    <w:basedOn w:val="a1"/>
+    <w:link w:val="3"/>
     <w:uiPriority w:val="9"/>
     <w:rsid w:val="00E94D37"/>
     <w:rPr>
@@ -36938,10 +36971,10 @@
       <w14:ligatures w14:val="none"/>
     </w:rPr>
   </w:style>
-  <w:style w:type="character" w:customStyle="1" w:styleId="Heading4Char">
-    <w:name w:val="Heading 4 Char"/>
-    <w:basedOn w:val="DefaultParagraphFont"/>
-    <w:link w:val="Heading4"/>
+  <w:style w:type="character" w:customStyle="1" w:styleId="40">
+    <w:name w:val="Заголовок 4 Знак"/>
+    <w:basedOn w:val="a1"/>
+    <w:link w:val="4"/>
     <w:uiPriority w:val="9"/>
     <w:semiHidden/>
     <w:rsid w:val="00E94D37"/>
@@ -36952,10 +36985,10 @@
       <w:color w:val="0F4761" w:themeColor="accent1" w:themeShade="BF"/>
     </w:rPr>
   </w:style>
-  <w:style w:type="character" w:customStyle="1" w:styleId="Heading5Char">
-    <w:name w:val="Heading 5 Char"/>
-    <w:basedOn w:val="DefaultParagraphFont"/>
-    <w:link w:val="Heading5"/>
+  <w:style w:type="character" w:customStyle="1" w:styleId="50">
+    <w:name w:val="Заголовок 5 Знак"/>
+    <w:basedOn w:val="a1"/>
+    <w:link w:val="5"/>
     <w:uiPriority w:val="9"/>
     <w:semiHidden/>
     <w:rsid w:val="00E94D37"/>
@@ -36964,10 +36997,10 @@
       <w:color w:val="0F4761" w:themeColor="accent1" w:themeShade="BF"/>
     </w:rPr>
   </w:style>
-  <w:style w:type="character" w:customStyle="1" w:styleId="Heading6Char">
-    <w:name w:val="Heading 6 Char"/>
-    <w:basedOn w:val="DefaultParagraphFont"/>
-    <w:link w:val="Heading6"/>
+  <w:style w:type="character" w:customStyle="1" w:styleId="60">
+    <w:name w:val="Заголовок 6 Знак"/>
+    <w:basedOn w:val="a1"/>
+    <w:link w:val="6"/>
     <w:uiPriority w:val="9"/>
     <w:semiHidden/>
     <w:rsid w:val="00E94D37"/>
@@ -36978,10 +37011,10 @@
       <w:color w:val="595959" w:themeColor="text1" w:themeTint="A6"/>
     </w:rPr>
   </w:style>
-  <w:style w:type="character" w:customStyle="1" w:styleId="Heading7Char">
-    <w:name w:val="Heading 7 Char"/>
-    <w:basedOn w:val="DefaultParagraphFont"/>
-    <w:link w:val="Heading7"/>
+  <w:style w:type="character" w:customStyle="1" w:styleId="70">
+    <w:name w:val="Заголовок 7 Знак"/>
+    <w:basedOn w:val="a1"/>
+    <w:link w:val="7"/>
     <w:uiPriority w:val="9"/>
     <w:semiHidden/>
     <w:rsid w:val="00E94D37"/>
@@ -36990,10 +37023,10 @@
       <w:color w:val="595959" w:themeColor="text1" w:themeTint="A6"/>
     </w:rPr>
   </w:style>
-  <w:style w:type="character" w:customStyle="1" w:styleId="Heading8Char">
-    <w:name w:val="Heading 8 Char"/>
-    <w:basedOn w:val="DefaultParagraphFont"/>
-    <w:link w:val="Heading8"/>
+  <w:style w:type="character" w:customStyle="1" w:styleId="80">
+    <w:name w:val="Заголовок 8 Знак"/>
+    <w:basedOn w:val="a1"/>
+    <w:link w:val="8"/>
     <w:uiPriority w:val="9"/>
     <w:semiHidden/>
     <w:rsid w:val="00E94D37"/>
@@ -37004,10 +37037,10 @@
       <w:color w:val="272727" w:themeColor="text1" w:themeTint="D8"/>
     </w:rPr>
   </w:style>
-  <w:style w:type="character" w:customStyle="1" w:styleId="Heading9Char">
-    <w:name w:val="Heading 9 Char"/>
-    <w:basedOn w:val="DefaultParagraphFont"/>
-    <w:link w:val="Heading9"/>
+  <w:style w:type="character" w:customStyle="1" w:styleId="90">
+    <w:name w:val="Заголовок 9 Знак"/>
+    <w:basedOn w:val="a1"/>
+    <w:link w:val="9"/>
     <w:uiPriority w:val="9"/>
     <w:semiHidden/>
     <w:rsid w:val="00E94D37"/>
@@ -37016,11 +37049,11 @@
       <w:color w:val="272727" w:themeColor="text1" w:themeTint="D8"/>
     </w:rPr>
   </w:style>
-  <w:style w:type="paragraph" w:styleId="Title">
+  <w:style w:type="paragraph" w:styleId="a4">
     <w:name w:val="Title"/>
-    <w:basedOn w:val="Normal"/>
-    <w:next w:val="Normal"/>
-    <w:link w:val="TitleChar"/>
+    <w:basedOn w:val="a"/>
+    <w:next w:val="a"/>
+    <w:link w:val="a5"/>
     <w:uiPriority w:val="10"/>
     <w:qFormat/>
     <w:rsid w:val="00E94D37"/>
@@ -37035,10 +37068,10 @@
       <w:szCs w:val="56"/>
     </w:rPr>
   </w:style>
-  <w:style w:type="character" w:customStyle="1" w:styleId="TitleChar">
-    <w:name w:val="Title Char"/>
-    <w:basedOn w:val="DefaultParagraphFont"/>
-    <w:link w:val="Title"/>
+  <w:style w:type="character" w:customStyle="1" w:styleId="a5">
+    <w:name w:val="Заголовок Знак"/>
+    <w:basedOn w:val="a1"/>
+    <w:link w:val="a4"/>
     <w:uiPriority w:val="10"/>
     <w:rsid w:val="00E94D37"/>
     <w:rPr>
@@ -37049,11 +37082,11 @@
       <w:szCs w:val="56"/>
     </w:rPr>
   </w:style>
-  <w:style w:type="paragraph" w:styleId="Subtitle">
+  <w:style w:type="paragraph" w:styleId="a6">
     <w:name w:val="Subtitle"/>
-    <w:basedOn w:val="Normal"/>
-    <w:next w:val="Normal"/>
-    <w:link w:val="SubtitleChar"/>
+    <w:basedOn w:val="a"/>
+    <w:next w:val="a"/>
+    <w:link w:val="a7"/>
     <w:uiPriority w:val="11"/>
     <w:qFormat/>
     <w:rsid w:val="00E94D37"/>
@@ -37069,10 +37102,10 @@
       <w:spacing w:val="15"/>
     </w:rPr>
   </w:style>
-  <w:style w:type="character" w:customStyle="1" w:styleId="SubtitleChar">
-    <w:name w:val="Subtitle Char"/>
-    <w:basedOn w:val="DefaultParagraphFont"/>
-    <w:link w:val="Subtitle"/>
+  <w:style w:type="character" w:customStyle="1" w:styleId="a7">
+    <w:name w:val="Подзаголовок Знак"/>
+    <w:basedOn w:val="a1"/>
+    <w:link w:val="a6"/>
     <w:uiPriority w:val="11"/>
     <w:rsid w:val="00E94D37"/>
     <w:rPr>
@@ -37083,11 +37116,11 @@
       <w:szCs w:val="28"/>
     </w:rPr>
   </w:style>
-  <w:style w:type="paragraph" w:styleId="Quote">
+  <w:style w:type="paragraph" w:styleId="21">
     <w:name w:val="Quote"/>
-    <w:basedOn w:val="Normal"/>
-    <w:next w:val="Normal"/>
-    <w:link w:val="QuoteChar"/>
+    <w:basedOn w:val="a"/>
+    <w:next w:val="a"/>
+    <w:link w:val="22"/>
     <w:uiPriority w:val="29"/>
     <w:qFormat/>
     <w:rsid w:val="00E94D37"/>
@@ -37101,10 +37134,10 @@
       <w:color w:val="404040" w:themeColor="text1" w:themeTint="BF"/>
     </w:rPr>
   </w:style>
-  <w:style w:type="character" w:customStyle="1" w:styleId="QuoteChar">
-    <w:name w:val="Quote Char"/>
-    <w:basedOn w:val="DefaultParagraphFont"/>
-    <w:link w:val="Quote"/>
+  <w:style w:type="character" w:customStyle="1" w:styleId="22">
+    <w:name w:val="Цитата 2 Знак"/>
+    <w:basedOn w:val="a1"/>
+    <w:link w:val="21"/>
     <w:uiPriority w:val="29"/>
     <w:rsid w:val="00E94D37"/>
     <w:rPr>
@@ -37113,9 +37146,9 @@
       <w:color w:val="404040" w:themeColor="text1" w:themeTint="BF"/>
     </w:rPr>
   </w:style>
-  <w:style w:type="paragraph" w:styleId="ListParagraph">
+  <w:style w:type="paragraph" w:styleId="a8">
     <w:name w:val="List Paragraph"/>
-    <w:basedOn w:val="Normal"/>
+    <w:basedOn w:val="a"/>
     <w:uiPriority w:val="99"/>
     <w:qFormat/>
     <w:rsid w:val="00E94D37"/>
@@ -37123,9 +37156,9 @@
       <w:ind w:left="720"/>
     </w:pPr>
   </w:style>
-  <w:style w:type="character" w:styleId="IntenseEmphasis">
+  <w:style w:type="character" w:styleId="a9">
     <w:name w:val="Intense Emphasis"/>
-    <w:basedOn w:val="DefaultParagraphFont"/>
+    <w:basedOn w:val="a1"/>
     <w:uiPriority w:val="21"/>
     <w:qFormat/>
     <w:rsid w:val="00E94D37"/>
@@ -37135,11 +37168,11 @@
       <w:color w:val="0F4761" w:themeColor="accent1" w:themeShade="BF"/>
     </w:rPr>
   </w:style>
-  <w:style w:type="paragraph" w:styleId="IntenseQuote">
+  <w:style w:type="paragraph" w:styleId="aa">
     <w:name w:val="Intense Quote"/>
-    <w:basedOn w:val="Normal"/>
-    <w:next w:val="Normal"/>
-    <w:link w:val="IntenseQuoteChar"/>
+    <w:basedOn w:val="a"/>
+    <w:next w:val="a"/>
+    <w:link w:val="ab"/>
     <w:uiPriority w:val="30"/>
     <w:qFormat/>
     <w:rsid w:val="00E94D37"/>
@@ -37158,10 +37191,10 @@
       <w:color w:val="0F4761" w:themeColor="accent1" w:themeShade="BF"/>
     </w:rPr>
   </w:style>
-  <w:style w:type="character" w:customStyle="1" w:styleId="IntenseQuoteChar">
-    <w:name w:val="Intense Quote Char"/>
-    <w:basedOn w:val="DefaultParagraphFont"/>
-    <w:link w:val="IntenseQuote"/>
+  <w:style w:type="character" w:customStyle="1" w:styleId="ab">
+    <w:name w:val="Выделенная цитата Знак"/>
+    <w:basedOn w:val="a1"/>
+    <w:link w:val="aa"/>
     <w:uiPriority w:val="30"/>
     <w:rsid w:val="00E94D37"/>
     <w:rPr>
@@ -37170,9 +37203,9 @@
       <w:color w:val="0F4761" w:themeColor="accent1" w:themeShade="BF"/>
     </w:rPr>
   </w:style>
-  <w:style w:type="character" w:styleId="IntenseReference">
+  <w:style w:type="character" w:styleId="ac">
     <w:name w:val="Intense Reference"/>
-    <w:basedOn w:val="DefaultParagraphFont"/>
+    <w:basedOn w:val="a1"/>
     <w:uiPriority w:val="32"/>
     <w:qFormat/>
     <w:rsid w:val="00E94D37"/>
@@ -37184,10 +37217,10 @@
       <w:spacing w:val="5"/>
     </w:rPr>
   </w:style>
-  <w:style w:type="paragraph" w:customStyle="1" w:styleId="a0">
+  <w:style w:type="paragraph" w:customStyle="1" w:styleId="ad">
     <w:name w:val="Центр"/>
-    <w:basedOn w:val="Normal"/>
-    <w:link w:val="a1"/>
+    <w:basedOn w:val="a"/>
+    <w:link w:val="ae"/>
     <w:qFormat/>
     <w:rsid w:val="00E94D37"/>
     <w:pPr>
@@ -37202,10 +37235,10 @@
       <w:lang w:eastAsia="en-US"/>
     </w:rPr>
   </w:style>
-  <w:style w:type="character" w:customStyle="1" w:styleId="a1">
+  <w:style w:type="character" w:customStyle="1" w:styleId="ae">
     <w:name w:val="Центр Знак"/>
-    <w:basedOn w:val="DefaultParagraphFont"/>
-    <w:link w:val="a0"/>
+    <w:basedOn w:val="a1"/>
+    <w:link w:val="ad"/>
     <w:rsid w:val="00E94D37"/>
     <w:rPr>
       <w:rFonts w:ascii="Times New Roman" w:hAnsi="Times New Roman"/>
@@ -37215,10 +37248,10 @@
       <w14:ligatures w14:val="none"/>
     </w:rPr>
   </w:style>
-  <w:style w:type="paragraph" w:styleId="Header">
+  <w:style w:type="paragraph" w:styleId="af">
     <w:name w:val="header"/>
-    <w:basedOn w:val="Normal"/>
-    <w:link w:val="HeaderChar"/>
+    <w:basedOn w:val="a"/>
+    <w:link w:val="af0"/>
     <w:uiPriority w:val="99"/>
     <w:unhideWhenUsed/>
     <w:rsid w:val="00E94D37"/>
@@ -37230,10 +37263,10 @@
       <w:spacing w:line="240" w:lineRule="auto"/>
     </w:pPr>
   </w:style>
-  <w:style w:type="character" w:customStyle="1" w:styleId="HeaderChar">
-    <w:name w:val="Header Char"/>
-    <w:basedOn w:val="DefaultParagraphFont"/>
-    <w:link w:val="Header"/>
+  <w:style w:type="character" w:customStyle="1" w:styleId="af0">
+    <w:name w:val="Верхний колонтитул Знак"/>
+    <w:basedOn w:val="a1"/>
+    <w:link w:val="af"/>
     <w:uiPriority w:val="99"/>
     <w:rsid w:val="00E94D37"/>
     <w:rPr>
@@ -37246,10 +37279,10 @@
       <w14:ligatures w14:val="none"/>
     </w:rPr>
   </w:style>
-  <w:style w:type="paragraph" w:styleId="Footer">
+  <w:style w:type="paragraph" w:styleId="af1">
     <w:name w:val="footer"/>
-    <w:basedOn w:val="Normal"/>
-    <w:link w:val="FooterChar"/>
+    <w:basedOn w:val="a"/>
+    <w:link w:val="af2"/>
     <w:uiPriority w:val="99"/>
     <w:unhideWhenUsed/>
     <w:rsid w:val="00E94D37"/>
@@ -37261,10 +37294,10 @@
       <w:spacing w:line="240" w:lineRule="auto"/>
     </w:pPr>
   </w:style>
-  <w:style w:type="character" w:customStyle="1" w:styleId="FooterChar">
-    <w:name w:val="Footer Char"/>
-    <w:basedOn w:val="DefaultParagraphFont"/>
-    <w:link w:val="Footer"/>
+  <w:style w:type="character" w:customStyle="1" w:styleId="af2">
+    <w:name w:val="Нижний колонтитул Знак"/>
+    <w:basedOn w:val="a1"/>
+    <w:link w:val="af1"/>
     <w:uiPriority w:val="99"/>
     <w:rsid w:val="00E94D37"/>
     <w:rPr>
@@ -37277,10 +37310,10 @@
       <w14:ligatures w14:val="none"/>
     </w:rPr>
   </w:style>
-  <w:style w:type="paragraph" w:customStyle="1" w:styleId="a2">
+  <w:style w:type="paragraph" w:customStyle="1" w:styleId="af3">
     <w:name w:val="Центр рис"/>
-    <w:basedOn w:val="Normal"/>
-    <w:link w:val="a3"/>
+    <w:basedOn w:val="a"/>
+    <w:link w:val="af4"/>
     <w:qFormat/>
     <w:rsid w:val="00E94D37"/>
     <w:pPr>
@@ -37296,10 +37329,10 @@
       <w:lang w:eastAsia="en-US"/>
     </w:rPr>
   </w:style>
-  <w:style w:type="character" w:customStyle="1" w:styleId="a3">
+  <w:style w:type="character" w:customStyle="1" w:styleId="af4">
     <w:name w:val="Центр рис Знак"/>
-    <w:basedOn w:val="DefaultParagraphFont"/>
-    <w:link w:val="a2"/>
+    <w:basedOn w:val="a1"/>
+    <w:link w:val="af3"/>
     <w:rsid w:val="00E94D37"/>
     <w:rPr>
       <w:rFonts w:ascii="Times New Roman" w:hAnsi="Times New Roman"/>
@@ -37309,18 +37342,18 @@
       <w14:ligatures w14:val="none"/>
     </w:rPr>
   </w:style>
-  <w:style w:type="character" w:styleId="PageNumber">
+  <w:style w:type="character" w:styleId="af5">
     <w:name w:val="page number"/>
-    <w:basedOn w:val="DefaultParagraphFont"/>
+    <w:basedOn w:val="a1"/>
     <w:uiPriority w:val="99"/>
     <w:semiHidden/>
     <w:unhideWhenUsed/>
     <w:rsid w:val="00E94D37"/>
   </w:style>
-  <w:style w:type="paragraph" w:styleId="TOC1">
+  <w:style w:type="paragraph" w:styleId="11">
     <w:name w:val="toc 1"/>
-    <w:basedOn w:val="Normal"/>
-    <w:next w:val="Normal"/>
+    <w:basedOn w:val="a"/>
+    <w:next w:val="a"/>
     <w:autoRedefine/>
     <w:uiPriority w:val="39"/>
     <w:unhideWhenUsed/>
@@ -37339,24 +37372,24 @@
       <w:szCs w:val="24"/>
     </w:rPr>
   </w:style>
-  <w:style w:type="paragraph" w:customStyle="1" w:styleId="a4">
+  <w:style w:type="paragraph" w:customStyle="1" w:styleId="af6">
     <w:name w:val="ОСТУСУР"/>
-    <w:basedOn w:val="Normal"/>
+    <w:basedOn w:val="a"/>
     <w:qFormat/>
     <w:rsid w:val="00E94D37"/>
   </w:style>
-  <w:style w:type="paragraph" w:customStyle="1" w:styleId="a">
+  <w:style w:type="paragraph" w:customStyle="1" w:styleId="a0">
     <w:name w:val="ЗАГАЛОВОК ОСТУСУР"/>
-    <w:basedOn w:val="a4"/>
+    <w:basedOn w:val="af6"/>
     <w:qFormat/>
     <w:rsid w:val="00E94D37"/>
     <w:pPr>
       <w:jc w:val="center"/>
     </w:pPr>
   </w:style>
-  <w:style w:type="character" w:styleId="Hyperlink">
+  <w:style w:type="character" w:styleId="af7">
     <w:name w:val="Hyperlink"/>
-    <w:basedOn w:val="DefaultParagraphFont"/>
+    <w:basedOn w:val="a1"/>
     <w:uiPriority w:val="99"/>
     <w:unhideWhenUsed/>
     <w:rsid w:val="00F657A0"/>
@@ -37365,10 +37398,10 @@
       <w:u w:val="single"/>
     </w:rPr>
   </w:style>
-  <w:style w:type="paragraph" w:styleId="TOC2">
+  <w:style w:type="paragraph" w:styleId="23">
     <w:name w:val="toc 2"/>
-    <w:basedOn w:val="Normal"/>
-    <w:next w:val="Normal"/>
+    <w:basedOn w:val="a"/>
+    <w:next w:val="a"/>
     <w:autoRedefine/>
     <w:uiPriority w:val="39"/>
     <w:unhideWhenUsed/>
@@ -37386,10 +37419,10 @@
       <w:szCs w:val="22"/>
     </w:rPr>
   </w:style>
-  <w:style w:type="paragraph" w:styleId="TOC3">
+  <w:style w:type="paragraph" w:styleId="31">
     <w:name w:val="toc 3"/>
-    <w:basedOn w:val="Normal"/>
-    <w:next w:val="Normal"/>
+    <w:basedOn w:val="a"/>
+    <w:next w:val="a"/>
     <w:autoRedefine/>
     <w:uiPriority w:val="39"/>
     <w:unhideWhenUsed/>
@@ -37406,8 +37439,8 @@
   </w:style>
   <w:style w:type="paragraph" w:customStyle="1" w:styleId="FirstParagraph">
     <w:name w:val="First Paragraph"/>
-    <w:basedOn w:val="BodyText"/>
-    <w:next w:val="BodyText"/>
+    <w:basedOn w:val="af8"/>
+    <w:next w:val="af8"/>
     <w:qFormat/>
     <w:rsid w:val="003A1881"/>
     <w:pPr>
@@ -37426,7 +37459,7 @@
   </w:style>
   <w:style w:type="paragraph" w:customStyle="1" w:styleId="Compact">
     <w:name w:val="Compact"/>
-    <w:basedOn w:val="BodyText"/>
+    <w:basedOn w:val="af8"/>
     <w:qFormat/>
     <w:rsid w:val="003A1881"/>
     <w:pPr>
@@ -37486,7 +37519,7 @@
   </w:style>
   <w:style w:type="character" w:customStyle="1" w:styleId="VerbatimChar">
     <w:name w:val="Verbatim Char"/>
-    <w:basedOn w:val="DefaultParagraphFont"/>
+    <w:basedOn w:val="a1"/>
     <w:link w:val="SourceCode"/>
     <w:rsid w:val="003A1881"/>
     <w:rPr>
@@ -37496,7 +37529,7 @@
   </w:style>
   <w:style w:type="paragraph" w:customStyle="1" w:styleId="SourceCode">
     <w:name w:val="Source Code"/>
-    <w:basedOn w:val="Normal"/>
+    <w:basedOn w:val="a"/>
     <w:link w:val="VerbatimChar"/>
     <w:rsid w:val="003A1881"/>
     <w:pPr>
@@ -37516,10 +37549,10 @@
       <w14:ligatures w14:val="standardContextual"/>
     </w:rPr>
   </w:style>
-  <w:style w:type="paragraph" w:styleId="BodyText">
+  <w:style w:type="paragraph" w:styleId="af8">
     <w:name w:val="Body Text"/>
-    <w:basedOn w:val="Normal"/>
-    <w:link w:val="BodyTextChar"/>
+    <w:basedOn w:val="a"/>
+    <w:link w:val="af9"/>
     <w:uiPriority w:val="99"/>
     <w:semiHidden/>
     <w:unhideWhenUsed/>
@@ -37528,10 +37561,10 @@
       <w:spacing w:after="120"/>
     </w:pPr>
   </w:style>
-  <w:style w:type="character" w:customStyle="1" w:styleId="BodyTextChar">
-    <w:name w:val="Body Text Char"/>
-    <w:basedOn w:val="DefaultParagraphFont"/>
-    <w:link w:val="BodyText"/>
+  <w:style w:type="character" w:customStyle="1" w:styleId="af9">
+    <w:name w:val="Основной текст Знак"/>
+    <w:basedOn w:val="a1"/>
+    <w:link w:val="af8"/>
     <w:uiPriority w:val="99"/>
     <w:semiHidden/>
     <w:rsid w:val="003A1881"/>
@@ -37545,10 +37578,10 @@
       <w14:ligatures w14:val="none"/>
     </w:rPr>
   </w:style>
-  <w:style w:type="paragraph" w:styleId="TOCHeading">
+  <w:style w:type="paragraph" w:styleId="afa">
     <w:name w:val="TOC Heading"/>
-    <w:basedOn w:val="Heading1"/>
-    <w:next w:val="Normal"/>
+    <w:basedOn w:val="1"/>
+    <w:next w:val="a"/>
     <w:uiPriority w:val="39"/>
     <w:unhideWhenUsed/>
     <w:qFormat/>
@@ -37566,10 +37599,10 @@
       <w:szCs w:val="28"/>
     </w:rPr>
   </w:style>
-  <w:style w:type="paragraph" w:styleId="TOC4">
+  <w:style w:type="paragraph" w:styleId="41">
     <w:name w:val="toc 4"/>
-    <w:basedOn w:val="Normal"/>
-    <w:next w:val="Normal"/>
+    <w:basedOn w:val="a"/>
+    <w:next w:val="a"/>
     <w:autoRedefine/>
     <w:uiPriority w:val="39"/>
     <w:semiHidden/>
@@ -37585,10 +37618,10 @@
       <w:szCs w:val="20"/>
     </w:rPr>
   </w:style>
-  <w:style w:type="paragraph" w:styleId="TOC5">
+  <w:style w:type="paragraph" w:styleId="51">
     <w:name w:val="toc 5"/>
-    <w:basedOn w:val="Normal"/>
-    <w:next w:val="Normal"/>
+    <w:basedOn w:val="a"/>
+    <w:next w:val="a"/>
     <w:autoRedefine/>
     <w:uiPriority w:val="39"/>
     <w:semiHidden/>
@@ -37604,10 +37637,10 @@
       <w:szCs w:val="20"/>
     </w:rPr>
   </w:style>
-  <w:style w:type="paragraph" w:styleId="TOC6">
+  <w:style w:type="paragraph" w:styleId="61">
     <w:name w:val="toc 6"/>
-    <w:basedOn w:val="Normal"/>
-    <w:next w:val="Normal"/>
+    <w:basedOn w:val="a"/>
+    <w:next w:val="a"/>
     <w:autoRedefine/>
     <w:uiPriority w:val="39"/>
     <w:semiHidden/>
@@ -37623,10 +37656,10 @@
       <w:szCs w:val="20"/>
     </w:rPr>
   </w:style>
-  <w:style w:type="paragraph" w:styleId="TOC7">
+  <w:style w:type="paragraph" w:styleId="71">
     <w:name w:val="toc 7"/>
-    <w:basedOn w:val="Normal"/>
-    <w:next w:val="Normal"/>
+    <w:basedOn w:val="a"/>
+    <w:next w:val="a"/>
     <w:autoRedefine/>
     <w:uiPriority w:val="39"/>
     <w:semiHidden/>
@@ -37642,10 +37675,10 @@
       <w:szCs w:val="20"/>
     </w:rPr>
   </w:style>
-  <w:style w:type="paragraph" w:styleId="TOC8">
+  <w:style w:type="paragraph" w:styleId="81">
     <w:name w:val="toc 8"/>
-    <w:basedOn w:val="Normal"/>
-    <w:next w:val="Normal"/>
+    <w:basedOn w:val="a"/>
+    <w:next w:val="a"/>
     <w:autoRedefine/>
     <w:uiPriority w:val="39"/>
     <w:semiHidden/>
@@ -37661,10 +37694,10 @@
       <w:szCs w:val="20"/>
     </w:rPr>
   </w:style>
-  <w:style w:type="paragraph" w:styleId="TOC9">
+  <w:style w:type="paragraph" w:styleId="91">
     <w:name w:val="toc 9"/>
-    <w:basedOn w:val="Normal"/>
-    <w:next w:val="Normal"/>
+    <w:basedOn w:val="a"/>
+    <w:next w:val="a"/>
     <w:autoRedefine/>
     <w:uiPriority w:val="39"/>
     <w:semiHidden/>
@@ -37680,9 +37713,9 @@
       <w:szCs w:val="20"/>
     </w:rPr>
   </w:style>
-  <w:style w:type="character" w:styleId="CommentReference">
+  <w:style w:type="character" w:styleId="afb">
     <w:name w:val="annotation reference"/>
-    <w:basedOn w:val="DefaultParagraphFont"/>
+    <w:basedOn w:val="a1"/>
     <w:uiPriority w:val="99"/>
     <w:semiHidden/>
     <w:unhideWhenUsed/>
@@ -37692,10 +37725,10 @@
       <w:szCs w:val="16"/>
     </w:rPr>
   </w:style>
-  <w:style w:type="paragraph" w:styleId="CommentText">
+  <w:style w:type="paragraph" w:styleId="afc">
     <w:name w:val="annotation text"/>
-    <w:basedOn w:val="Normal"/>
-    <w:link w:val="CommentTextChar"/>
+    <w:basedOn w:val="a"/>
+    <w:link w:val="afd"/>
     <w:uiPriority w:val="99"/>
     <w:unhideWhenUsed/>
     <w:rsid w:val="00C0412D"/>
@@ -37707,10 +37740,10 @@
       <w:szCs w:val="20"/>
     </w:rPr>
   </w:style>
-  <w:style w:type="character" w:customStyle="1" w:styleId="CommentTextChar">
-    <w:name w:val="Comment Text Char"/>
-    <w:basedOn w:val="DefaultParagraphFont"/>
-    <w:link w:val="CommentText"/>
+  <w:style w:type="character" w:customStyle="1" w:styleId="afd">
+    <w:name w:val="Текст примечания Знак"/>
+    <w:basedOn w:val="a1"/>
+    <w:link w:val="afc"/>
     <w:uiPriority w:val="99"/>
     <w:rsid w:val="00C0412D"/>
     <w:rPr>
@@ -37723,11 +37756,11 @@
       <w14:ligatures w14:val="none"/>
     </w:rPr>
   </w:style>
-  <w:style w:type="paragraph" w:styleId="CommentSubject">
+  <w:style w:type="paragraph" w:styleId="afe">
     <w:name w:val="annotation subject"/>
-    <w:basedOn w:val="CommentText"/>
-    <w:next w:val="CommentText"/>
-    <w:link w:val="CommentSubjectChar"/>
+    <w:basedOn w:val="afc"/>
+    <w:next w:val="afc"/>
+    <w:link w:val="aff"/>
     <w:uiPriority w:val="99"/>
     <w:semiHidden/>
     <w:unhideWhenUsed/>
@@ -37737,10 +37770,10 @@
       <w:bCs/>
     </w:rPr>
   </w:style>
-  <w:style w:type="character" w:customStyle="1" w:styleId="CommentSubjectChar">
-    <w:name w:val="Comment Subject Char"/>
-    <w:basedOn w:val="CommentTextChar"/>
-    <w:link w:val="CommentSubject"/>
+  <w:style w:type="character" w:customStyle="1" w:styleId="aff">
+    <w:name w:val="Тема примечания Знак"/>
+    <w:basedOn w:val="afd"/>
+    <w:link w:val="afe"/>
     <w:uiPriority w:val="99"/>
     <w:semiHidden/>
     <w:rsid w:val="00C0412D"/>
@@ -37756,9 +37789,9 @@
       <w14:ligatures w14:val="none"/>
     </w:rPr>
   </w:style>
-  <w:style w:type="character" w:styleId="Strong">
+  <w:style w:type="character" w:styleId="aff0">
     <w:name w:val="Strong"/>
-    <w:basedOn w:val="DefaultParagraphFont"/>
+    <w:basedOn w:val="a1"/>
     <w:uiPriority w:val="22"/>
     <w:qFormat/>
     <w:rsid w:val="00E963AB"/>
@@ -37767,9 +37800,9 @@
       <w:bCs/>
     </w:rPr>
   </w:style>
-  <w:style w:type="table" w:styleId="TableGrid">
+  <w:style w:type="table" w:styleId="aff1">
     <w:name w:val="Table Grid"/>
-    <w:basedOn w:val="TableNormal"/>
+    <w:basedOn w:val="a2"/>
     <w:uiPriority w:val="59"/>
     <w:qFormat/>
     <w:rsid w:val="00C64790"/>
@@ -37799,12 +37832,12 @@
   </w:style>
   <w:style w:type="character" w:customStyle="1" w:styleId="token">
     <w:name w:val="token"/>
-    <w:basedOn w:val="DefaultParagraphFont"/>
+    <w:basedOn w:val="a1"/>
     <w:rsid w:val="00C64790"/>
   </w:style>
-  <w:style w:type="character" w:styleId="Emphasis">
+  <w:style w:type="character" w:styleId="aff2">
     <w:name w:val="Emphasis"/>
-    <w:basedOn w:val="DefaultParagraphFont"/>
+    <w:basedOn w:val="a1"/>
     <w:uiPriority w:val="20"/>
     <w:qFormat/>
     <w:rsid w:val="001D4FDD"/>
@@ -37813,9 +37846,9 @@
       <w:iCs/>
     </w:rPr>
   </w:style>
-  <w:style w:type="table" w:styleId="PlainTable2">
+  <w:style w:type="table" w:styleId="24">
     <w:name w:val="Plain Table 2"/>
-    <w:basedOn w:val="TableNormal"/>
+    <w:basedOn w:val="a2"/>
     <w:uiPriority w:val="42"/>
     <w:rsid w:val="00F925B1"/>
     <w:pPr>
@@ -37899,7 +37932,7 @@
 <file path=word/charts/chart1.xml><?xml version="1.0" encoding="utf-8"?>
 <c:chartSpace xmlns:c="http://schemas.openxmlformats.org/drawingml/2006/chart" xmlns:a="http://schemas.openxmlformats.org/drawingml/2006/main" xmlns:r="http://schemas.openxmlformats.org/officeDocument/2006/relationships" xmlns:c16r2="http://schemas.microsoft.com/office/drawing/2015/06/chart">
   <c:date1904 val="0"/>
-  <c:lang val="en-US"/>
+  <c:lang val="ru-RU"/>
   <c:roundedCorners val="0"/>
   <mc:AlternateContent xmlns:mc="http://schemas.openxmlformats.org/markup-compatibility/2006">
     <mc:Choice xmlns:c14="http://schemas.microsoft.com/office/drawing/2007/8/2/chart" Requires="c14">
@@ -38341,6 +38374,7 @@
     </c:plotArea>
     <c:plotVisOnly val="1"/>
     <c:dispBlanksAs val="gap"/>
+    <c:showDLblsOverMax val="0"/>
     <c:extLst>
       <c:ext xmlns:c16r3="http://schemas.microsoft.com/office/drawing/2017/03/chart" uri="{56B9EC1D-385E-4148-901F-78D8002777C0}">
         <c16r3:dataDisplayOptions16>
@@ -38348,7 +38382,6 @@
         </c16r3:dataDisplayOptions16>
       </c:ext>
     </c:extLst>
-    <c:showDLblsOverMax val="0"/>
   </c:chart>
   <c:spPr>
     <a:solidFill>

--- a/ПЗ/Пояснительная_Записка_Ершов.docx
+++ b/ПЗ/Пояснительная_Записка_Ершов.docx
@@ -908,7 +908,6 @@
         </w:rPr>
         <w:t>С</w:t>
       </w:r>
-      <w:proofErr w:type="spellStart"/>
       <w:r>
         <w:rPr>
           <w:rFonts w:cs="Times New Roman"/>
@@ -918,7 +917,6 @@
         <w:t>ommunity</w:t>
       </w:r>
       <w:bookmarkEnd w:id="4"/>
-      <w:proofErr w:type="spellEnd"/>
       <w:r>
         <w:rPr>
           <w:rFonts w:eastAsia="Times New Roman" w:cs="Times New Roman"/>
@@ -7265,7 +7263,6 @@
         </w:rPr>
         <w:t>С</w:t>
       </w:r>
-      <w:proofErr w:type="spellStart"/>
       <w:r>
         <w:rPr>
           <w:rFonts w:cs="Times New Roman"/>
@@ -7273,7 +7270,6 @@
         </w:rPr>
         <w:t>ommunity</w:t>
       </w:r>
-      <w:proofErr w:type="spellEnd"/>
       <w:r>
         <w:rPr>
           <w:rFonts w:cs="Times New Roman"/>
@@ -7952,7 +7948,13 @@
         <w:t>классов,</w:t>
       </w:r>
       <w:r>
-        <w:t xml:space="preserve"> реализованная после проектирование архитектуры</w:t>
+        <w:t xml:space="preserve"> реализованная после проектировани</w:t>
+      </w:r>
+      <w:r>
+        <w:t>я</w:t>
+      </w:r>
+      <w:r>
+        <w:t xml:space="preserve"> архитектуры</w:t>
       </w:r>
       <w:r>
         <w:t>.</w:t>
@@ -8913,7 +8915,6 @@
         </w:rPr>
         <w:t xml:space="preserve"> – Используемые свойства класса </w:t>
       </w:r>
-      <w:proofErr w:type="spellStart"/>
       <w:r>
         <w:rPr>
           <w:rFonts w:cs="Times New Roman"/>
@@ -8922,7 +8923,6 @@
         </w:rPr>
         <w:t>BrickParameter</w:t>
       </w:r>
-      <w:proofErr w:type="spellEnd"/>
     </w:p>
     <w:tbl>
       <w:tblPr>
@@ -9369,7 +9369,6 @@
         </w:rPr>
         <w:t xml:space="preserve"> класса </w:t>
       </w:r>
-      <w:proofErr w:type="spellStart"/>
       <w:r>
         <w:rPr>
           <w:rFonts w:cs="Times New Roman"/>
@@ -9378,7 +9377,6 @@
         </w:rPr>
         <w:t>BrickParameter</w:t>
       </w:r>
-      <w:proofErr w:type="spellEnd"/>
     </w:p>
     <w:tbl>
       <w:tblPr>
@@ -9523,47 +9521,11 @@
                 <w:lang w:val="en-US"/>
               </w:rPr>
             </w:pPr>
-            <w:proofErr w:type="spellStart"/>
             <w:r>
               <w:rPr>
                 <w:lang w:val="en-US"/>
               </w:rPr>
-              <w:t>minValue</w:t>
-            </w:r>
-            <w:proofErr w:type="spellEnd"/>
-            <w:r>
-              <w:rPr>
-                <w:lang w:val="en-US"/>
-              </w:rPr>
-              <w:t xml:space="preserve">: double, </w:t>
-            </w:r>
-            <w:proofErr w:type="spellStart"/>
-            <w:r>
-              <w:rPr>
-                <w:lang w:val="en-US"/>
-              </w:rPr>
-              <w:t>maxValue</w:t>
-            </w:r>
-            <w:proofErr w:type="spellEnd"/>
-            <w:r>
-              <w:rPr>
-                <w:lang w:val="en-US"/>
-              </w:rPr>
-              <w:t xml:space="preserve">: double, </w:t>
-            </w:r>
-            <w:proofErr w:type="spellStart"/>
-            <w:r>
-              <w:rPr>
-                <w:lang w:val="en-US"/>
-              </w:rPr>
-              <w:t>defaultValue</w:t>
-            </w:r>
-            <w:proofErr w:type="spellEnd"/>
-            <w:r>
-              <w:rPr>
-                <w:lang w:val="en-US"/>
-              </w:rPr>
-              <w:t>: double</w:t>
+              <w:t>minValue: double, maxValue: double, defaultValue: double</w:t>
             </w:r>
           </w:p>
         </w:tc>
@@ -11459,7 +11421,6 @@
               </w:rPr>
               <w:t>Dictionary&lt;</w:t>
             </w:r>
-            <w:proofErr w:type="spellStart"/>
             <w:r>
               <w:rPr>
                 <w:color w:val="auto"/>
@@ -11467,7 +11428,6 @@
               </w:rPr>
               <w:t>ParameterType</w:t>
             </w:r>
-            <w:proofErr w:type="spellEnd"/>
             <w:r>
               <w:rPr>
                 <w:color w:val="auto"/>
@@ -13412,98 +13372,28 @@
               <w:rPr>
                 <w:lang w:val="en-US"/>
               </w:rPr>
-              <w:t xml:space="preserve">length: double, width: double, </w:t>
-            </w:r>
-            <w:proofErr w:type="spellStart"/>
-            <w:r>
-              <w:rPr>
+              <w:t>length: double, width: double, holeRadius: double</w:t>
+            </w:r>
+          </w:p>
+        </w:tc>
+        <w:tc>
+          <w:tcPr>
+            <w:tcW w:w="2835" w:type="dxa"/>
+          </w:tcPr>
+          <w:p>
+            <w:pPr>
+              <w:ind w:firstLine="0"/>
+              <w:jc w:val="center"/>
+              <w:rPr>
+                <w:color w:val="auto"/>
                 <w:lang w:val="en-US"/>
               </w:rPr>
-              <w:t>holeRadius</w:t>
-            </w:r>
-            <w:proofErr w:type="spellEnd"/>
+            </w:pPr>
             <w:r>
               <w:rPr>
                 <w:lang w:val="en-US"/>
               </w:rPr>
-              <w:t>: double</w:t>
-            </w:r>
-          </w:p>
-        </w:tc>
-        <w:tc>
-          <w:tcPr>
-            <w:tcW w:w="2835" w:type="dxa"/>
-          </w:tcPr>
-          <w:p>
-            <w:pPr>
-              <w:ind w:firstLine="0"/>
-              <w:jc w:val="center"/>
-              <w:rPr>
-                <w:color w:val="auto"/>
-                <w:lang w:val="en-US"/>
-              </w:rPr>
-            </w:pPr>
-            <w:r>
-              <w:rPr>
-                <w:lang w:val="en-US"/>
-              </w:rPr>
-              <w:t xml:space="preserve">(double diameter, double </w:t>
-            </w:r>
-            <w:proofErr w:type="spellStart"/>
-            <w:r>
-              <w:rPr>
-                <w:lang w:val="en-US"/>
-              </w:rPr>
-              <w:t>edgeMargin</w:t>
-            </w:r>
-            <w:proofErr w:type="spellEnd"/>
-            <w:r>
-              <w:rPr>
-                <w:lang w:val="en-US"/>
-              </w:rPr>
-              <w:t xml:space="preserve">, double </w:t>
-            </w:r>
-            <w:proofErr w:type="spellStart"/>
-            <w:r>
-              <w:rPr>
-                <w:lang w:val="en-US"/>
-              </w:rPr>
-              <w:t>minGap</w:t>
-            </w:r>
-            <w:proofErr w:type="spellEnd"/>
-            <w:r>
-              <w:rPr>
-                <w:lang w:val="en-US"/>
-              </w:rPr>
-              <w:t xml:space="preserve">, double </w:t>
-            </w:r>
-            <w:proofErr w:type="spellStart"/>
-            <w:r>
-              <w:rPr>
-                <w:lang w:val="en-US"/>
-              </w:rPr>
-              <w:t>availableLength</w:t>
-            </w:r>
-            <w:proofErr w:type="spellEnd"/>
-            <w:r>
-              <w:rPr>
-                <w:lang w:val="en-US"/>
-              </w:rPr>
-              <w:t xml:space="preserve">, double </w:t>
-            </w:r>
-            <w:proofErr w:type="spellStart"/>
-            <w:r>
-              <w:rPr>
-                <w:lang w:val="en-US"/>
-              </w:rPr>
-              <w:t>availableWidth</w:t>
-            </w:r>
-            <w:proofErr w:type="spellEnd"/>
-            <w:r>
-              <w:rPr>
-                <w:lang w:val="en-US"/>
-              </w:rPr>
-              <w:t>)</w:t>
+              <w:t>(double diameter, double edgeMargin, double minGap, double availableLength, double availableWidth)</w:t>
             </w:r>
           </w:p>
         </w:tc>
@@ -14203,7 +14093,6 @@
                 <w:lang w:val="en-US"/>
               </w:rPr>
             </w:pPr>
-            <w:proofErr w:type="spellStart"/>
             <w:r>
               <w:rPr>
                 <w:color w:val="auto"/>
@@ -14211,7 +14100,6 @@
               </w:rPr>
               <w:t>ksEntity</w:t>
             </w:r>
-            <w:proofErr w:type="spellEnd"/>
           </w:p>
         </w:tc>
         <w:tc>
@@ -14558,7 +14446,6 @@
         </w:rPr>
         <w:t xml:space="preserve">Значения перечисления </w:t>
       </w:r>
-      <w:proofErr w:type="spellStart"/>
       <w:r>
         <w:rPr>
           <w:color w:val="auto"/>
@@ -14566,7 +14453,6 @@
         </w:rPr>
         <w:t>ParameterType</w:t>
       </w:r>
-      <w:proofErr w:type="spellEnd"/>
     </w:p>
     <w:tbl>
       <w:tblPr>
@@ -15049,21 +14935,7 @@
               <w:rPr>
                 <w:lang w:val="en-US"/>
               </w:rPr>
-              <w:t xml:space="preserve">length: double, width: double, </w:t>
-            </w:r>
-            <w:proofErr w:type="spellStart"/>
-            <w:r>
-              <w:rPr>
-                <w:lang w:val="en-US"/>
-              </w:rPr>
-              <w:t>holeRadius</w:t>
-            </w:r>
-            <w:proofErr w:type="spellEnd"/>
-            <w:r>
-              <w:rPr>
-                <w:lang w:val="en-US"/>
-              </w:rPr>
-              <w:t>: double</w:t>
+              <w:t>length: double, width: double, holeRadius: double</w:t>
             </w:r>
           </w:p>
         </w:tc>
@@ -15140,21 +15012,7 @@
               <w:rPr>
                 <w:lang w:val="en-US"/>
               </w:rPr>
-              <w:t xml:space="preserve">length: double, width: double, </w:t>
-            </w:r>
-            <w:proofErr w:type="spellStart"/>
-            <w:r>
-              <w:rPr>
-                <w:lang w:val="en-US"/>
-              </w:rPr>
-              <w:t>holeRadius</w:t>
-            </w:r>
-            <w:proofErr w:type="spellEnd"/>
-            <w:r>
-              <w:rPr>
-                <w:lang w:val="en-US"/>
-              </w:rPr>
-              <w:t>: double</w:t>
+              <w:t>length: double, width: double, holeRadius: double</w:t>
             </w:r>
           </w:p>
         </w:tc>
@@ -15227,33 +15085,11 @@
                 <w:lang w:val="en-US"/>
               </w:rPr>
             </w:pPr>
-            <w:proofErr w:type="spellStart"/>
             <w:r>
               <w:rPr>
                 <w:lang w:val="en-US"/>
               </w:rPr>
-              <w:t>totalHoles</w:t>
-            </w:r>
-            <w:proofErr w:type="spellEnd"/>
-            <w:r>
-              <w:rPr>
-                <w:lang w:val="en-US"/>
-              </w:rPr>
-              <w:t xml:space="preserve">: int, length: double, width: double, </w:t>
-            </w:r>
-            <w:proofErr w:type="spellStart"/>
-            <w:r>
-              <w:rPr>
-                <w:lang w:val="en-US"/>
-              </w:rPr>
-              <w:t>holeRadius</w:t>
-            </w:r>
-            <w:proofErr w:type="spellEnd"/>
-            <w:r>
-              <w:rPr>
-                <w:lang w:val="en-US"/>
-              </w:rPr>
-              <w:t>: double</w:t>
+              <w:t>totalHoles: int, length: double, width: double, holeRadius: double</w:t>
             </w:r>
           </w:p>
         </w:tc>
@@ -15327,33 +15163,11 @@
                 <w:lang w:val="en-US"/>
               </w:rPr>
             </w:pPr>
-            <w:proofErr w:type="spellStart"/>
             <w:r>
               <w:rPr>
                 <w:lang w:val="en-US"/>
               </w:rPr>
-              <w:t>totalHoles</w:t>
-            </w:r>
-            <w:proofErr w:type="spellEnd"/>
-            <w:r>
-              <w:rPr>
-                <w:lang w:val="en-US"/>
-              </w:rPr>
-              <w:t xml:space="preserve">: int, length: double, width: double, </w:t>
-            </w:r>
-            <w:proofErr w:type="spellStart"/>
-            <w:r>
-              <w:rPr>
-                <w:lang w:val="en-US"/>
-              </w:rPr>
-              <w:t>holeRadius</w:t>
-            </w:r>
-            <w:proofErr w:type="spellEnd"/>
-            <w:r>
-              <w:rPr>
-                <w:lang w:val="en-US"/>
-              </w:rPr>
-              <w:t>: double</w:t>
+              <w:t>totalHoles: int, length: double, width: double, holeRadius: double</w:t>
             </w:r>
           </w:p>
         </w:tc>
@@ -15643,47 +15457,11 @@
                 <w:lang w:val="en-US"/>
               </w:rPr>
             </w:pPr>
-            <w:proofErr w:type="spellStart"/>
             <w:r>
               <w:rPr>
                 <w:lang w:val="en-US"/>
               </w:rPr>
-              <w:t>totalHoles</w:t>
-            </w:r>
-            <w:proofErr w:type="spellEnd"/>
-            <w:r>
-              <w:rPr>
-                <w:lang w:val="en-US"/>
-              </w:rPr>
-              <w:t xml:space="preserve">: int, </w:t>
-            </w:r>
-            <w:proofErr w:type="spellStart"/>
-            <w:r>
-              <w:rPr>
-                <w:lang w:val="en-US"/>
-              </w:rPr>
-              <w:t>maxRows</w:t>
-            </w:r>
-            <w:proofErr w:type="spellEnd"/>
-            <w:r>
-              <w:rPr>
-                <w:lang w:val="en-US"/>
-              </w:rPr>
-              <w:t xml:space="preserve">: int, </w:t>
-            </w:r>
-            <w:proofErr w:type="spellStart"/>
-            <w:r>
-              <w:rPr>
-                <w:lang w:val="en-US"/>
-              </w:rPr>
-              <w:t>availableArea</w:t>
-            </w:r>
-            <w:proofErr w:type="spellEnd"/>
-            <w:r>
-              <w:rPr>
-                <w:lang w:val="en-US"/>
-              </w:rPr>
-              <w:t>: tuple</w:t>
+              <w:t>totalHoles: int, maxRows: int, availableArea: tuple</w:t>
             </w:r>
           </w:p>
         </w:tc>
@@ -15754,33 +15532,11 @@
                 <w:lang w:val="en-US"/>
               </w:rPr>
             </w:pPr>
-            <w:proofErr w:type="spellStart"/>
             <w:r>
               <w:rPr>
                 <w:lang w:val="en-US"/>
               </w:rPr>
-              <w:t>totalHoles</w:t>
-            </w:r>
-            <w:proofErr w:type="spellEnd"/>
-            <w:r>
-              <w:rPr>
-                <w:lang w:val="en-US"/>
-              </w:rPr>
-              <w:t xml:space="preserve">: int, rows: int, </w:t>
-            </w:r>
-            <w:proofErr w:type="spellStart"/>
-            <w:r>
-              <w:rPr>
-                <w:lang w:val="en-US"/>
-              </w:rPr>
-              <w:t>availableArea</w:t>
-            </w:r>
-            <w:proofErr w:type="spellEnd"/>
-            <w:r>
-              <w:rPr>
-                <w:lang w:val="en-US"/>
-              </w:rPr>
-              <w:t>: tuple</w:t>
+              <w:t>totalHoles: int, rows: int, availableArea: tuple</w:t>
             </w:r>
           </w:p>
         </w:tc>
@@ -15979,35 +15735,7 @@
               <w:rPr>
                 <w:lang w:val="en-US"/>
               </w:rPr>
-              <w:t xml:space="preserve">count: int, </w:t>
-            </w:r>
-            <w:proofErr w:type="spellStart"/>
-            <w:r>
-              <w:rPr>
-                <w:lang w:val="en-US"/>
-              </w:rPr>
-              <w:t>availableSpace</w:t>
-            </w:r>
-            <w:proofErr w:type="spellEnd"/>
-            <w:r>
-              <w:rPr>
-                <w:lang w:val="en-US"/>
-              </w:rPr>
-              <w:t xml:space="preserve">: double, diameter: double, </w:t>
-            </w:r>
-            <w:proofErr w:type="spellStart"/>
-            <w:r>
-              <w:rPr>
-                <w:lang w:val="en-US"/>
-              </w:rPr>
-              <w:t>minimumGap</w:t>
-            </w:r>
-            <w:proofErr w:type="spellEnd"/>
-            <w:r>
-              <w:rPr>
-                <w:lang w:val="en-US"/>
-              </w:rPr>
-              <w:t>: double</w:t>
+              <w:t>count: int, availableSpace: double, diameter: double, minimumGap: double</w:t>
             </w:r>
           </w:p>
         </w:tc>
@@ -17162,35 +16890,7 @@
               <w:rPr>
                 <w:lang w:val="en-US"/>
               </w:rPr>
-              <w:t xml:space="preserve">length: double, width: double, height: double, </w:t>
-            </w:r>
-            <w:proofErr w:type="spellStart"/>
-            <w:r>
-              <w:rPr>
-                <w:lang w:val="en-US"/>
-              </w:rPr>
-              <w:t>holeRadius</w:t>
-            </w:r>
-            <w:proofErr w:type="spellEnd"/>
-            <w:r>
-              <w:rPr>
-                <w:lang w:val="en-US"/>
-              </w:rPr>
-              <w:t xml:space="preserve">: double, </w:t>
-            </w:r>
-            <w:proofErr w:type="spellStart"/>
-            <w:r>
-              <w:rPr>
-                <w:lang w:val="en-US"/>
-              </w:rPr>
-              <w:t>holesCount</w:t>
-            </w:r>
-            <w:proofErr w:type="spellEnd"/>
-            <w:r>
-              <w:rPr>
-                <w:lang w:val="en-US"/>
-              </w:rPr>
-              <w:t>: int</w:t>
+              <w:t>length: double, width: double, height: double, holeRadius: double, holesCount: int</w:t>
             </w:r>
           </w:p>
         </w:tc>
@@ -17267,44 +16967,8 @@
               <w:rPr>
                 <w:lang w:val="en-US"/>
               </w:rPr>
-              <w:t xml:space="preserve">length: double, width: double, height: double, </w:t>
-            </w:r>
-            <w:proofErr w:type="spellStart"/>
-            <w:r>
-              <w:rPr>
-                <w:lang w:val="en-US"/>
-              </w:rPr>
-              <w:t>holeRadius</w:t>
-            </w:r>
-            <w:proofErr w:type="spellEnd"/>
-            <w:r>
-              <w:rPr>
-                <w:lang w:val="en-US"/>
-              </w:rPr>
-              <w:t xml:space="preserve">: double, </w:t>
-            </w:r>
-            <w:proofErr w:type="spellStart"/>
-            <w:r>
-              <w:rPr>
-                <w:lang w:val="en-US"/>
-              </w:rPr>
-              <w:t>distributionType</w:t>
-            </w:r>
-            <w:proofErr w:type="spellEnd"/>
-            <w:r>
-              <w:rPr>
-                <w:lang w:val="en-US"/>
-              </w:rPr>
-              <w:t xml:space="preserve">: </w:t>
-            </w:r>
-            <w:proofErr w:type="spellStart"/>
-            <w:r>
-              <w:rPr>
-                <w:lang w:val="en-US"/>
-              </w:rPr>
-              <w:t>HoleDistributionType</w:t>
-            </w:r>
-            <w:proofErr w:type="spellEnd"/>
+              <w:t>length: double, width: double, height: double, holeRadius: double, distributionType: HoleDistributionType</w:t>
+            </w:r>
           </w:p>
         </w:tc>
         <w:tc>
@@ -17380,21 +17044,7 @@
               <w:rPr>
                 <w:lang w:val="en-US"/>
               </w:rPr>
-              <w:t xml:space="preserve">length: double, width: double, height: double, </w:t>
-            </w:r>
-            <w:proofErr w:type="spellStart"/>
-            <w:r>
-              <w:rPr>
-                <w:lang w:val="en-US"/>
-              </w:rPr>
-              <w:t>holeRadius</w:t>
-            </w:r>
-            <w:proofErr w:type="spellEnd"/>
-            <w:r>
-              <w:rPr>
-                <w:lang w:val="en-US"/>
-              </w:rPr>
-              <w:t>: double</w:t>
+              <w:t>length: double, width: double, height: double, holeRadius: double</w:t>
             </w:r>
           </w:p>
         </w:tc>
@@ -17597,44 +17247,8 @@
               <w:rPr>
                 <w:lang w:val="en-US"/>
               </w:rPr>
-              <w:t xml:space="preserve">length: double, width: double, height: double, </w:t>
-            </w:r>
-            <w:proofErr w:type="spellStart"/>
-            <w:r>
-              <w:rPr>
-                <w:lang w:val="en-US"/>
-              </w:rPr>
-              <w:t>targetVoidness</w:t>
-            </w:r>
-            <w:proofErr w:type="spellEnd"/>
-            <w:r>
-              <w:rPr>
-                <w:lang w:val="en-US"/>
-              </w:rPr>
-              <w:t xml:space="preserve">: double, </w:t>
-            </w:r>
-            <w:proofErr w:type="spellStart"/>
-            <w:r>
-              <w:rPr>
-                <w:lang w:val="en-US"/>
-              </w:rPr>
-              <w:t>distributionType</w:t>
-            </w:r>
-            <w:proofErr w:type="spellEnd"/>
-            <w:r>
-              <w:rPr>
-                <w:lang w:val="en-US"/>
-              </w:rPr>
-              <w:t xml:space="preserve">: </w:t>
-            </w:r>
-            <w:proofErr w:type="spellStart"/>
-            <w:r>
-              <w:rPr>
-                <w:lang w:val="en-US"/>
-              </w:rPr>
-              <w:t>HoleDistributionType</w:t>
-            </w:r>
-            <w:proofErr w:type="spellEnd"/>
+              <w:t>length: double, width: double, height: double, targetVoidness: double, distributionType: HoleDistributionType</w:t>
+            </w:r>
           </w:p>
         </w:tc>
         <w:tc>
@@ -17706,58 +17320,8 @@
               <w:rPr>
                 <w:lang w:val="en-US"/>
               </w:rPr>
-              <w:t xml:space="preserve">length: double, width: double, height: double, </w:t>
-            </w:r>
-            <w:proofErr w:type="spellStart"/>
-            <w:r>
-              <w:rPr>
-                <w:lang w:val="en-US"/>
-              </w:rPr>
-              <w:t>holeRadius</w:t>
-            </w:r>
-            <w:proofErr w:type="spellEnd"/>
-            <w:r>
-              <w:rPr>
-                <w:lang w:val="en-US"/>
-              </w:rPr>
-              <w:t xml:space="preserve">: double, </w:t>
-            </w:r>
-            <w:proofErr w:type="spellStart"/>
-            <w:r>
-              <w:rPr>
-                <w:lang w:val="en-US"/>
-              </w:rPr>
-              <w:t>targetVoidness</w:t>
-            </w:r>
-            <w:proofErr w:type="spellEnd"/>
-            <w:r>
-              <w:rPr>
-                <w:lang w:val="en-US"/>
-              </w:rPr>
-              <w:t xml:space="preserve">: double, </w:t>
-            </w:r>
-            <w:proofErr w:type="spellStart"/>
-            <w:r>
-              <w:rPr>
-                <w:lang w:val="en-US"/>
-              </w:rPr>
-              <w:t>distributionType</w:t>
-            </w:r>
-            <w:proofErr w:type="spellEnd"/>
-            <w:r>
-              <w:rPr>
-                <w:lang w:val="en-US"/>
-              </w:rPr>
-              <w:t xml:space="preserve">: </w:t>
-            </w:r>
-            <w:proofErr w:type="spellStart"/>
-            <w:r>
-              <w:rPr>
-                <w:lang w:val="en-US"/>
-              </w:rPr>
-              <w:t>HoleDistributionType</w:t>
-            </w:r>
-            <w:proofErr w:type="spellEnd"/>
+              <w:t>length: double, width: double, height: double, holeRadius: double, targetVoidness: double, distributionType: HoleDistributionType</w:t>
+            </w:r>
           </w:p>
         </w:tc>
         <w:tc>
@@ -17823,44 +17387,8 @@
               <w:rPr>
                 <w:lang w:val="en-US"/>
               </w:rPr>
-              <w:t xml:space="preserve">length: double, width: double, height: double, </w:t>
-            </w:r>
-            <w:proofErr w:type="spellStart"/>
-            <w:r>
-              <w:rPr>
-                <w:lang w:val="en-US"/>
-              </w:rPr>
-              <w:t>holeRadius</w:t>
-            </w:r>
-            <w:proofErr w:type="spellEnd"/>
-            <w:r>
-              <w:rPr>
-                <w:lang w:val="en-US"/>
-              </w:rPr>
-              <w:t xml:space="preserve">: double, </w:t>
-            </w:r>
-            <w:proofErr w:type="spellStart"/>
-            <w:r>
-              <w:rPr>
-                <w:lang w:val="en-US"/>
-              </w:rPr>
-              <w:t>distributionType</w:t>
-            </w:r>
-            <w:proofErr w:type="spellEnd"/>
-            <w:r>
-              <w:rPr>
-                <w:lang w:val="en-US"/>
-              </w:rPr>
-              <w:t xml:space="preserve">: </w:t>
-            </w:r>
-            <w:proofErr w:type="spellStart"/>
-            <w:r>
-              <w:rPr>
-                <w:lang w:val="en-US"/>
-              </w:rPr>
-              <w:t>HoleDistributionType</w:t>
-            </w:r>
-            <w:proofErr w:type="spellEnd"/>
+              <w:t>length: double, width: double, height: double, holeRadius: double, distributionType: HoleDistributionType</w:t>
+            </w:r>
           </w:p>
         </w:tc>
         <w:tc>
@@ -22165,14 +21693,12 @@
         </w:rPr>
         <w:t>– </w:t>
       </w:r>
-      <w:proofErr w:type="spellStart"/>
       <w:r>
         <w:rPr>
           <w:lang w:val="en-US"/>
         </w:rPr>
         <w:t>VoidnessCalculator</w:t>
       </w:r>
-      <w:proofErr w:type="spellEnd"/>
       <w:r>
         <w:rPr>
           <w:lang w:val="en-US"/>
@@ -22186,16 +21712,8 @@
         <w:rPr>
           <w:lang w:val="en-US"/>
         </w:rPr>
-        <w:t xml:space="preserve"> </w:t>
-      </w:r>
-      <w:proofErr w:type="spellStart"/>
-      <w:r>
-        <w:rPr>
-          <w:lang w:val="en-US"/>
-        </w:rPr>
-        <w:t>VoidnessCalculationResult</w:t>
-      </w:r>
-      <w:proofErr w:type="spellEnd"/>
+        <w:t xml:space="preserve"> VoidnessCalculationResult</w:t>
+      </w:r>
       <w:r>
         <w:rPr>
           <w:lang w:val="en-US"/>
@@ -22216,37 +21734,21 @@
         </w:rPr>
         <w:t>– </w:t>
       </w:r>
-      <w:proofErr w:type="spellStart"/>
       <w:r>
         <w:rPr>
           <w:lang w:val="en-US"/>
         </w:rPr>
-        <w:t>HoleDistributionCalculator</w:t>
-      </w:r>
-      <w:proofErr w:type="spellEnd"/>
+        <w:t xml:space="preserve">HoleDistributionCalculator </w:t>
+      </w:r>
+      <w:r>
+        <w:t>и</w:t>
+      </w:r>
       <w:r>
         <w:rPr>
           <w:lang w:val="en-US"/>
         </w:rPr>
-        <w:t xml:space="preserve"> </w:t>
-      </w:r>
-      <w:r>
-        <w:t>и</w:t>
-      </w:r>
-      <w:r>
-        <w:rPr>
-          <w:lang w:val="en-US"/>
-        </w:rPr>
-        <w:t xml:space="preserve"> </w:t>
-      </w:r>
-      <w:proofErr w:type="spellStart"/>
-      <w:r>
-        <w:rPr>
-          <w:lang w:val="en-US"/>
-        </w:rPr>
-        <w:t>HoleDistributionResult</w:t>
-      </w:r>
-      <w:proofErr w:type="spellEnd"/>
+        <w:t xml:space="preserve"> HoleDistributionResult</w:t>
+      </w:r>
       <w:r>
         <w:rPr>
           <w:lang w:val="en-US"/>
@@ -22597,57 +22099,15 @@
                 <w:szCs w:val="28"/>
               </w:rPr>
             </w:pPr>
-            <w:proofErr w:type="spellStart"/>
-            <w:r>
-              <w:rPr>
-                <w:rFonts w:ascii="Times New Roman" w:hAnsi="Times New Roman" w:cs="Times New Roman"/>
-                <w:color w:val="000000" w:themeColor="text1"/>
-                <w:sz w:val="28"/>
-                <w:szCs w:val="28"/>
-              </w:rPr>
-              <w:t>Название</w:t>
-            </w:r>
-            <w:proofErr w:type="spellEnd"/>
-            <w:r>
-              <w:rPr>
-                <w:rFonts w:ascii="Times New Roman" w:hAnsi="Times New Roman" w:cs="Times New Roman"/>
-                <w:color w:val="000000" w:themeColor="text1"/>
-                <w:sz w:val="28"/>
-                <w:szCs w:val="28"/>
-              </w:rPr>
-              <w:t xml:space="preserve"> </w:t>
-            </w:r>
-            <w:proofErr w:type="spellStart"/>
-            <w:r>
-              <w:rPr>
-                <w:rFonts w:ascii="Times New Roman" w:hAnsi="Times New Roman" w:cs="Times New Roman"/>
-                <w:color w:val="000000" w:themeColor="text1"/>
-                <w:sz w:val="28"/>
-                <w:szCs w:val="28"/>
-              </w:rPr>
-              <w:t>метода</w:t>
-            </w:r>
-            <w:proofErr w:type="spellEnd"/>
-            <w:r>
-              <w:rPr>
-                <w:rFonts w:ascii="Times New Roman" w:hAnsi="Times New Roman" w:cs="Times New Roman"/>
-                <w:color w:val="000000" w:themeColor="text1"/>
-                <w:sz w:val="28"/>
-                <w:szCs w:val="28"/>
-              </w:rPr>
-              <w:t xml:space="preserve"> </w:t>
-            </w:r>
-            <w:proofErr w:type="spellStart"/>
-            <w:r>
-              <w:rPr>
-                <w:rFonts w:ascii="Times New Roman" w:hAnsi="Times New Roman" w:cs="Times New Roman"/>
-                <w:color w:val="000000" w:themeColor="text1"/>
-                <w:sz w:val="28"/>
-                <w:szCs w:val="28"/>
-              </w:rPr>
-              <w:t>теста</w:t>
-            </w:r>
-            <w:proofErr w:type="spellEnd"/>
+            <w:r>
+              <w:rPr>
+                <w:rFonts w:ascii="Times New Roman" w:hAnsi="Times New Roman" w:cs="Times New Roman"/>
+                <w:color w:val="000000" w:themeColor="text1"/>
+                <w:sz w:val="28"/>
+                <w:szCs w:val="28"/>
+              </w:rPr>
+              <w:t>Название метода теста</w:t>
+            </w:r>
           </w:p>
         </w:tc>
         <w:tc>
@@ -22699,7 +22159,6 @@
                 <w:szCs w:val="28"/>
               </w:rPr>
             </w:pPr>
-            <w:proofErr w:type="spellStart"/>
             <w:r>
               <w:rPr>
                 <w:rStyle w:val="VerbatimChar"/>
@@ -22710,7 +22169,6 @@
               </w:rPr>
               <w:t>Constructor_ShouldInitializeAllFields</w:t>
             </w:r>
-            <w:proofErr w:type="spellEnd"/>
           </w:p>
         </w:tc>
         <w:tc>
@@ -22763,7 +22221,6 @@
                 <w:szCs w:val="28"/>
               </w:rPr>
             </w:pPr>
-            <w:proofErr w:type="spellStart"/>
             <w:r>
               <w:rPr>
                 <w:rStyle w:val="VerbatimChar"/>
@@ -22774,7 +22231,6 @@
               </w:rPr>
               <w:t>Value_SetAndGet_ShouldWork</w:t>
             </w:r>
-            <w:proofErr w:type="spellEnd"/>
           </w:p>
         </w:tc>
         <w:tc>
@@ -22827,7 +22283,6 @@
                 <w:szCs w:val="28"/>
               </w:rPr>
             </w:pPr>
-            <w:proofErr w:type="spellStart"/>
             <w:r>
               <w:rPr>
                 <w:rStyle w:val="VerbatimChar"/>
@@ -22838,7 +22293,6 @@
               </w:rPr>
               <w:t>MinValue_SetAndGet_ShouldWork</w:t>
             </w:r>
-            <w:proofErr w:type="spellEnd"/>
           </w:p>
         </w:tc>
         <w:tc>
@@ -22891,7 +22345,6 @@
                 <w:szCs w:val="28"/>
               </w:rPr>
             </w:pPr>
-            <w:proofErr w:type="spellStart"/>
             <w:r>
               <w:rPr>
                 <w:rStyle w:val="VerbatimChar"/>
@@ -22902,7 +22355,6 @@
               </w:rPr>
               <w:t>MaxValue_SetAndGet_ShouldWork</w:t>
             </w:r>
-            <w:proofErr w:type="spellEnd"/>
           </w:p>
         </w:tc>
         <w:tc>
@@ -22955,7 +22407,6 @@
                 <w:szCs w:val="28"/>
               </w:rPr>
             </w:pPr>
-            <w:proofErr w:type="spellStart"/>
             <w:r>
               <w:rPr>
                 <w:rStyle w:val="VerbatimChar"/>
@@ -22966,7 +22417,6 @@
               </w:rPr>
               <w:t>IsValid_WhenValueInRange_ShouldReturnTrue</w:t>
             </w:r>
-            <w:proofErr w:type="spellEnd"/>
           </w:p>
         </w:tc>
         <w:tc>
@@ -23019,7 +22469,6 @@
                 <w:szCs w:val="28"/>
               </w:rPr>
             </w:pPr>
-            <w:proofErr w:type="spellStart"/>
             <w:r>
               <w:rPr>
                 <w:rStyle w:val="VerbatimChar"/>
@@ -23030,7 +22479,6 @@
               </w:rPr>
               <w:t>IsValid_WhenValueBelowMin_ShouldReturnFalse</w:t>
             </w:r>
-            <w:proofErr w:type="spellEnd"/>
           </w:p>
         </w:tc>
         <w:tc>
@@ -23083,7 +22531,6 @@
                 <w:szCs w:val="28"/>
               </w:rPr>
             </w:pPr>
-            <w:proofErr w:type="spellStart"/>
             <w:r>
               <w:rPr>
                 <w:rStyle w:val="VerbatimChar"/>
@@ -23094,7 +22541,6 @@
               </w:rPr>
               <w:t>IsValid_WhenValueAboveMax_ShouldReturnFalse</w:t>
             </w:r>
-            <w:proofErr w:type="spellEnd"/>
           </w:p>
         </w:tc>
         <w:tc>
@@ -23250,57 +22696,15 @@
                 <w:lang w:val="ru-RU"/>
               </w:rPr>
             </w:pPr>
-            <w:proofErr w:type="spellStart"/>
-            <w:r>
-              <w:rPr>
-                <w:rFonts w:ascii="Times New Roman" w:hAnsi="Times New Roman" w:cs="Times New Roman"/>
-                <w:color w:val="000000" w:themeColor="text1"/>
-                <w:sz w:val="28"/>
-                <w:szCs w:val="28"/>
-              </w:rPr>
-              <w:t>Название</w:t>
-            </w:r>
-            <w:proofErr w:type="spellEnd"/>
-            <w:r>
-              <w:rPr>
-                <w:rFonts w:ascii="Times New Roman" w:hAnsi="Times New Roman" w:cs="Times New Roman"/>
-                <w:color w:val="000000" w:themeColor="text1"/>
-                <w:sz w:val="28"/>
-                <w:szCs w:val="28"/>
-              </w:rPr>
-              <w:t xml:space="preserve"> </w:t>
-            </w:r>
-            <w:proofErr w:type="spellStart"/>
-            <w:r>
-              <w:rPr>
-                <w:rFonts w:ascii="Times New Roman" w:hAnsi="Times New Roman" w:cs="Times New Roman"/>
-                <w:color w:val="000000" w:themeColor="text1"/>
-                <w:sz w:val="28"/>
-                <w:szCs w:val="28"/>
-              </w:rPr>
-              <w:t>метода</w:t>
-            </w:r>
-            <w:proofErr w:type="spellEnd"/>
-            <w:r>
-              <w:rPr>
-                <w:rFonts w:ascii="Times New Roman" w:hAnsi="Times New Roman" w:cs="Times New Roman"/>
-                <w:color w:val="000000" w:themeColor="text1"/>
-                <w:sz w:val="28"/>
-                <w:szCs w:val="28"/>
-              </w:rPr>
-              <w:t xml:space="preserve"> </w:t>
-            </w:r>
-            <w:proofErr w:type="spellStart"/>
-            <w:r>
-              <w:rPr>
-                <w:rFonts w:ascii="Times New Roman" w:hAnsi="Times New Roman" w:cs="Times New Roman"/>
-                <w:color w:val="000000" w:themeColor="text1"/>
-                <w:sz w:val="28"/>
-                <w:szCs w:val="28"/>
-              </w:rPr>
-              <w:t>теста</w:t>
-            </w:r>
-            <w:proofErr w:type="spellEnd"/>
+            <w:r>
+              <w:rPr>
+                <w:rFonts w:ascii="Times New Roman" w:hAnsi="Times New Roman" w:cs="Times New Roman"/>
+                <w:color w:val="000000" w:themeColor="text1"/>
+                <w:sz w:val="28"/>
+                <w:szCs w:val="28"/>
+              </w:rPr>
+              <w:t>Название метода теста</w:t>
+            </w:r>
           </w:p>
         </w:tc>
         <w:tc>
@@ -23352,7 +22756,6 @@
                 <w:szCs w:val="28"/>
               </w:rPr>
             </w:pPr>
-            <w:proofErr w:type="spellStart"/>
             <w:r>
               <w:rPr>
                 <w:rStyle w:val="VerbatimChar"/>
@@ -23363,7 +22766,6 @@
               </w:rPr>
               <w:t>IsValid_WhenValueEqualsMin_ShouldReturnTrue</w:t>
             </w:r>
-            <w:proofErr w:type="spellEnd"/>
           </w:p>
         </w:tc>
         <w:tc>
@@ -23797,7 +23199,6 @@
                 <w:szCs w:val="28"/>
               </w:rPr>
             </w:pPr>
-            <w:proofErr w:type="spellStart"/>
             <w:r>
               <w:rPr>
                 <w:rStyle w:val="VerbatimChar"/>
@@ -23808,7 +23209,6 @@
               </w:rPr>
               <w:t>Constructor_ShouldInitializeDefaultValues</w:t>
             </w:r>
-            <w:proofErr w:type="spellEnd"/>
           </w:p>
         </w:tc>
         <w:tc>
@@ -23845,47 +23245,7 @@
                 <w:sz w:val="28"/>
                 <w:szCs w:val="28"/>
               </w:rPr>
-              <w:t xml:space="preserve">(Length=250, Width=120, Height=65, </w:t>
-            </w:r>
-            <w:proofErr w:type="spellStart"/>
-            <w:r>
-              <w:rPr>
-                <w:rFonts w:ascii="Times New Roman" w:hAnsi="Times New Roman" w:cs="Times New Roman"/>
-                <w:color w:val="000000" w:themeColor="text1"/>
-                <w:sz w:val="28"/>
-                <w:szCs w:val="28"/>
-              </w:rPr>
-              <w:t>HoleRadius</w:t>
-            </w:r>
-            <w:proofErr w:type="spellEnd"/>
-            <w:r>
-              <w:rPr>
-                <w:rFonts w:ascii="Times New Roman" w:hAnsi="Times New Roman" w:cs="Times New Roman"/>
-                <w:color w:val="000000" w:themeColor="text1"/>
-                <w:sz w:val="28"/>
-                <w:szCs w:val="28"/>
-              </w:rPr>
-              <w:t xml:space="preserve">=8, </w:t>
-            </w:r>
-            <w:proofErr w:type="spellStart"/>
-            <w:r>
-              <w:rPr>
-                <w:rFonts w:ascii="Times New Roman" w:hAnsi="Times New Roman" w:cs="Times New Roman"/>
-                <w:color w:val="000000" w:themeColor="text1"/>
-                <w:sz w:val="28"/>
-                <w:szCs w:val="28"/>
-              </w:rPr>
-              <w:t>HolesCount</w:t>
-            </w:r>
-            <w:proofErr w:type="spellEnd"/>
-            <w:r>
-              <w:rPr>
-                <w:rFonts w:ascii="Times New Roman" w:hAnsi="Times New Roman" w:cs="Times New Roman"/>
-                <w:color w:val="000000" w:themeColor="text1"/>
-                <w:sz w:val="28"/>
-                <w:szCs w:val="28"/>
-              </w:rPr>
-              <w:t>=19)</w:t>
+              <w:t>(Length=250, Width=120, Height=65, HoleRadius=8, HolesCount=19)</w:t>
             </w:r>
           </w:p>
         </w:tc>
@@ -24033,7 +23393,6 @@
                 <w:lang w:val="ru-RU"/>
               </w:rPr>
             </w:pPr>
-            <w:proofErr w:type="spellStart"/>
             <w:r>
               <w:rPr>
                 <w:rStyle w:val="VerbatimChar"/>
@@ -24044,7 +23403,6 @@
               </w:rPr>
               <w:t>Indexer_GetSet_ShouldWork</w:t>
             </w:r>
-            <w:proofErr w:type="spellEnd"/>
           </w:p>
         </w:tc>
         <w:tc>
@@ -24097,7 +23455,6 @@
                 <w:lang w:val="ru-RU"/>
               </w:rPr>
             </w:pPr>
-            <w:proofErr w:type="spellStart"/>
             <w:r>
               <w:rPr>
                 <w:rStyle w:val="VerbatimChar"/>
@@ -24108,7 +23465,6 @@
               </w:rPr>
               <w:t>GetParameter_ShouldReturnCorrectParameter</w:t>
             </w:r>
-            <w:proofErr w:type="spellEnd"/>
           </w:p>
         </w:tc>
         <w:tc>
@@ -24209,7 +23565,6 @@
               </w:rPr>
               <w:t xml:space="preserve"> </w:t>
             </w:r>
-            <w:proofErr w:type="spellStart"/>
             <w:r>
               <w:rPr>
                 <w:rFonts w:ascii="Times New Roman" w:hAnsi="Times New Roman" w:cs="Times New Roman"/>
@@ -24219,7 +23574,6 @@
               </w:rPr>
               <w:t>BrickParameter</w:t>
             </w:r>
-            <w:proofErr w:type="spellEnd"/>
             <w:r>
               <w:rPr>
                 <w:rFonts w:ascii="Times New Roman" w:hAnsi="Times New Roman" w:cs="Times New Roman"/>
@@ -24270,7 +23624,6 @@
               </w:rPr>
               <w:t xml:space="preserve"> </w:t>
             </w:r>
-            <w:proofErr w:type="spellStart"/>
             <w:r>
               <w:rPr>
                 <w:rFonts w:ascii="Times New Roman" w:hAnsi="Times New Roman" w:cs="Times New Roman"/>
@@ -24280,7 +23633,6 @@
               </w:rPr>
               <w:t>MinValue</w:t>
             </w:r>
-            <w:proofErr w:type="spellEnd"/>
             <w:r>
               <w:rPr>
                 <w:rFonts w:ascii="Times New Roman" w:hAnsi="Times New Roman" w:cs="Times New Roman"/>
@@ -24291,7 +23643,6 @@
               </w:rPr>
               <w:t xml:space="preserve">, </w:t>
             </w:r>
-            <w:proofErr w:type="spellStart"/>
             <w:r>
               <w:rPr>
                 <w:rFonts w:ascii="Times New Roman" w:hAnsi="Times New Roman" w:cs="Times New Roman"/>
@@ -24301,7 +23652,6 @@
               </w:rPr>
               <w:t>MaxValue</w:t>
             </w:r>
-            <w:proofErr w:type="spellEnd"/>
             <w:r>
               <w:rPr>
                 <w:rFonts w:ascii="Times New Roman" w:hAnsi="Times New Roman" w:cs="Times New Roman"/>
@@ -24351,7 +23701,6 @@
               </w:rPr>
               <w:t xml:space="preserve"> </w:t>
             </w:r>
-            <w:proofErr w:type="spellStart"/>
             <w:r>
               <w:rPr>
                 <w:rFonts w:ascii="Times New Roman" w:hAnsi="Times New Roman" w:cs="Times New Roman"/>
@@ -24361,7 +23710,6 @@
               </w:rPr>
               <w:t>GetParameter</w:t>
             </w:r>
-            <w:proofErr w:type="spellEnd"/>
           </w:p>
         </w:tc>
       </w:tr>
@@ -24383,7 +23731,6 @@
                 <w:szCs w:val="28"/>
               </w:rPr>
             </w:pPr>
-            <w:proofErr w:type="spellStart"/>
             <w:r>
               <w:rPr>
                 <w:rStyle w:val="VerbatimChar"/>
@@ -24394,7 +23741,6 @@
               </w:rPr>
               <w:t>GetMaxRadiusHint_ShouldReturnCorrectString</w:t>
             </w:r>
-            <w:proofErr w:type="spellEnd"/>
           </w:p>
         </w:tc>
         <w:tc>
@@ -24447,7 +23793,6 @@
                 <w:szCs w:val="28"/>
               </w:rPr>
             </w:pPr>
-            <w:proofErr w:type="spellStart"/>
             <w:r>
               <w:rPr>
                 <w:rStyle w:val="VerbatimChar"/>
@@ -24458,7 +23803,6 @@
               </w:rPr>
               <w:t>GetMaxHolesHint_ShouldReturnCorrectString</w:t>
             </w:r>
-            <w:proofErr w:type="spellEnd"/>
           </w:p>
         </w:tc>
         <w:tc>
@@ -27157,7 +26501,6 @@
                 <w:lang w:val="ru-RU"/>
               </w:rPr>
             </w:pPr>
-            <w:proofErr w:type="spellStart"/>
             <w:r>
               <w:rPr>
                 <w:rFonts w:ascii="Times New Roman" w:hAnsi="Times New Roman" w:cs="Times New Roman"/>
@@ -27166,53 +26509,8 @@
                 <w:sz w:val="28"/>
                 <w:szCs w:val="28"/>
               </w:rPr>
-              <w:t>Название</w:t>
-            </w:r>
-            <w:proofErr w:type="spellEnd"/>
-            <w:r>
-              <w:rPr>
-                <w:rFonts w:ascii="Times New Roman" w:hAnsi="Times New Roman" w:cs="Times New Roman"/>
-                <w:b w:val="0"/>
-                <w:bCs w:val="0"/>
-                <w:sz w:val="28"/>
-                <w:szCs w:val="28"/>
-              </w:rPr>
-              <w:t xml:space="preserve"> </w:t>
-            </w:r>
-            <w:proofErr w:type="spellStart"/>
-            <w:r>
-              <w:rPr>
-                <w:rFonts w:ascii="Times New Roman" w:hAnsi="Times New Roman" w:cs="Times New Roman"/>
-                <w:b w:val="0"/>
-                <w:bCs w:val="0"/>
-                <w:sz w:val="28"/>
-                <w:szCs w:val="28"/>
-              </w:rPr>
-              <w:t>метода</w:t>
-            </w:r>
-            <w:proofErr w:type="spellEnd"/>
-            <w:r>
-              <w:rPr>
-                <w:rFonts w:ascii="Times New Roman" w:hAnsi="Times New Roman" w:cs="Times New Roman"/>
-                <w:b w:val="0"/>
-                <w:bCs w:val="0"/>
-                <w:sz w:val="28"/>
-                <w:szCs w:val="28"/>
-              </w:rPr>
-              <w:t xml:space="preserve"> </w:t>
-            </w:r>
-            <w:proofErr w:type="spellStart"/>
-            <w:r>
-              <w:rPr>
-                <w:rFonts w:ascii="Times New Roman" w:hAnsi="Times New Roman" w:cs="Times New Roman"/>
-                <w:b w:val="0"/>
-                <w:bCs w:val="0"/>
-                <w:sz w:val="28"/>
-                <w:szCs w:val="28"/>
-              </w:rPr>
-              <w:t>теста</w:t>
-            </w:r>
-            <w:proofErr w:type="spellEnd"/>
+              <w:t>Название метода теста</w:t>
+            </w:r>
           </w:p>
         </w:tc>
         <w:tc>
@@ -27236,7 +26534,6 @@
                 <w:lang w:val="ru-RU"/>
               </w:rPr>
             </w:pPr>
-            <w:proofErr w:type="spellStart"/>
             <w:r>
               <w:rPr>
                 <w:rFonts w:ascii="Times New Roman" w:hAnsi="Times New Roman" w:cs="Times New Roman"/>
@@ -27245,31 +26542,8 @@
                 <w:sz w:val="28"/>
                 <w:szCs w:val="28"/>
               </w:rPr>
-              <w:t>Описание</w:t>
-            </w:r>
-            <w:proofErr w:type="spellEnd"/>
-            <w:r>
-              <w:rPr>
-                <w:rFonts w:ascii="Times New Roman" w:hAnsi="Times New Roman" w:cs="Times New Roman"/>
-                <w:b w:val="0"/>
-                <w:bCs w:val="0"/>
-                <w:sz w:val="28"/>
-                <w:szCs w:val="28"/>
-              </w:rPr>
-              <w:t xml:space="preserve"> </w:t>
-            </w:r>
-            <w:proofErr w:type="spellStart"/>
-            <w:r>
-              <w:rPr>
-                <w:rFonts w:ascii="Times New Roman" w:hAnsi="Times New Roman" w:cs="Times New Roman"/>
-                <w:b w:val="0"/>
-                <w:bCs w:val="0"/>
-                <w:sz w:val="28"/>
-                <w:szCs w:val="28"/>
-              </w:rPr>
-              <w:t>теста</w:t>
-            </w:r>
-            <w:proofErr w:type="spellEnd"/>
+              <w:t>Описание теста</w:t>
+            </w:r>
           </w:p>
         </w:tc>
       </w:tr>
@@ -27292,7 +26566,6 @@
                 <w:szCs w:val="28"/>
               </w:rPr>
             </w:pPr>
-            <w:proofErr w:type="spellStart"/>
             <w:r>
               <w:rPr>
                 <w:rFonts w:ascii="Times New Roman" w:hAnsi="Times New Roman" w:cs="Times New Roman"/>
@@ -27301,7 +26574,6 @@
               </w:rPr>
               <w:t>CalculateMaxHolesStraight_ShouldReturnPositiveValue</w:t>
             </w:r>
-            <w:proofErr w:type="spellEnd"/>
           </w:p>
         </w:tc>
         <w:tc>
@@ -27352,7 +26624,6 @@
                 <w:szCs w:val="28"/>
               </w:rPr>
             </w:pPr>
-            <w:proofErr w:type="spellStart"/>
             <w:r>
               <w:rPr>
                 <w:rFonts w:ascii="Times New Roman" w:hAnsi="Times New Roman" w:cs="Times New Roman"/>
@@ -27361,7 +26632,6 @@
               </w:rPr>
               <w:t>CalculateMaxHolesStraight_InvalidParameters_ShouldReturnZero</w:t>
             </w:r>
-            <w:proofErr w:type="spellEnd"/>
           </w:p>
         </w:tc>
         <w:tc>
@@ -27516,7 +26786,6 @@
                 <w:szCs w:val="28"/>
               </w:rPr>
             </w:pPr>
-            <w:proofErr w:type="spellStart"/>
             <w:r>
               <w:rPr>
                 <w:rFonts w:ascii="Times New Roman" w:hAnsi="Times New Roman" w:cs="Times New Roman"/>
@@ -27525,53 +26794,8 @@
                 <w:sz w:val="28"/>
                 <w:szCs w:val="28"/>
               </w:rPr>
-              <w:t>Название</w:t>
-            </w:r>
-            <w:proofErr w:type="spellEnd"/>
-            <w:r>
-              <w:rPr>
-                <w:rFonts w:ascii="Times New Roman" w:hAnsi="Times New Roman" w:cs="Times New Roman"/>
-                <w:b w:val="0"/>
-                <w:bCs w:val="0"/>
-                <w:sz w:val="28"/>
-                <w:szCs w:val="28"/>
-              </w:rPr>
-              <w:t xml:space="preserve"> </w:t>
-            </w:r>
-            <w:proofErr w:type="spellStart"/>
-            <w:r>
-              <w:rPr>
-                <w:rFonts w:ascii="Times New Roman" w:hAnsi="Times New Roman" w:cs="Times New Roman"/>
-                <w:b w:val="0"/>
-                <w:bCs w:val="0"/>
-                <w:sz w:val="28"/>
-                <w:szCs w:val="28"/>
-              </w:rPr>
-              <w:t>метода</w:t>
-            </w:r>
-            <w:proofErr w:type="spellEnd"/>
-            <w:r>
-              <w:rPr>
-                <w:rFonts w:ascii="Times New Roman" w:hAnsi="Times New Roman" w:cs="Times New Roman"/>
-                <w:b w:val="0"/>
-                <w:bCs w:val="0"/>
-                <w:sz w:val="28"/>
-                <w:szCs w:val="28"/>
-              </w:rPr>
-              <w:t xml:space="preserve"> </w:t>
-            </w:r>
-            <w:proofErr w:type="spellStart"/>
-            <w:r>
-              <w:rPr>
-                <w:rFonts w:ascii="Times New Roman" w:hAnsi="Times New Roman" w:cs="Times New Roman"/>
-                <w:b w:val="0"/>
-                <w:bCs w:val="0"/>
-                <w:sz w:val="28"/>
-                <w:szCs w:val="28"/>
-              </w:rPr>
-              <w:t>теста</w:t>
-            </w:r>
-            <w:proofErr w:type="spellEnd"/>
+              <w:t>Название метода теста</w:t>
+            </w:r>
           </w:p>
         </w:tc>
         <w:tc>
@@ -27629,7 +26853,6 @@
                 <w:szCs w:val="28"/>
               </w:rPr>
             </w:pPr>
-            <w:proofErr w:type="spellStart"/>
             <w:r>
               <w:rPr>
                 <w:rFonts w:ascii="Times New Roman" w:hAnsi="Times New Roman" w:cs="Times New Roman"/>
@@ -27638,7 +26861,6 @@
               </w:rPr>
               <w:t>CalculateMaxHolesStraight_SmallerRadius_MoreHoles</w:t>
             </w:r>
-            <w:proofErr w:type="spellEnd"/>
           </w:p>
         </w:tc>
         <w:tc>
@@ -27689,7 +26911,6 @@
                 <w:szCs w:val="28"/>
               </w:rPr>
             </w:pPr>
-            <w:proofErr w:type="spellStart"/>
             <w:r>
               <w:rPr>
                 <w:rFonts w:ascii="Times New Roman" w:hAnsi="Times New Roman" w:cs="Times New Roman"/>
@@ -27698,7 +26919,6 @@
               </w:rPr>
               <w:t>CalculateMaxHolesStraight_LongerLength_MoreHoles</w:t>
             </w:r>
-            <w:proofErr w:type="spellEnd"/>
           </w:p>
         </w:tc>
         <w:tc>
@@ -27810,7 +27030,6 @@
                 <w:szCs w:val="28"/>
               </w:rPr>
             </w:pPr>
-            <w:proofErr w:type="spellStart"/>
             <w:r>
               <w:rPr>
                 <w:rFonts w:ascii="Times New Roman" w:hAnsi="Times New Roman" w:cs="Times New Roman"/>
@@ -27819,7 +27038,6 @@
               </w:rPr>
               <w:t>CalculateMaxHolesStaggered_ShouldBeMoreThanStraight</w:t>
             </w:r>
-            <w:proofErr w:type="spellEnd"/>
           </w:p>
         </w:tc>
         <w:tc>
@@ -27931,7 +27149,6 @@
                 <w:szCs w:val="28"/>
               </w:rPr>
             </w:pPr>
-            <w:proofErr w:type="spellStart"/>
             <w:r>
               <w:rPr>
                 <w:rFonts w:ascii="Times New Roman" w:hAnsi="Times New Roman" w:cs="Times New Roman"/>
@@ -27940,7 +27157,6 @@
               </w:rPr>
               <w:t>CalculateStraightDistribution_OneHole_ShouldReturnOneRow</w:t>
             </w:r>
-            <w:proofErr w:type="spellEnd"/>
           </w:p>
         </w:tc>
         <w:tc>
@@ -28075,7 +27291,6 @@
                 <w:szCs w:val="28"/>
               </w:rPr>
             </w:pPr>
-            <w:proofErr w:type="spellStart"/>
             <w:r>
               <w:rPr>
                 <w:rFonts w:ascii="Times New Roman" w:hAnsi="Times New Roman" w:cs="Times New Roman"/>
@@ -28084,53 +27299,8 @@
                 <w:sz w:val="28"/>
                 <w:szCs w:val="28"/>
               </w:rPr>
-              <w:t>Название</w:t>
-            </w:r>
-            <w:proofErr w:type="spellEnd"/>
-            <w:r>
-              <w:rPr>
-                <w:rFonts w:ascii="Times New Roman" w:hAnsi="Times New Roman" w:cs="Times New Roman"/>
-                <w:b w:val="0"/>
-                <w:bCs w:val="0"/>
-                <w:sz w:val="28"/>
-                <w:szCs w:val="28"/>
-              </w:rPr>
-              <w:t xml:space="preserve"> </w:t>
-            </w:r>
-            <w:proofErr w:type="spellStart"/>
-            <w:r>
-              <w:rPr>
-                <w:rFonts w:ascii="Times New Roman" w:hAnsi="Times New Roman" w:cs="Times New Roman"/>
-                <w:b w:val="0"/>
-                <w:bCs w:val="0"/>
-                <w:sz w:val="28"/>
-                <w:szCs w:val="28"/>
-              </w:rPr>
-              <w:t>метода</w:t>
-            </w:r>
-            <w:proofErr w:type="spellEnd"/>
-            <w:r>
-              <w:rPr>
-                <w:rFonts w:ascii="Times New Roman" w:hAnsi="Times New Roman" w:cs="Times New Roman"/>
-                <w:b w:val="0"/>
-                <w:bCs w:val="0"/>
-                <w:sz w:val="28"/>
-                <w:szCs w:val="28"/>
-              </w:rPr>
-              <w:t xml:space="preserve"> </w:t>
-            </w:r>
-            <w:proofErr w:type="spellStart"/>
-            <w:r>
-              <w:rPr>
-                <w:rFonts w:ascii="Times New Roman" w:hAnsi="Times New Roman" w:cs="Times New Roman"/>
-                <w:b w:val="0"/>
-                <w:bCs w:val="0"/>
-                <w:sz w:val="28"/>
-                <w:szCs w:val="28"/>
-              </w:rPr>
-              <w:t>теста</w:t>
-            </w:r>
-            <w:proofErr w:type="spellEnd"/>
+              <w:t>Название метода теста</w:t>
+            </w:r>
           </w:p>
         </w:tc>
         <w:tc>
@@ -28189,7 +27359,6 @@
                 <w:szCs w:val="28"/>
               </w:rPr>
             </w:pPr>
-            <w:proofErr w:type="spellStart"/>
             <w:r>
               <w:rPr>
                 <w:rFonts w:ascii="Times New Roman" w:hAnsi="Times New Roman" w:cs="Times New Roman"/>
@@ -28198,7 +27367,6 @@
               </w:rPr>
               <w:t>CalculateStraightDistribution_ShouldDistributeCorrectly</w:t>
             </w:r>
-            <w:proofErr w:type="spellEnd"/>
           </w:p>
         </w:tc>
         <w:tc>
@@ -28262,7 +27430,6 @@
               </w:rPr>
               <w:t xml:space="preserve"> = общему количеству, </w:t>
             </w:r>
-            <w:proofErr w:type="spellStart"/>
             <w:r>
               <w:rPr>
                 <w:rFonts w:ascii="Times New Roman" w:hAnsi="Times New Roman" w:cs="Times New Roman"/>
@@ -28271,7 +27438,6 @@
               </w:rPr>
               <w:t>StaggerOffset</w:t>
             </w:r>
-            <w:proofErr w:type="spellEnd"/>
             <w:r>
               <w:rPr>
                 <w:rFonts w:ascii="Times New Roman" w:hAnsi="Times New Roman" w:cs="Times New Roman"/>
@@ -28305,7 +27471,6 @@
                 <w:szCs w:val="28"/>
               </w:rPr>
             </w:pPr>
-            <w:proofErr w:type="spellStart"/>
             <w:r>
               <w:rPr>
                 <w:rFonts w:ascii="Times New Roman" w:hAnsi="Times New Roman" w:cs="Times New Roman"/>
@@ -28314,7 +27479,6 @@
               </w:rPr>
               <w:t>CalculateStraightDistribution_ShouldSetPositiveGaps</w:t>
             </w:r>
-            <w:proofErr w:type="spellEnd"/>
           </w:p>
         </w:tc>
         <w:tc>
@@ -28344,7 +27508,6 @@
               </w:rPr>
               <w:t>Проверяет установку неотрицательных значений горизонтального и вертикального зазоров (</w:t>
             </w:r>
-            <w:proofErr w:type="spellStart"/>
             <w:r>
               <w:rPr>
                 <w:rFonts w:ascii="Times New Roman" w:hAnsi="Times New Roman" w:cs="Times New Roman"/>
@@ -28353,7 +27516,6 @@
               </w:rPr>
               <w:t>HorizontalGap</w:t>
             </w:r>
-            <w:proofErr w:type="spellEnd"/>
             <w:r>
               <w:rPr>
                 <w:rFonts w:ascii="Times New Roman" w:hAnsi="Times New Roman" w:cs="Times New Roman"/>
@@ -28363,7 +27525,6 @@
               </w:rPr>
               <w:t xml:space="preserve"> ≥ 0, </w:t>
             </w:r>
-            <w:proofErr w:type="spellStart"/>
             <w:r>
               <w:rPr>
                 <w:rFonts w:ascii="Times New Roman" w:hAnsi="Times New Roman" w:cs="Times New Roman"/>
@@ -28372,7 +27533,6 @@
               </w:rPr>
               <w:t>VerticalGap</w:t>
             </w:r>
-            <w:proofErr w:type="spellEnd"/>
             <w:r>
               <w:rPr>
                 <w:rFonts w:ascii="Times New Roman" w:hAnsi="Times New Roman" w:cs="Times New Roman"/>
@@ -28407,7 +27567,6 @@
                 <w:szCs w:val="28"/>
               </w:rPr>
             </w:pPr>
-            <w:proofErr w:type="spellStart"/>
             <w:r>
               <w:rPr>
                 <w:rFonts w:ascii="Times New Roman" w:hAnsi="Times New Roman" w:cs="Times New Roman"/>
@@ -28416,7 +27575,6 @@
               </w:rPr>
               <w:t>CalculateStraightDistribution_ShouldDistributeEvenly</w:t>
             </w:r>
-            <w:proofErr w:type="spellEnd"/>
           </w:p>
         </w:tc>
         <w:tc>
@@ -28467,7 +27625,6 @@
                 <w:szCs w:val="28"/>
               </w:rPr>
             </w:pPr>
-            <w:proofErr w:type="spellStart"/>
             <w:r>
               <w:rPr>
                 <w:rFonts w:ascii="Times New Roman" w:hAnsi="Times New Roman" w:cs="Times New Roman"/>
@@ -28476,7 +27633,6 @@
               </w:rPr>
               <w:t>Distribution_ShouldNotContainZeros</w:t>
             </w:r>
-            <w:proofErr w:type="spellEnd"/>
           </w:p>
         </w:tc>
         <w:tc>
@@ -28547,7 +27703,6 @@
                 <w:szCs w:val="28"/>
               </w:rPr>
             </w:pPr>
-            <w:proofErr w:type="spellStart"/>
             <w:r>
               <w:rPr>
                 <w:rFonts w:ascii="Times New Roman" w:hAnsi="Times New Roman" w:cs="Times New Roman"/>
@@ -28556,7 +27711,6 @@
               </w:rPr>
               <w:t>Distribution_CountShouldEqualRows</w:t>
             </w:r>
-            <w:proofErr w:type="spellEnd"/>
           </w:p>
         </w:tc>
         <w:tc>
@@ -28632,7 +27786,6 @@
                 <w:szCs w:val="28"/>
               </w:rPr>
             </w:pPr>
-            <w:proofErr w:type="spellStart"/>
             <w:r>
               <w:rPr>
                 <w:rFonts w:ascii="Times New Roman" w:hAnsi="Times New Roman" w:cs="Times New Roman"/>
@@ -28641,7 +27794,6 @@
               </w:rPr>
               <w:t>MaxHolesInRow_ShouldMatchDistributionMax</w:t>
             </w:r>
-            <w:proofErr w:type="spellEnd"/>
           </w:p>
         </w:tc>
         <w:tc>
@@ -28671,7 +27823,6 @@
               </w:rPr>
               <w:t xml:space="preserve">Проверяет соответствие свойства </w:t>
             </w:r>
-            <w:proofErr w:type="spellStart"/>
             <w:r>
               <w:rPr>
                 <w:rFonts w:ascii="Times New Roman" w:hAnsi="Times New Roman" w:cs="Times New Roman"/>
@@ -28680,7 +27831,6 @@
               </w:rPr>
               <w:t>MaxHolesInRow</w:t>
             </w:r>
-            <w:proofErr w:type="spellEnd"/>
             <w:r>
               <w:rPr>
                 <w:rFonts w:ascii="Times New Roman" w:hAnsi="Times New Roman" w:cs="Times New Roman"/>
@@ -28781,7 +27931,6 @@
                 <w:szCs w:val="28"/>
               </w:rPr>
             </w:pPr>
-            <w:proofErr w:type="spellStart"/>
             <w:r>
               <w:rPr>
                 <w:rFonts w:ascii="Times New Roman" w:hAnsi="Times New Roman" w:cs="Times New Roman"/>
@@ -28790,53 +27939,8 @@
                 <w:sz w:val="28"/>
                 <w:szCs w:val="28"/>
               </w:rPr>
-              <w:t>Название</w:t>
-            </w:r>
-            <w:proofErr w:type="spellEnd"/>
-            <w:r>
-              <w:rPr>
-                <w:rFonts w:ascii="Times New Roman" w:hAnsi="Times New Roman" w:cs="Times New Roman"/>
-                <w:b w:val="0"/>
-                <w:bCs w:val="0"/>
-                <w:sz w:val="28"/>
-                <w:szCs w:val="28"/>
-              </w:rPr>
-              <w:t xml:space="preserve"> </w:t>
-            </w:r>
-            <w:proofErr w:type="spellStart"/>
-            <w:r>
-              <w:rPr>
-                <w:rFonts w:ascii="Times New Roman" w:hAnsi="Times New Roman" w:cs="Times New Roman"/>
-                <w:b w:val="0"/>
-                <w:bCs w:val="0"/>
-                <w:sz w:val="28"/>
-                <w:szCs w:val="28"/>
-              </w:rPr>
-              <w:t>метода</w:t>
-            </w:r>
-            <w:proofErr w:type="spellEnd"/>
-            <w:r>
-              <w:rPr>
-                <w:rFonts w:ascii="Times New Roman" w:hAnsi="Times New Roman" w:cs="Times New Roman"/>
-                <w:b w:val="0"/>
-                <w:bCs w:val="0"/>
-                <w:sz w:val="28"/>
-                <w:szCs w:val="28"/>
-              </w:rPr>
-              <w:t xml:space="preserve"> </w:t>
-            </w:r>
-            <w:proofErr w:type="spellStart"/>
-            <w:r>
-              <w:rPr>
-                <w:rFonts w:ascii="Times New Roman" w:hAnsi="Times New Roman" w:cs="Times New Roman"/>
-                <w:b w:val="0"/>
-                <w:bCs w:val="0"/>
-                <w:sz w:val="28"/>
-                <w:szCs w:val="28"/>
-              </w:rPr>
-              <w:t>теста</w:t>
-            </w:r>
-            <w:proofErr w:type="spellEnd"/>
+              <w:t>Название метода теста</w:t>
+            </w:r>
           </w:p>
         </w:tc>
         <w:tc>
@@ -28892,7 +27996,6 @@
                 <w:szCs w:val="28"/>
               </w:rPr>
             </w:pPr>
-            <w:proofErr w:type="spellStart"/>
             <w:r>
               <w:rPr>
                 <w:rFonts w:ascii="Times New Roman" w:hAnsi="Times New Roman" w:cs="Times New Roman"/>
@@ -28901,7 +28004,6 @@
               </w:rPr>
               <w:t>CalculateStraightDistribution_ShouldUseAtLeastOneRow</w:t>
             </w:r>
-            <w:proofErr w:type="spellEnd"/>
           </w:p>
         </w:tc>
         <w:tc>
@@ -28969,7 +28071,6 @@
                 <w:szCs w:val="28"/>
               </w:rPr>
             </w:pPr>
-            <w:proofErr w:type="spellStart"/>
             <w:r>
               <w:rPr>
                 <w:rFonts w:ascii="Times New Roman" w:hAnsi="Times New Roman" w:cs="Times New Roman"/>
@@ -28978,7 +28079,6 @@
               </w:rPr>
               <w:t>CalculateStaggeredDistribution_ShouldDistributeCorrectly</w:t>
             </w:r>
-            <w:proofErr w:type="spellEnd"/>
           </w:p>
         </w:tc>
         <w:tc>
@@ -29066,7 +28166,6 @@
                 <w:szCs w:val="28"/>
               </w:rPr>
             </w:pPr>
-            <w:proofErr w:type="spellStart"/>
             <w:r>
               <w:rPr>
                 <w:rFonts w:ascii="Times New Roman" w:hAnsi="Times New Roman" w:cs="Times New Roman"/>
@@ -29075,7 +28174,6 @@
               </w:rPr>
               <w:t>CalculateStaggeredDistribution_ShouldSetNonZeroOffset</w:t>
             </w:r>
-            <w:proofErr w:type="spellEnd"/>
           </w:p>
         </w:tc>
         <w:tc>
@@ -29105,7 +28203,6 @@
               </w:rPr>
               <w:t xml:space="preserve">Проверяет установку положительного значения смещения </w:t>
             </w:r>
-            <w:proofErr w:type="spellStart"/>
             <w:r>
               <w:rPr>
                 <w:rFonts w:ascii="Times New Roman" w:hAnsi="Times New Roman" w:cs="Times New Roman"/>
@@ -29114,7 +28211,6 @@
               </w:rPr>
               <w:t>StaggerOffset</w:t>
             </w:r>
-            <w:proofErr w:type="spellEnd"/>
             <w:r>
               <w:rPr>
                 <w:rFonts w:ascii="Times New Roman" w:hAnsi="Times New Roman" w:cs="Times New Roman"/>
@@ -29145,7 +28241,6 @@
                 <w:szCs w:val="28"/>
               </w:rPr>
             </w:pPr>
-            <w:proofErr w:type="spellStart"/>
             <w:r>
               <w:rPr>
                 <w:rFonts w:ascii="Times New Roman" w:hAnsi="Times New Roman" w:cs="Times New Roman"/>
@@ -29154,7 +28249,6 @@
               </w:rPr>
               <w:t>CalculateStaggeredDistribution_ShouldSetPositiveGaps</w:t>
             </w:r>
-            <w:proofErr w:type="spellEnd"/>
           </w:p>
         </w:tc>
         <w:tc>
@@ -29208,7 +28302,6 @@
                 <w:szCs w:val="28"/>
               </w:rPr>
             </w:pPr>
-            <w:proofErr w:type="spellStart"/>
             <w:r>
               <w:rPr>
                 <w:rFonts w:ascii="Times New Roman" w:hAnsi="Times New Roman" w:cs="Times New Roman"/>
@@ -29217,7 +28310,6 @@
               </w:rPr>
               <w:t>CalculateStaggeredDistribution_ShouldUseAtLeastTwoRows</w:t>
             </w:r>
-            <w:proofErr w:type="spellEnd"/>
           </w:p>
         </w:tc>
         <w:tc>
@@ -29285,7 +28377,6 @@
                 <w:szCs w:val="28"/>
               </w:rPr>
             </w:pPr>
-            <w:proofErr w:type="spellStart"/>
             <w:r>
               <w:rPr>
                 <w:rFonts w:ascii="Times New Roman" w:hAnsi="Times New Roman" w:cs="Times New Roman"/>
@@ -29294,7 +28385,6 @@
               </w:rPr>
               <w:t>Calculator_SameParameters_SameResults</w:t>
             </w:r>
-            <w:proofErr w:type="spellEnd"/>
           </w:p>
         </w:tc>
         <w:tc>
@@ -29341,7 +28431,6 @@
               </w:rPr>
               <w:t xml:space="preserve">, </w:t>
             </w:r>
-            <w:proofErr w:type="spellStart"/>
             <w:r>
               <w:rPr>
                 <w:rFonts w:ascii="Times New Roman" w:hAnsi="Times New Roman" w:cs="Times New Roman"/>
@@ -29350,7 +28439,6 @@
               </w:rPr>
               <w:t>MaxHolesInRow</w:t>
             </w:r>
-            <w:proofErr w:type="spellEnd"/>
             <w:r>
               <w:rPr>
                 <w:rFonts w:ascii="Times New Roman" w:hAnsi="Times New Roman" w:cs="Times New Roman"/>
@@ -29438,7 +28526,6 @@
                 <w:szCs w:val="28"/>
               </w:rPr>
             </w:pPr>
-            <w:proofErr w:type="spellStart"/>
             <w:r>
               <w:rPr>
                 <w:rFonts w:ascii="Times New Roman" w:hAnsi="Times New Roman" w:cs="Times New Roman"/>
@@ -29447,53 +28534,8 @@
                 <w:sz w:val="28"/>
                 <w:szCs w:val="28"/>
               </w:rPr>
-              <w:t>Название</w:t>
-            </w:r>
-            <w:proofErr w:type="spellEnd"/>
-            <w:r>
-              <w:rPr>
-                <w:rFonts w:ascii="Times New Roman" w:hAnsi="Times New Roman" w:cs="Times New Roman"/>
-                <w:b w:val="0"/>
-                <w:bCs w:val="0"/>
-                <w:sz w:val="28"/>
-                <w:szCs w:val="28"/>
-              </w:rPr>
-              <w:t xml:space="preserve"> </w:t>
-            </w:r>
-            <w:proofErr w:type="spellStart"/>
-            <w:r>
-              <w:rPr>
-                <w:rFonts w:ascii="Times New Roman" w:hAnsi="Times New Roman" w:cs="Times New Roman"/>
-                <w:b w:val="0"/>
-                <w:bCs w:val="0"/>
-                <w:sz w:val="28"/>
-                <w:szCs w:val="28"/>
-              </w:rPr>
-              <w:t>метода</w:t>
-            </w:r>
-            <w:proofErr w:type="spellEnd"/>
-            <w:r>
-              <w:rPr>
-                <w:rFonts w:ascii="Times New Roman" w:hAnsi="Times New Roman" w:cs="Times New Roman"/>
-                <w:b w:val="0"/>
-                <w:bCs w:val="0"/>
-                <w:sz w:val="28"/>
-                <w:szCs w:val="28"/>
-              </w:rPr>
-              <w:t xml:space="preserve"> </w:t>
-            </w:r>
-            <w:proofErr w:type="spellStart"/>
-            <w:r>
-              <w:rPr>
-                <w:rFonts w:ascii="Times New Roman" w:hAnsi="Times New Roman" w:cs="Times New Roman"/>
-                <w:b w:val="0"/>
-                <w:bCs w:val="0"/>
-                <w:sz w:val="28"/>
-                <w:szCs w:val="28"/>
-              </w:rPr>
-              <w:t>теста</w:t>
-            </w:r>
-            <w:proofErr w:type="spellEnd"/>
+              <w:t>Название метода теста</w:t>
+            </w:r>
           </w:p>
         </w:tc>
         <w:tc>
@@ -29549,7 +28591,6 @@
                 <w:szCs w:val="28"/>
               </w:rPr>
             </w:pPr>
-            <w:proofErr w:type="spellStart"/>
             <w:r>
               <w:rPr>
                 <w:rFonts w:ascii="Times New Roman" w:hAnsi="Times New Roman" w:cs="Times New Roman"/>
@@ -29558,7 +28599,6 @@
               </w:rPr>
               <w:t>MaxHolesStraight_AndDistribution_ShouldBeConsistent</w:t>
             </w:r>
-            <w:proofErr w:type="spellEnd"/>
           </w:p>
         </w:tc>
         <w:tc>
@@ -29578,142 +28618,14 @@
                 <w:szCs w:val="28"/>
               </w:rPr>
             </w:pPr>
-            <w:proofErr w:type="spellStart"/>
-            <w:r>
-              <w:rPr>
-                <w:rFonts w:ascii="Times New Roman" w:hAnsi="Times New Roman" w:cs="Times New Roman"/>
-                <w:sz w:val="28"/>
-                <w:szCs w:val="28"/>
-              </w:rPr>
-              <w:t>Проверяет</w:t>
-            </w:r>
-            <w:proofErr w:type="spellEnd"/>
-            <w:r>
-              <w:rPr>
-                <w:rFonts w:ascii="Times New Roman" w:hAnsi="Times New Roman" w:cs="Times New Roman"/>
-                <w:sz w:val="28"/>
-                <w:szCs w:val="28"/>
-              </w:rPr>
-              <w:t xml:space="preserve"> </w:t>
-            </w:r>
-            <w:proofErr w:type="spellStart"/>
-            <w:r>
-              <w:rPr>
-                <w:rFonts w:ascii="Times New Roman" w:hAnsi="Times New Roman" w:cs="Times New Roman"/>
-                <w:sz w:val="28"/>
-                <w:szCs w:val="28"/>
-              </w:rPr>
-              <w:t>согласованность</w:t>
-            </w:r>
-            <w:proofErr w:type="spellEnd"/>
-            <w:r>
-              <w:rPr>
-                <w:rFonts w:ascii="Times New Roman" w:hAnsi="Times New Roman" w:cs="Times New Roman"/>
-                <w:sz w:val="28"/>
-                <w:szCs w:val="28"/>
-              </w:rPr>
-              <w:t xml:space="preserve"> </w:t>
-            </w:r>
-            <w:proofErr w:type="spellStart"/>
-            <w:r>
-              <w:rPr>
-                <w:rFonts w:ascii="Times New Roman" w:hAnsi="Times New Roman" w:cs="Times New Roman"/>
-                <w:sz w:val="28"/>
-                <w:szCs w:val="28"/>
-              </w:rPr>
-              <w:t>между</w:t>
-            </w:r>
-            <w:proofErr w:type="spellEnd"/>
-            <w:r>
-              <w:rPr>
-                <w:rFonts w:ascii="Times New Roman" w:hAnsi="Times New Roman" w:cs="Times New Roman"/>
-                <w:sz w:val="28"/>
-                <w:szCs w:val="28"/>
-              </w:rPr>
-              <w:t xml:space="preserve"> </w:t>
-            </w:r>
-            <w:proofErr w:type="spellStart"/>
-            <w:r>
-              <w:rPr>
-                <w:rFonts w:ascii="Times New Roman" w:hAnsi="Times New Roman" w:cs="Times New Roman"/>
-                <w:sz w:val="28"/>
-                <w:szCs w:val="28"/>
-              </w:rPr>
-              <w:t>CalculateMaxHolesStraight</w:t>
-            </w:r>
-            <w:proofErr w:type="spellEnd"/>
-            <w:r>
-              <w:rPr>
-                <w:rFonts w:ascii="Times New Roman" w:hAnsi="Times New Roman" w:cs="Times New Roman"/>
-                <w:sz w:val="28"/>
-                <w:szCs w:val="28"/>
-              </w:rPr>
-              <w:t xml:space="preserve"> и </w:t>
-            </w:r>
-            <w:proofErr w:type="spellStart"/>
-            <w:r>
-              <w:rPr>
-                <w:rFonts w:ascii="Times New Roman" w:hAnsi="Times New Roman" w:cs="Times New Roman"/>
-                <w:sz w:val="28"/>
-                <w:szCs w:val="28"/>
-              </w:rPr>
-              <w:t>CalculateStraightDistribution</w:t>
-            </w:r>
-            <w:proofErr w:type="spellEnd"/>
-            <w:r>
-              <w:rPr>
-                <w:rFonts w:ascii="Times New Roman" w:hAnsi="Times New Roman" w:cs="Times New Roman"/>
-                <w:sz w:val="28"/>
-                <w:szCs w:val="28"/>
-              </w:rPr>
-              <w:t xml:space="preserve">: </w:t>
-            </w:r>
-            <w:proofErr w:type="spellStart"/>
-            <w:r>
-              <w:rPr>
-                <w:rFonts w:ascii="Times New Roman" w:hAnsi="Times New Roman" w:cs="Times New Roman"/>
-                <w:sz w:val="28"/>
-                <w:szCs w:val="28"/>
-              </w:rPr>
-              <w:t>сумма</w:t>
-            </w:r>
-            <w:proofErr w:type="spellEnd"/>
-            <w:r>
-              <w:rPr>
-                <w:rFonts w:ascii="Times New Roman" w:hAnsi="Times New Roman" w:cs="Times New Roman"/>
-                <w:sz w:val="28"/>
-                <w:szCs w:val="28"/>
-              </w:rPr>
-              <w:t xml:space="preserve"> Distribution </w:t>
-            </w:r>
-            <w:proofErr w:type="spellStart"/>
-            <w:r>
-              <w:rPr>
-                <w:rFonts w:ascii="Times New Roman" w:hAnsi="Times New Roman" w:cs="Times New Roman"/>
-                <w:sz w:val="28"/>
-                <w:szCs w:val="28"/>
-              </w:rPr>
-              <w:t>равна</w:t>
-            </w:r>
-            <w:proofErr w:type="spellEnd"/>
-            <w:r>
-              <w:rPr>
-                <w:rFonts w:ascii="Times New Roman" w:hAnsi="Times New Roman" w:cs="Times New Roman"/>
-                <w:sz w:val="28"/>
-                <w:szCs w:val="28"/>
-              </w:rPr>
-              <w:t xml:space="preserve"> </w:t>
-            </w:r>
-            <w:proofErr w:type="spellStart"/>
-            <w:r>
-              <w:rPr>
-                <w:rFonts w:ascii="Times New Roman" w:hAnsi="Times New Roman" w:cs="Times New Roman"/>
-                <w:sz w:val="28"/>
-                <w:szCs w:val="28"/>
-              </w:rPr>
-              <w:t>maxHoles</w:t>
-            </w:r>
-            <w:proofErr w:type="spellEnd"/>
+            <w:r>
+              <w:rPr>
+                <w:rFonts w:ascii="Times New Roman" w:hAnsi="Times New Roman" w:cs="Times New Roman"/>
+                <w:sz w:val="28"/>
+                <w:szCs w:val="28"/>
+              </w:rPr>
+              <w:t>Проверяет согласованность между CalculateMaxHolesStraight и CalculateStraightDistribution: сумма Distribution равна maxHoles</w:t>
+            </w:r>
           </w:p>
         </w:tc>
       </w:tr>
@@ -29735,7 +28647,6 @@
                 <w:szCs w:val="28"/>
               </w:rPr>
             </w:pPr>
-            <w:proofErr w:type="spellStart"/>
             <w:r>
               <w:rPr>
                 <w:rFonts w:ascii="Times New Roman" w:hAnsi="Times New Roman" w:cs="Times New Roman"/>
@@ -29744,7 +28655,6 @@
               </w:rPr>
               <w:t>MaxHolesStaggered_AndDistribution_ShouldBeConsistent</w:t>
             </w:r>
-            <w:proofErr w:type="spellEnd"/>
           </w:p>
         </w:tc>
         <w:tc>
@@ -29764,142 +28674,14 @@
                 <w:szCs w:val="28"/>
               </w:rPr>
             </w:pPr>
-            <w:proofErr w:type="spellStart"/>
-            <w:r>
-              <w:rPr>
-                <w:rFonts w:ascii="Times New Roman" w:hAnsi="Times New Roman" w:cs="Times New Roman"/>
-                <w:sz w:val="28"/>
-                <w:szCs w:val="28"/>
-              </w:rPr>
-              <w:t>Проверяет</w:t>
-            </w:r>
-            <w:proofErr w:type="spellEnd"/>
-            <w:r>
-              <w:rPr>
-                <w:rFonts w:ascii="Times New Roman" w:hAnsi="Times New Roman" w:cs="Times New Roman"/>
-                <w:sz w:val="28"/>
-                <w:szCs w:val="28"/>
-              </w:rPr>
-              <w:t xml:space="preserve"> </w:t>
-            </w:r>
-            <w:proofErr w:type="spellStart"/>
-            <w:r>
-              <w:rPr>
-                <w:rFonts w:ascii="Times New Roman" w:hAnsi="Times New Roman" w:cs="Times New Roman"/>
-                <w:sz w:val="28"/>
-                <w:szCs w:val="28"/>
-              </w:rPr>
-              <w:t>согласованность</w:t>
-            </w:r>
-            <w:proofErr w:type="spellEnd"/>
-            <w:r>
-              <w:rPr>
-                <w:rFonts w:ascii="Times New Roman" w:hAnsi="Times New Roman" w:cs="Times New Roman"/>
-                <w:sz w:val="28"/>
-                <w:szCs w:val="28"/>
-              </w:rPr>
-              <w:t xml:space="preserve"> </w:t>
-            </w:r>
-            <w:proofErr w:type="spellStart"/>
-            <w:r>
-              <w:rPr>
-                <w:rFonts w:ascii="Times New Roman" w:hAnsi="Times New Roman" w:cs="Times New Roman"/>
-                <w:sz w:val="28"/>
-                <w:szCs w:val="28"/>
-              </w:rPr>
-              <w:t>между</w:t>
-            </w:r>
-            <w:proofErr w:type="spellEnd"/>
-            <w:r>
-              <w:rPr>
-                <w:rFonts w:ascii="Times New Roman" w:hAnsi="Times New Roman" w:cs="Times New Roman"/>
-                <w:sz w:val="28"/>
-                <w:szCs w:val="28"/>
-              </w:rPr>
-              <w:t xml:space="preserve"> </w:t>
-            </w:r>
-            <w:proofErr w:type="spellStart"/>
-            <w:r>
-              <w:rPr>
-                <w:rFonts w:ascii="Times New Roman" w:hAnsi="Times New Roman" w:cs="Times New Roman"/>
-                <w:sz w:val="28"/>
-                <w:szCs w:val="28"/>
-              </w:rPr>
-              <w:t>CalculateMaxHolesStaggered</w:t>
-            </w:r>
-            <w:proofErr w:type="spellEnd"/>
-            <w:r>
-              <w:rPr>
-                <w:rFonts w:ascii="Times New Roman" w:hAnsi="Times New Roman" w:cs="Times New Roman"/>
-                <w:sz w:val="28"/>
-                <w:szCs w:val="28"/>
-              </w:rPr>
-              <w:t xml:space="preserve"> и </w:t>
-            </w:r>
-            <w:proofErr w:type="spellStart"/>
-            <w:r>
-              <w:rPr>
-                <w:rFonts w:ascii="Times New Roman" w:hAnsi="Times New Roman" w:cs="Times New Roman"/>
-                <w:sz w:val="28"/>
-                <w:szCs w:val="28"/>
-              </w:rPr>
-              <w:t>CalculateStaggeredDistribution</w:t>
-            </w:r>
-            <w:proofErr w:type="spellEnd"/>
-            <w:r>
-              <w:rPr>
-                <w:rFonts w:ascii="Times New Roman" w:hAnsi="Times New Roman" w:cs="Times New Roman"/>
-                <w:sz w:val="28"/>
-                <w:szCs w:val="28"/>
-              </w:rPr>
-              <w:t xml:space="preserve">: </w:t>
-            </w:r>
-            <w:proofErr w:type="spellStart"/>
-            <w:r>
-              <w:rPr>
-                <w:rFonts w:ascii="Times New Roman" w:hAnsi="Times New Roman" w:cs="Times New Roman"/>
-                <w:sz w:val="28"/>
-                <w:szCs w:val="28"/>
-              </w:rPr>
-              <w:t>сумма</w:t>
-            </w:r>
-            <w:proofErr w:type="spellEnd"/>
-            <w:r>
-              <w:rPr>
-                <w:rFonts w:ascii="Times New Roman" w:hAnsi="Times New Roman" w:cs="Times New Roman"/>
-                <w:sz w:val="28"/>
-                <w:szCs w:val="28"/>
-              </w:rPr>
-              <w:t xml:space="preserve"> Distribution </w:t>
-            </w:r>
-            <w:proofErr w:type="spellStart"/>
-            <w:r>
-              <w:rPr>
-                <w:rFonts w:ascii="Times New Roman" w:hAnsi="Times New Roman" w:cs="Times New Roman"/>
-                <w:sz w:val="28"/>
-                <w:szCs w:val="28"/>
-              </w:rPr>
-              <w:t>равна</w:t>
-            </w:r>
-            <w:proofErr w:type="spellEnd"/>
-            <w:r>
-              <w:rPr>
-                <w:rFonts w:ascii="Times New Roman" w:hAnsi="Times New Roman" w:cs="Times New Roman"/>
-                <w:sz w:val="28"/>
-                <w:szCs w:val="28"/>
-              </w:rPr>
-              <w:t xml:space="preserve"> </w:t>
-            </w:r>
-            <w:proofErr w:type="spellStart"/>
-            <w:r>
-              <w:rPr>
-                <w:rFonts w:ascii="Times New Roman" w:hAnsi="Times New Roman" w:cs="Times New Roman"/>
-                <w:sz w:val="28"/>
-                <w:szCs w:val="28"/>
-              </w:rPr>
-              <w:t>maxHoles</w:t>
-            </w:r>
-            <w:proofErr w:type="spellEnd"/>
+            <w:r>
+              <w:rPr>
+                <w:rFonts w:ascii="Times New Roman" w:hAnsi="Times New Roman" w:cs="Times New Roman"/>
+                <w:sz w:val="28"/>
+                <w:szCs w:val="28"/>
+              </w:rPr>
+              <w:t>Проверяет согласованность между CalculateMaxHolesStaggered и CalculateStaggeredDistribution: сумма Distribution равна maxHoles</w:t>
+            </w:r>
           </w:p>
         </w:tc>
       </w:tr>
@@ -29982,7 +28764,6 @@
                 <w:szCs w:val="28"/>
               </w:rPr>
             </w:pPr>
-            <w:proofErr w:type="spellStart"/>
             <w:r>
               <w:rPr>
                 <w:rFonts w:ascii="Times New Roman" w:hAnsi="Times New Roman" w:cs="Times New Roman"/>
@@ -29991,7 +28772,6 @@
               </w:rPr>
               <w:t>CalculateStaggeredDistribution_ShouldFindOptimalRowCount</w:t>
             </w:r>
-            <w:proofErr w:type="spellEnd"/>
           </w:p>
         </w:tc>
         <w:tc>
@@ -30062,7 +28842,6 @@
                 <w:szCs w:val="28"/>
               </w:rPr>
             </w:pPr>
-            <w:proofErr w:type="spellStart"/>
             <w:r>
               <w:rPr>
                 <w:rFonts w:ascii="Times New Roman" w:hAnsi="Times New Roman" w:cs="Times New Roman"/>
@@ -30071,7 +28850,6 @@
               </w:rPr>
               <w:t>CalculateStaggeredDistribution_ShouldCheckIfHolesFit</w:t>
             </w:r>
-            <w:proofErr w:type="spellEnd"/>
           </w:p>
         </w:tc>
         <w:tc>
@@ -30176,7 +28954,6 @@
               </w:rPr>
               <w:t xml:space="preserve">Проверяет алгоритм </w:t>
             </w:r>
-            <w:proofErr w:type="spellStart"/>
             <w:r>
               <w:rPr>
                 <w:rFonts w:ascii="Times New Roman" w:hAnsi="Times New Roman" w:cs="Times New Roman"/>
@@ -30185,7 +28962,6 @@
               </w:rPr>
               <w:t>DistributeEvenly</w:t>
             </w:r>
-            <w:proofErr w:type="spellEnd"/>
             <w:r>
               <w:rPr>
                 <w:rFonts w:ascii="Times New Roman" w:hAnsi="Times New Roman" w:cs="Times New Roman"/>
@@ -30288,14 +29064,12 @@
       <w:r>
         <w:t xml:space="preserve"> </w:t>
       </w:r>
-      <w:proofErr w:type="spellStart"/>
       <w:r>
         <w:rPr>
           <w:lang w:val="en-US"/>
         </w:rPr>
         <w:t>HoleDistributionCalculatorTests</w:t>
       </w:r>
-      <w:proofErr w:type="spellEnd"/>
     </w:p>
     <w:tbl>
       <w:tblPr>
@@ -30329,7 +29103,6 @@
                 <w:szCs w:val="28"/>
               </w:rPr>
             </w:pPr>
-            <w:proofErr w:type="spellStart"/>
             <w:r>
               <w:rPr>
                 <w:rFonts w:ascii="Times New Roman" w:hAnsi="Times New Roman" w:cs="Times New Roman"/>
@@ -30338,53 +29111,8 @@
                 <w:sz w:val="28"/>
                 <w:szCs w:val="28"/>
               </w:rPr>
-              <w:t>Название</w:t>
-            </w:r>
-            <w:proofErr w:type="spellEnd"/>
-            <w:r>
-              <w:rPr>
-                <w:rFonts w:ascii="Times New Roman" w:hAnsi="Times New Roman" w:cs="Times New Roman"/>
-                <w:b w:val="0"/>
-                <w:bCs w:val="0"/>
-                <w:sz w:val="28"/>
-                <w:szCs w:val="28"/>
-              </w:rPr>
-              <w:t xml:space="preserve"> </w:t>
-            </w:r>
-            <w:proofErr w:type="spellStart"/>
-            <w:r>
-              <w:rPr>
-                <w:rFonts w:ascii="Times New Roman" w:hAnsi="Times New Roman" w:cs="Times New Roman"/>
-                <w:b w:val="0"/>
-                <w:bCs w:val="0"/>
-                <w:sz w:val="28"/>
-                <w:szCs w:val="28"/>
-              </w:rPr>
-              <w:t>метода</w:t>
-            </w:r>
-            <w:proofErr w:type="spellEnd"/>
-            <w:r>
-              <w:rPr>
-                <w:rFonts w:ascii="Times New Roman" w:hAnsi="Times New Roman" w:cs="Times New Roman"/>
-                <w:b w:val="0"/>
-                <w:bCs w:val="0"/>
-                <w:sz w:val="28"/>
-                <w:szCs w:val="28"/>
-              </w:rPr>
-              <w:t xml:space="preserve"> </w:t>
-            </w:r>
-            <w:proofErr w:type="spellStart"/>
-            <w:r>
-              <w:rPr>
-                <w:rFonts w:ascii="Times New Roman" w:hAnsi="Times New Roman" w:cs="Times New Roman"/>
-                <w:b w:val="0"/>
-                <w:bCs w:val="0"/>
-                <w:sz w:val="28"/>
-                <w:szCs w:val="28"/>
-              </w:rPr>
-              <w:t>теста</w:t>
-            </w:r>
-            <w:proofErr w:type="spellEnd"/>
+              <w:t>Название метода теста</w:t>
+            </w:r>
           </w:p>
         </w:tc>
         <w:tc>
@@ -30440,7 +29168,6 @@
                 <w:szCs w:val="28"/>
               </w:rPr>
             </w:pPr>
-            <w:proofErr w:type="spellStart"/>
             <w:r>
               <w:rPr>
                 <w:rFonts w:ascii="Times New Roman" w:hAnsi="Times New Roman" w:cs="Times New Roman"/>
@@ -30449,7 +29176,6 @@
               </w:rPr>
               <w:t>CalculateStaggeredDistribution_DistributeAlternating_ShouldWork</w:t>
             </w:r>
-            <w:proofErr w:type="spellEnd"/>
           </w:p>
         </w:tc>
         <w:tc>
@@ -30479,7 +29205,6 @@
               </w:rPr>
               <w:t xml:space="preserve">Проверяет алгоритм </w:t>
             </w:r>
-            <w:proofErr w:type="spellStart"/>
             <w:r>
               <w:rPr>
                 <w:rFonts w:ascii="Times New Roman" w:hAnsi="Times New Roman" w:cs="Times New Roman"/>
@@ -30488,7 +29213,6 @@
               </w:rPr>
               <w:t>DistributeAlternating</w:t>
             </w:r>
-            <w:proofErr w:type="spellEnd"/>
             <w:r>
               <w:rPr>
                 <w:rFonts w:ascii="Times New Roman" w:hAnsi="Times New Roman" w:cs="Times New Roman"/>
@@ -30553,7 +29277,6 @@
                 <w:szCs w:val="28"/>
               </w:rPr>
             </w:pPr>
-            <w:proofErr w:type="spellStart"/>
             <w:r>
               <w:rPr>
                 <w:rFonts w:ascii="Times New Roman" w:hAnsi="Times New Roman" w:cs="Times New Roman"/>
@@ -30562,7 +29285,6 @@
               </w:rPr>
               <w:t>CalculateStaggeredDistribution_VeryManyHoles_HandlesCorrectly</w:t>
             </w:r>
-            <w:proofErr w:type="spellEnd"/>
           </w:p>
         </w:tc>
         <w:tc>
@@ -30616,7 +29338,6 @@
                 <w:szCs w:val="28"/>
               </w:rPr>
             </w:pPr>
-            <w:proofErr w:type="spellStart"/>
             <w:r>
               <w:rPr>
                 <w:rFonts w:ascii="Times New Roman" w:hAnsi="Times New Roman" w:cs="Times New Roman"/>
@@ -30625,7 +29346,6 @@
               </w:rPr>
               <w:t>CalculateStaggeredDistribution_VerticalGap_ShouldBePositive</w:t>
             </w:r>
-            <w:proofErr w:type="spellEnd"/>
           </w:p>
         </w:tc>
         <w:tc>
@@ -30655,7 +29375,6 @@
               </w:rPr>
               <w:t>Проверяет строгую положительность вертикального зазора для шахматного распределения (</w:t>
             </w:r>
-            <w:proofErr w:type="spellStart"/>
             <w:r>
               <w:rPr>
                 <w:rFonts w:ascii="Times New Roman" w:hAnsi="Times New Roman" w:cs="Times New Roman"/>
@@ -30664,7 +29383,6 @@
               </w:rPr>
               <w:t>VerticalGap</w:t>
             </w:r>
-            <w:proofErr w:type="spellEnd"/>
             <w:r>
               <w:rPr>
                 <w:rFonts w:ascii="Times New Roman" w:hAnsi="Times New Roman" w:cs="Times New Roman"/>
@@ -30831,7 +29549,6 @@
                 <w:szCs w:val="28"/>
               </w:rPr>
             </w:pPr>
-            <w:proofErr w:type="spellStart"/>
             <w:r>
               <w:rPr>
                 <w:rFonts w:ascii="Times New Roman" w:hAnsi="Times New Roman" w:cs="Times New Roman"/>
@@ -30840,7 +29557,6 @@
               </w:rPr>
               <w:t>CalculateStaggeredDistribution_LargeRemainder_UsesBothLoops</w:t>
             </w:r>
-            <w:proofErr w:type="spellEnd"/>
           </w:p>
         </w:tc>
         <w:tc>
@@ -30929,14 +29645,12 @@
       <w:r>
         <w:t xml:space="preserve"> </w:t>
       </w:r>
-      <w:proofErr w:type="spellStart"/>
       <w:r>
         <w:rPr>
           <w:lang w:val="en-US"/>
         </w:rPr>
         <w:t>HoleDistributionCalculatorTests</w:t>
       </w:r>
-      <w:proofErr w:type="spellEnd"/>
     </w:p>
     <w:tbl>
       <w:tblPr>
@@ -30972,7 +29686,6 @@
                 <w:szCs w:val="28"/>
               </w:rPr>
             </w:pPr>
-            <w:proofErr w:type="spellStart"/>
             <w:r>
               <w:rPr>
                 <w:rFonts w:ascii="Times New Roman" w:hAnsi="Times New Roman" w:cs="Times New Roman"/>
@@ -30981,53 +29694,8 @@
                 <w:sz w:val="28"/>
                 <w:szCs w:val="28"/>
               </w:rPr>
-              <w:t>Название</w:t>
-            </w:r>
-            <w:proofErr w:type="spellEnd"/>
-            <w:r>
-              <w:rPr>
-                <w:rFonts w:ascii="Times New Roman" w:hAnsi="Times New Roman" w:cs="Times New Roman"/>
-                <w:b w:val="0"/>
-                <w:bCs w:val="0"/>
-                <w:sz w:val="28"/>
-                <w:szCs w:val="28"/>
-              </w:rPr>
-              <w:t xml:space="preserve"> </w:t>
-            </w:r>
-            <w:proofErr w:type="spellStart"/>
-            <w:r>
-              <w:rPr>
-                <w:rFonts w:ascii="Times New Roman" w:hAnsi="Times New Roman" w:cs="Times New Roman"/>
-                <w:b w:val="0"/>
-                <w:bCs w:val="0"/>
-                <w:sz w:val="28"/>
-                <w:szCs w:val="28"/>
-              </w:rPr>
-              <w:t>метода</w:t>
-            </w:r>
-            <w:proofErr w:type="spellEnd"/>
-            <w:r>
-              <w:rPr>
-                <w:rFonts w:ascii="Times New Roman" w:hAnsi="Times New Roman" w:cs="Times New Roman"/>
-                <w:b w:val="0"/>
-                <w:bCs w:val="0"/>
-                <w:sz w:val="28"/>
-                <w:szCs w:val="28"/>
-              </w:rPr>
-              <w:t xml:space="preserve"> </w:t>
-            </w:r>
-            <w:proofErr w:type="spellStart"/>
-            <w:r>
-              <w:rPr>
-                <w:rFonts w:ascii="Times New Roman" w:hAnsi="Times New Roman" w:cs="Times New Roman"/>
-                <w:b w:val="0"/>
-                <w:bCs w:val="0"/>
-                <w:sz w:val="28"/>
-                <w:szCs w:val="28"/>
-              </w:rPr>
-              <w:t>теста</w:t>
-            </w:r>
-            <w:proofErr w:type="spellEnd"/>
+              <w:t>Название метода теста</w:t>
+            </w:r>
           </w:p>
         </w:tc>
         <w:tc>
@@ -31143,7 +29811,6 @@
                 <w:szCs w:val="28"/>
               </w:rPr>
             </w:pPr>
-            <w:proofErr w:type="spellStart"/>
             <w:r>
               <w:rPr>
                 <w:rFonts w:ascii="Times New Roman" w:hAnsi="Times New Roman" w:cs="Times New Roman"/>
@@ -31152,7 +29819,6 @@
               </w:rPr>
               <w:t>CalculateStaggeredDistribution_EvenIndexLoop_ShouldExecute</w:t>
             </w:r>
-            <w:proofErr w:type="spellEnd"/>
           </w:p>
         </w:tc>
         <w:tc>
@@ -31182,7 +29848,6 @@
               </w:rPr>
               <w:t>Проверяет выполнение цикла четных индексов (</w:t>
             </w:r>
-            <w:proofErr w:type="spellStart"/>
             <w:r>
               <w:rPr>
                 <w:rFonts w:ascii="Times New Roman" w:hAnsi="Times New Roman" w:cs="Times New Roman"/>
@@ -31191,7 +29856,6 @@
               </w:rPr>
               <w:t>i</w:t>
             </w:r>
-            <w:proofErr w:type="spellEnd"/>
             <w:r>
               <w:rPr>
                 <w:rFonts w:ascii="Times New Roman" w:hAnsi="Times New Roman" w:cs="Times New Roman"/>
@@ -31201,7 +29865,6 @@
               </w:rPr>
               <w:t xml:space="preserve">=0,2,4,...) при распределении остатка в методе </w:t>
             </w:r>
-            <w:proofErr w:type="spellStart"/>
             <w:r>
               <w:rPr>
                 <w:rFonts w:ascii="Times New Roman" w:hAnsi="Times New Roman" w:cs="Times New Roman"/>
@@ -31210,7 +29873,6 @@
               </w:rPr>
               <w:t>DistributeAlternating</w:t>
             </w:r>
-            <w:proofErr w:type="spellEnd"/>
           </w:p>
         </w:tc>
       </w:tr>
@@ -31286,7 +29948,6 @@
                 <w:lang w:val="ru-RU"/>
               </w:rPr>
             </w:pPr>
-            <w:proofErr w:type="spellStart"/>
             <w:r>
               <w:rPr>
                 <w:rFonts w:ascii="Times New Roman" w:hAnsi="Times New Roman" w:cs="Times New Roman"/>
@@ -31295,53 +29956,8 @@
                 <w:sz w:val="28"/>
                 <w:szCs w:val="28"/>
               </w:rPr>
-              <w:t>Название</w:t>
-            </w:r>
-            <w:proofErr w:type="spellEnd"/>
-            <w:r>
-              <w:rPr>
-                <w:rFonts w:ascii="Times New Roman" w:hAnsi="Times New Roman" w:cs="Times New Roman"/>
-                <w:b w:val="0"/>
-                <w:bCs w:val="0"/>
-                <w:sz w:val="28"/>
-                <w:szCs w:val="28"/>
-              </w:rPr>
-              <w:t xml:space="preserve"> </w:t>
-            </w:r>
-            <w:proofErr w:type="spellStart"/>
-            <w:r>
-              <w:rPr>
-                <w:rFonts w:ascii="Times New Roman" w:hAnsi="Times New Roman" w:cs="Times New Roman"/>
-                <w:b w:val="0"/>
-                <w:bCs w:val="0"/>
-                <w:sz w:val="28"/>
-                <w:szCs w:val="28"/>
-              </w:rPr>
-              <w:t>метода</w:t>
-            </w:r>
-            <w:proofErr w:type="spellEnd"/>
-            <w:r>
-              <w:rPr>
-                <w:rFonts w:ascii="Times New Roman" w:hAnsi="Times New Roman" w:cs="Times New Roman"/>
-                <w:b w:val="0"/>
-                <w:bCs w:val="0"/>
-                <w:sz w:val="28"/>
-                <w:szCs w:val="28"/>
-              </w:rPr>
-              <w:t xml:space="preserve"> </w:t>
-            </w:r>
-            <w:proofErr w:type="spellStart"/>
-            <w:r>
-              <w:rPr>
-                <w:rFonts w:ascii="Times New Roman" w:hAnsi="Times New Roman" w:cs="Times New Roman"/>
-                <w:b w:val="0"/>
-                <w:bCs w:val="0"/>
-                <w:sz w:val="28"/>
-                <w:szCs w:val="28"/>
-              </w:rPr>
-              <w:t>теста</w:t>
-            </w:r>
-            <w:proofErr w:type="spellEnd"/>
+              <w:t>Название метода теста</w:t>
+            </w:r>
           </w:p>
         </w:tc>
         <w:tc>
@@ -31365,7 +29981,6 @@
                 <w:lang w:val="ru-RU"/>
               </w:rPr>
             </w:pPr>
-            <w:proofErr w:type="spellStart"/>
             <w:r>
               <w:rPr>
                 <w:rFonts w:ascii="Times New Roman" w:hAnsi="Times New Roman" w:cs="Times New Roman"/>
@@ -31374,31 +29989,8 @@
                 <w:sz w:val="28"/>
                 <w:szCs w:val="28"/>
               </w:rPr>
-              <w:t>Описание</w:t>
-            </w:r>
-            <w:proofErr w:type="spellEnd"/>
-            <w:r>
-              <w:rPr>
-                <w:rFonts w:ascii="Times New Roman" w:hAnsi="Times New Roman" w:cs="Times New Roman"/>
-                <w:b w:val="0"/>
-                <w:bCs w:val="0"/>
-                <w:sz w:val="28"/>
-                <w:szCs w:val="28"/>
-              </w:rPr>
-              <w:t xml:space="preserve"> </w:t>
-            </w:r>
-            <w:proofErr w:type="spellStart"/>
-            <w:r>
-              <w:rPr>
-                <w:rFonts w:ascii="Times New Roman" w:hAnsi="Times New Roman" w:cs="Times New Roman"/>
-                <w:b w:val="0"/>
-                <w:bCs w:val="0"/>
-                <w:sz w:val="28"/>
-                <w:szCs w:val="28"/>
-              </w:rPr>
-              <w:t>теста</w:t>
-            </w:r>
-            <w:proofErr w:type="spellEnd"/>
+              <w:t>Описание теста</w:t>
+            </w:r>
           </w:p>
         </w:tc>
       </w:tr>
@@ -31423,7 +30015,6 @@
                 <w:szCs w:val="28"/>
               </w:rPr>
             </w:pPr>
-            <w:proofErr w:type="spellStart"/>
             <w:r>
               <w:rPr>
                 <w:rFonts w:ascii="Times New Roman" w:hAnsi="Times New Roman" w:cs="Times New Roman"/>
@@ -31432,7 +30023,6 @@
               </w:rPr>
               <w:t>Rows_SetAndGet_ShouldWork</w:t>
             </w:r>
-            <w:proofErr w:type="spellEnd"/>
           </w:p>
         </w:tc>
         <w:tc>
@@ -31500,7 +30090,6 @@
                 <w:szCs w:val="28"/>
               </w:rPr>
             </w:pPr>
-            <w:proofErr w:type="spellStart"/>
             <w:r>
               <w:rPr>
                 <w:rFonts w:ascii="Times New Roman" w:hAnsi="Times New Roman" w:cs="Times New Roman"/>
@@ -31509,7 +30098,6 @@
               </w:rPr>
               <w:t>Distribution_SetAndGet_ShouldWork</w:t>
             </w:r>
-            <w:proofErr w:type="spellEnd"/>
           </w:p>
         </w:tc>
         <w:tc>
@@ -31582,7 +30170,6 @@
                 <w:lang w:val="ru-RU"/>
               </w:rPr>
             </w:pPr>
-            <w:proofErr w:type="spellStart"/>
             <w:r>
               <w:rPr>
                 <w:rFonts w:ascii="Times New Roman" w:hAnsi="Times New Roman" w:cs="Times New Roman"/>
@@ -31591,7 +30178,6 @@
               </w:rPr>
               <w:t>Constructor_ShouldInitializeEmptyDistribution</w:t>
             </w:r>
-            <w:proofErr w:type="spellEnd"/>
           </w:p>
         </w:tc>
         <w:tc>
@@ -31679,7 +30265,6 @@
                 <w:lang w:val="ru-RU"/>
               </w:rPr>
             </w:pPr>
-            <w:proofErr w:type="spellStart"/>
             <w:r>
               <w:rPr>
                 <w:rFonts w:ascii="Times New Roman" w:hAnsi="Times New Roman" w:cs="Times New Roman"/>
@@ -31688,7 +30273,6 @@
               </w:rPr>
               <w:t>Constructor_ShouldSetDefaultValues</w:t>
             </w:r>
-            <w:proofErr w:type="spellEnd"/>
           </w:p>
         </w:tc>
         <w:tc>
@@ -31806,7 +30390,6 @@
                 <w:szCs w:val="28"/>
               </w:rPr>
             </w:pPr>
-            <w:proofErr w:type="spellStart"/>
             <w:r>
               <w:rPr>
                 <w:rFonts w:ascii="Times New Roman" w:hAnsi="Times New Roman" w:cs="Times New Roman"/>
@@ -31815,53 +30398,8 @@
                 <w:sz w:val="28"/>
                 <w:szCs w:val="28"/>
               </w:rPr>
-              <w:t>Название</w:t>
-            </w:r>
-            <w:proofErr w:type="spellEnd"/>
-            <w:r>
-              <w:rPr>
-                <w:rFonts w:ascii="Times New Roman" w:hAnsi="Times New Roman" w:cs="Times New Roman"/>
-                <w:b w:val="0"/>
-                <w:bCs w:val="0"/>
-                <w:sz w:val="28"/>
-                <w:szCs w:val="28"/>
-              </w:rPr>
-              <w:t xml:space="preserve"> </w:t>
-            </w:r>
-            <w:proofErr w:type="spellStart"/>
-            <w:r>
-              <w:rPr>
-                <w:rFonts w:ascii="Times New Roman" w:hAnsi="Times New Roman" w:cs="Times New Roman"/>
-                <w:b w:val="0"/>
-                <w:bCs w:val="0"/>
-                <w:sz w:val="28"/>
-                <w:szCs w:val="28"/>
-              </w:rPr>
-              <w:t>метода</w:t>
-            </w:r>
-            <w:proofErr w:type="spellEnd"/>
-            <w:r>
-              <w:rPr>
-                <w:rFonts w:ascii="Times New Roman" w:hAnsi="Times New Roman" w:cs="Times New Roman"/>
-                <w:b w:val="0"/>
-                <w:bCs w:val="0"/>
-                <w:sz w:val="28"/>
-                <w:szCs w:val="28"/>
-              </w:rPr>
-              <w:t xml:space="preserve"> </w:t>
-            </w:r>
-            <w:proofErr w:type="spellStart"/>
-            <w:r>
-              <w:rPr>
-                <w:rFonts w:ascii="Times New Roman" w:hAnsi="Times New Roman" w:cs="Times New Roman"/>
-                <w:b w:val="0"/>
-                <w:bCs w:val="0"/>
-                <w:sz w:val="28"/>
-                <w:szCs w:val="28"/>
-              </w:rPr>
-              <w:t>теста</w:t>
-            </w:r>
-            <w:proofErr w:type="spellEnd"/>
+              <w:t>Название метода теста</w:t>
+            </w:r>
           </w:p>
         </w:tc>
         <w:tc>
@@ -31884,7 +30422,6 @@
                 <w:lang w:val="ru-RU"/>
               </w:rPr>
             </w:pPr>
-            <w:proofErr w:type="spellStart"/>
             <w:r>
               <w:rPr>
                 <w:rFonts w:ascii="Times New Roman" w:hAnsi="Times New Roman" w:cs="Times New Roman"/>
@@ -31893,31 +30430,8 @@
                 <w:sz w:val="28"/>
                 <w:szCs w:val="28"/>
               </w:rPr>
-              <w:t>Описание</w:t>
-            </w:r>
-            <w:proofErr w:type="spellEnd"/>
-            <w:r>
-              <w:rPr>
-                <w:rFonts w:ascii="Times New Roman" w:hAnsi="Times New Roman" w:cs="Times New Roman"/>
-                <w:b w:val="0"/>
-                <w:bCs w:val="0"/>
-                <w:sz w:val="28"/>
-                <w:szCs w:val="28"/>
-              </w:rPr>
-              <w:t xml:space="preserve"> </w:t>
-            </w:r>
-            <w:proofErr w:type="spellStart"/>
-            <w:r>
-              <w:rPr>
-                <w:rFonts w:ascii="Times New Roman" w:hAnsi="Times New Roman" w:cs="Times New Roman"/>
-                <w:b w:val="0"/>
-                <w:bCs w:val="0"/>
-                <w:sz w:val="28"/>
-                <w:szCs w:val="28"/>
-              </w:rPr>
-              <w:t>теста</w:t>
-            </w:r>
-            <w:proofErr w:type="spellEnd"/>
+              <w:t>Описание теста</w:t>
+            </w:r>
           </w:p>
         </w:tc>
       </w:tr>
@@ -31943,7 +30457,6 @@
                 <w:szCs w:val="28"/>
               </w:rPr>
             </w:pPr>
-            <w:proofErr w:type="spellStart"/>
             <w:r>
               <w:rPr>
                 <w:rFonts w:ascii="Times New Roman" w:hAnsi="Times New Roman" w:cs="Times New Roman"/>
@@ -31952,7 +30465,6 @@
               </w:rPr>
               <w:t>Distribution_CanBeModified</w:t>
             </w:r>
-            <w:proofErr w:type="spellEnd"/>
           </w:p>
         </w:tc>
         <w:tc>
@@ -32042,7 +30554,6 @@
                 <w:lang w:val="ru-RU"/>
               </w:rPr>
             </w:pPr>
-            <w:proofErr w:type="spellStart"/>
             <w:r>
               <w:rPr>
                 <w:rFonts w:ascii="Times New Roman" w:hAnsi="Times New Roman" w:cs="Times New Roman"/>
@@ -32051,7 +30562,6 @@
               </w:rPr>
               <w:t>MaxHolesInRow_SetAndGet_ShouldWork</w:t>
             </w:r>
-            <w:proofErr w:type="spellEnd"/>
           </w:p>
         </w:tc>
         <w:tc>
@@ -32082,7 +30592,6 @@
               </w:rPr>
               <w:t xml:space="preserve">Проверяет корректную работу свойства </w:t>
             </w:r>
-            <w:proofErr w:type="spellStart"/>
             <w:r>
               <w:rPr>
                 <w:rFonts w:ascii="Times New Roman" w:hAnsi="Times New Roman" w:cs="Times New Roman"/>
@@ -32091,7 +30600,6 @@
               </w:rPr>
               <w:t>MaxHolesInRow</w:t>
             </w:r>
-            <w:proofErr w:type="spellEnd"/>
             <w:r>
               <w:rPr>
                 <w:rFonts w:ascii="Times New Roman" w:hAnsi="Times New Roman" w:cs="Times New Roman"/>
@@ -32128,7 +30636,6 @@
                 <w:lang w:val="ru-RU"/>
               </w:rPr>
             </w:pPr>
-            <w:proofErr w:type="spellStart"/>
             <w:r>
               <w:rPr>
                 <w:rFonts w:ascii="Times New Roman" w:hAnsi="Times New Roman" w:cs="Times New Roman"/>
@@ -32137,7 +30644,6 @@
               </w:rPr>
               <w:t>HorizontalGap_SetAndGet_ShouldWork</w:t>
             </w:r>
-            <w:proofErr w:type="spellEnd"/>
           </w:p>
         </w:tc>
         <w:tc>
@@ -32168,7 +30674,6 @@
               </w:rPr>
               <w:t xml:space="preserve">Проверяет корректную работу свойства </w:t>
             </w:r>
-            <w:proofErr w:type="spellStart"/>
             <w:r>
               <w:rPr>
                 <w:rFonts w:ascii="Times New Roman" w:hAnsi="Times New Roman" w:cs="Times New Roman"/>
@@ -32177,7 +30682,6 @@
               </w:rPr>
               <w:t>HorizontalGap</w:t>
             </w:r>
-            <w:proofErr w:type="spellEnd"/>
             <w:r>
               <w:rPr>
                 <w:rFonts w:ascii="Times New Roman" w:hAnsi="Times New Roman" w:cs="Times New Roman"/>
@@ -32221,7 +30725,6 @@
                 <w:lang w:val="ru-RU"/>
               </w:rPr>
             </w:pPr>
-            <w:proofErr w:type="spellStart"/>
             <w:r>
               <w:rPr>
                 <w:rFonts w:ascii="Times New Roman" w:hAnsi="Times New Roman" w:cs="Times New Roman"/>
@@ -32230,7 +30733,6 @@
               </w:rPr>
               <w:t>VerticalGap_SetAndGet_ShouldWork</w:t>
             </w:r>
-            <w:proofErr w:type="spellEnd"/>
           </w:p>
         </w:tc>
         <w:tc>
@@ -32261,7 +30763,6 @@
               </w:rPr>
               <w:t xml:space="preserve">Проверяет корректную работу свойства </w:t>
             </w:r>
-            <w:proofErr w:type="spellStart"/>
             <w:r>
               <w:rPr>
                 <w:rFonts w:ascii="Times New Roman" w:hAnsi="Times New Roman" w:cs="Times New Roman"/>
@@ -32270,7 +30771,6 @@
               </w:rPr>
               <w:t>VerticalGap</w:t>
             </w:r>
-            <w:proofErr w:type="spellEnd"/>
             <w:r>
               <w:rPr>
                 <w:rFonts w:ascii="Times New Roman" w:hAnsi="Times New Roman" w:cs="Times New Roman"/>
@@ -32315,7 +30815,6 @@
                 <w:lang w:val="ru-RU"/>
               </w:rPr>
             </w:pPr>
-            <w:proofErr w:type="spellStart"/>
             <w:r>
               <w:rPr>
                 <w:rFonts w:ascii="Times New Roman" w:hAnsi="Times New Roman" w:cs="Times New Roman"/>
@@ -32324,7 +30823,6 @@
               </w:rPr>
               <w:t>StaggerOffset_SetAndGet_ShouldWork</w:t>
             </w:r>
-            <w:proofErr w:type="spellEnd"/>
           </w:p>
         </w:tc>
         <w:tc>
@@ -32355,7 +30853,6 @@
               </w:rPr>
               <w:t xml:space="preserve">Проверяет корректную работу свойства </w:t>
             </w:r>
-            <w:proofErr w:type="spellStart"/>
             <w:r>
               <w:rPr>
                 <w:rFonts w:ascii="Times New Roman" w:hAnsi="Times New Roman" w:cs="Times New Roman"/>
@@ -32364,7 +30861,6 @@
               </w:rPr>
               <w:t>StaggerOffset</w:t>
             </w:r>
-            <w:proofErr w:type="spellEnd"/>
             <w:r>
               <w:rPr>
                 <w:rFonts w:ascii="Times New Roman" w:hAnsi="Times New Roman" w:cs="Times New Roman"/>
@@ -32408,7 +30904,6 @@
                 <w:lang w:val="ru-RU"/>
               </w:rPr>
             </w:pPr>
-            <w:proofErr w:type="spellStart"/>
             <w:r>
               <w:rPr>
                 <w:rFonts w:ascii="Times New Roman" w:hAnsi="Times New Roman" w:cs="Times New Roman"/>
@@ -32417,7 +30912,6 @@
               </w:rPr>
               <w:t>FullObject_ShouldWork</w:t>
             </w:r>
-            <w:proofErr w:type="spellEnd"/>
           </w:p>
         </w:tc>
         <w:tc>
@@ -32540,7 +31034,6 @@
                 <w:lang w:val="ru-RU"/>
               </w:rPr>
             </w:pPr>
-            <w:proofErr w:type="spellStart"/>
             <w:r>
               <w:rPr>
                 <w:rFonts w:ascii="Times New Roman" w:hAnsi="Times New Roman" w:cs="Times New Roman"/>
@@ -32549,53 +31042,8 @@
                 <w:sz w:val="28"/>
                 <w:szCs w:val="28"/>
               </w:rPr>
-              <w:t>Название</w:t>
-            </w:r>
-            <w:proofErr w:type="spellEnd"/>
-            <w:r>
-              <w:rPr>
-                <w:rFonts w:ascii="Times New Roman" w:hAnsi="Times New Roman" w:cs="Times New Roman"/>
-                <w:b w:val="0"/>
-                <w:bCs w:val="0"/>
-                <w:sz w:val="28"/>
-                <w:szCs w:val="28"/>
-              </w:rPr>
-              <w:t xml:space="preserve"> </w:t>
-            </w:r>
-            <w:proofErr w:type="spellStart"/>
-            <w:r>
-              <w:rPr>
-                <w:rFonts w:ascii="Times New Roman" w:hAnsi="Times New Roman" w:cs="Times New Roman"/>
-                <w:b w:val="0"/>
-                <w:bCs w:val="0"/>
-                <w:sz w:val="28"/>
-                <w:szCs w:val="28"/>
-              </w:rPr>
-              <w:t>метода</w:t>
-            </w:r>
-            <w:proofErr w:type="spellEnd"/>
-            <w:r>
-              <w:rPr>
-                <w:rFonts w:ascii="Times New Roman" w:hAnsi="Times New Roman" w:cs="Times New Roman"/>
-                <w:b w:val="0"/>
-                <w:bCs w:val="0"/>
-                <w:sz w:val="28"/>
-                <w:szCs w:val="28"/>
-              </w:rPr>
-              <w:t xml:space="preserve"> </w:t>
-            </w:r>
-            <w:proofErr w:type="spellStart"/>
-            <w:r>
-              <w:rPr>
-                <w:rFonts w:ascii="Times New Roman" w:hAnsi="Times New Roman" w:cs="Times New Roman"/>
-                <w:b w:val="0"/>
-                <w:bCs w:val="0"/>
-                <w:sz w:val="28"/>
-                <w:szCs w:val="28"/>
-              </w:rPr>
-              <w:t>теста</w:t>
-            </w:r>
-            <w:proofErr w:type="spellEnd"/>
+              <w:t>Название метода теста</w:t>
+            </w:r>
           </w:p>
         </w:tc>
         <w:tc>
@@ -32619,7 +31067,6 @@
                 <w:lang w:val="ru-RU"/>
               </w:rPr>
             </w:pPr>
-            <w:proofErr w:type="spellStart"/>
             <w:r>
               <w:rPr>
                 <w:rFonts w:ascii="Times New Roman" w:hAnsi="Times New Roman" w:cs="Times New Roman"/>
@@ -32628,31 +31075,8 @@
                 <w:sz w:val="28"/>
                 <w:szCs w:val="28"/>
               </w:rPr>
-              <w:t>Описание</w:t>
-            </w:r>
-            <w:proofErr w:type="spellEnd"/>
-            <w:r>
-              <w:rPr>
-                <w:rFonts w:ascii="Times New Roman" w:hAnsi="Times New Roman" w:cs="Times New Roman"/>
-                <w:b w:val="0"/>
-                <w:bCs w:val="0"/>
-                <w:sz w:val="28"/>
-                <w:szCs w:val="28"/>
-              </w:rPr>
-              <w:t xml:space="preserve"> </w:t>
-            </w:r>
-            <w:proofErr w:type="spellStart"/>
-            <w:r>
-              <w:rPr>
-                <w:rFonts w:ascii="Times New Roman" w:hAnsi="Times New Roman" w:cs="Times New Roman"/>
-                <w:b w:val="0"/>
-                <w:bCs w:val="0"/>
-                <w:sz w:val="28"/>
-                <w:szCs w:val="28"/>
-              </w:rPr>
-              <w:t>теста</w:t>
-            </w:r>
-            <w:proofErr w:type="spellEnd"/>
+              <w:t>Описание теста</w:t>
+            </w:r>
           </w:p>
         </w:tc>
       </w:tr>
@@ -32678,7 +31102,6 @@
                 <w:szCs w:val="28"/>
               </w:rPr>
             </w:pPr>
-            <w:proofErr w:type="spellStart"/>
             <w:r>
               <w:rPr>
                 <w:rFonts w:ascii="Times New Roman" w:hAnsi="Times New Roman" w:cs="Times New Roman"/>
@@ -32687,7 +31110,6 @@
               </w:rPr>
               <w:t>ErrorMessage_SetAndGet_ShouldWork</w:t>
             </w:r>
-            <w:proofErr w:type="spellEnd"/>
           </w:p>
         </w:tc>
         <w:tc>
@@ -32717,7 +31139,6 @@
               </w:rPr>
               <w:t xml:space="preserve">Проверяет корректную работу свойства </w:t>
             </w:r>
-            <w:proofErr w:type="spellStart"/>
             <w:r>
               <w:rPr>
                 <w:rFonts w:ascii="Times New Roman" w:hAnsi="Times New Roman" w:cs="Times New Roman"/>
@@ -32726,7 +31147,6 @@
               </w:rPr>
               <w:t>ErrorMessage</w:t>
             </w:r>
-            <w:proofErr w:type="spellEnd"/>
             <w:r>
               <w:rPr>
                 <w:rFonts w:ascii="Times New Roman" w:hAnsi="Times New Roman" w:cs="Times New Roman"/>
@@ -32761,7 +31181,6 @@
                 <w:szCs w:val="28"/>
               </w:rPr>
             </w:pPr>
-            <w:proofErr w:type="spellStart"/>
             <w:r>
               <w:rPr>
                 <w:rFonts w:ascii="Times New Roman" w:hAnsi="Times New Roman" w:cs="Times New Roman"/>
@@ -32770,7 +31189,6 @@
               </w:rPr>
               <w:t>Constructor_ShouldCreateDefaultObject</w:t>
             </w:r>
-            <w:proofErr w:type="spellEnd"/>
           </w:p>
         </w:tc>
         <w:tc>
@@ -32835,7 +31253,6 @@
               </w:rPr>
               <w:t xml:space="preserve">, </w:t>
             </w:r>
-            <w:proofErr w:type="spellStart"/>
             <w:r>
               <w:rPr>
                 <w:rFonts w:ascii="Times New Roman" w:hAnsi="Times New Roman" w:cs="Times New Roman"/>
@@ -32844,7 +31261,6 @@
               </w:rPr>
               <w:t>ErrorMessage</w:t>
             </w:r>
-            <w:proofErr w:type="spellEnd"/>
             <w:r>
               <w:rPr>
                 <w:rFonts w:ascii="Times New Roman" w:hAnsi="Times New Roman" w:cs="Times New Roman"/>
@@ -32888,7 +31304,6 @@
                 <w:szCs w:val="28"/>
               </w:rPr>
             </w:pPr>
-            <w:proofErr w:type="spellStart"/>
             <w:r>
               <w:rPr>
                 <w:rFonts w:ascii="Times New Roman" w:hAnsi="Times New Roman" w:cs="Times New Roman"/>
@@ -32897,7 +31312,6 @@
               </w:rPr>
               <w:t>HoleRadius_SetAndGet_ShouldWork</w:t>
             </w:r>
-            <w:proofErr w:type="spellEnd"/>
           </w:p>
         </w:tc>
         <w:tc>
@@ -32928,7 +31342,6 @@
               </w:rPr>
               <w:t xml:space="preserve">Проверяет корректную работу свойства </w:t>
             </w:r>
-            <w:proofErr w:type="spellStart"/>
             <w:r>
               <w:rPr>
                 <w:rFonts w:ascii="Times New Roman" w:hAnsi="Times New Roman" w:cs="Times New Roman"/>
@@ -32937,7 +31350,6 @@
               </w:rPr>
               <w:t>HoleRadius</w:t>
             </w:r>
-            <w:proofErr w:type="spellEnd"/>
             <w:r>
               <w:rPr>
                 <w:rFonts w:ascii="Times New Roman" w:hAnsi="Times New Roman" w:cs="Times New Roman"/>
@@ -32980,7 +31392,6 @@
                 <w:szCs w:val="28"/>
               </w:rPr>
             </w:pPr>
-            <w:proofErr w:type="spellStart"/>
             <w:r>
               <w:rPr>
                 <w:rFonts w:ascii="Times New Roman" w:hAnsi="Times New Roman" w:cs="Times New Roman"/>
@@ -32989,7 +31400,6 @@
               </w:rPr>
               <w:t>HolesCount_SetAndGet_ShouldWork</w:t>
             </w:r>
-            <w:proofErr w:type="spellEnd"/>
           </w:p>
         </w:tc>
         <w:tc>
@@ -33020,7 +31430,6 @@
               </w:rPr>
               <w:t xml:space="preserve">Проверяет корректную работу свойства </w:t>
             </w:r>
-            <w:proofErr w:type="spellStart"/>
             <w:r>
               <w:rPr>
                 <w:rFonts w:ascii="Times New Roman" w:hAnsi="Times New Roman" w:cs="Times New Roman"/>
@@ -33029,7 +31438,6 @@
               </w:rPr>
               <w:t>HolesCount</w:t>
             </w:r>
-            <w:proofErr w:type="spellEnd"/>
             <w:r>
               <w:rPr>
                 <w:rFonts w:ascii="Times New Roman" w:hAnsi="Times New Roman" w:cs="Times New Roman"/>
@@ -33065,7 +31473,6 @@
                 <w:szCs w:val="28"/>
               </w:rPr>
             </w:pPr>
-            <w:proofErr w:type="spellStart"/>
             <w:r>
               <w:rPr>
                 <w:rFonts w:ascii="Times New Roman" w:hAnsi="Times New Roman" w:cs="Times New Roman"/>
@@ -33074,7 +31481,6 @@
               </w:rPr>
               <w:t>ActualVoidness_SetAndGet_ShouldWork</w:t>
             </w:r>
-            <w:proofErr w:type="spellEnd"/>
           </w:p>
         </w:tc>
         <w:tc>
@@ -33105,7 +31511,6 @@
               </w:rPr>
               <w:t xml:space="preserve">Проверяет корректную работу свойства </w:t>
             </w:r>
-            <w:proofErr w:type="spellStart"/>
             <w:r>
               <w:rPr>
                 <w:rFonts w:ascii="Times New Roman" w:hAnsi="Times New Roman" w:cs="Times New Roman"/>
@@ -33114,7 +31519,6 @@
               </w:rPr>
               <w:t>ActualVoidness</w:t>
             </w:r>
-            <w:proofErr w:type="spellEnd"/>
             <w:r>
               <w:rPr>
                 <w:rFonts w:ascii="Times New Roman" w:hAnsi="Times New Roman" w:cs="Times New Roman"/>
@@ -33157,7 +31561,6 @@
                 <w:szCs w:val="28"/>
               </w:rPr>
             </w:pPr>
-            <w:proofErr w:type="spellStart"/>
             <w:r>
               <w:rPr>
                 <w:rFonts w:ascii="Times New Roman" w:hAnsi="Times New Roman" w:cs="Times New Roman"/>
@@ -33166,7 +31569,6 @@
               </w:rPr>
               <w:t>Success_SetAndGet_ShouldWork</w:t>
             </w:r>
-            <w:proofErr w:type="spellEnd"/>
           </w:p>
         </w:tc>
         <w:tc>
@@ -33303,7 +31705,6 @@
                 <w:szCs w:val="28"/>
               </w:rPr>
             </w:pPr>
-            <w:proofErr w:type="spellStart"/>
             <w:r>
               <w:rPr>
                 <w:rFonts w:ascii="Times New Roman" w:hAnsi="Times New Roman" w:cs="Times New Roman"/>
@@ -33312,53 +31713,8 @@
                 <w:sz w:val="28"/>
                 <w:szCs w:val="28"/>
               </w:rPr>
-              <w:t>Название</w:t>
-            </w:r>
-            <w:proofErr w:type="spellEnd"/>
-            <w:r>
-              <w:rPr>
-                <w:rFonts w:ascii="Times New Roman" w:hAnsi="Times New Roman" w:cs="Times New Roman"/>
-                <w:b w:val="0"/>
-                <w:bCs w:val="0"/>
-                <w:sz w:val="28"/>
-                <w:szCs w:val="28"/>
-              </w:rPr>
-              <w:t xml:space="preserve"> </w:t>
-            </w:r>
-            <w:proofErr w:type="spellStart"/>
-            <w:r>
-              <w:rPr>
-                <w:rFonts w:ascii="Times New Roman" w:hAnsi="Times New Roman" w:cs="Times New Roman"/>
-                <w:b w:val="0"/>
-                <w:bCs w:val="0"/>
-                <w:sz w:val="28"/>
-                <w:szCs w:val="28"/>
-              </w:rPr>
-              <w:t>метода</w:t>
-            </w:r>
-            <w:proofErr w:type="spellEnd"/>
-            <w:r>
-              <w:rPr>
-                <w:rFonts w:ascii="Times New Roman" w:hAnsi="Times New Roman" w:cs="Times New Roman"/>
-                <w:b w:val="0"/>
-                <w:bCs w:val="0"/>
-                <w:sz w:val="28"/>
-                <w:szCs w:val="28"/>
-              </w:rPr>
-              <w:t xml:space="preserve"> </w:t>
-            </w:r>
-            <w:proofErr w:type="spellStart"/>
-            <w:r>
-              <w:rPr>
-                <w:rFonts w:ascii="Times New Roman" w:hAnsi="Times New Roman" w:cs="Times New Roman"/>
-                <w:b w:val="0"/>
-                <w:bCs w:val="0"/>
-                <w:sz w:val="28"/>
-                <w:szCs w:val="28"/>
-              </w:rPr>
-              <w:t>теста</w:t>
-            </w:r>
-            <w:proofErr w:type="spellEnd"/>
+              <w:t>Название метода теста</w:t>
+            </w:r>
           </w:p>
         </w:tc>
         <w:tc>
@@ -33381,7 +31737,6 @@
                 <w:lang w:val="ru-RU"/>
               </w:rPr>
             </w:pPr>
-            <w:proofErr w:type="spellStart"/>
             <w:r>
               <w:rPr>
                 <w:rFonts w:ascii="Times New Roman" w:hAnsi="Times New Roman" w:cs="Times New Roman"/>
@@ -33390,31 +31745,8 @@
                 <w:sz w:val="28"/>
                 <w:szCs w:val="28"/>
               </w:rPr>
-              <w:t>Описание</w:t>
-            </w:r>
-            <w:proofErr w:type="spellEnd"/>
-            <w:r>
-              <w:rPr>
-                <w:rFonts w:ascii="Times New Roman" w:hAnsi="Times New Roman" w:cs="Times New Roman"/>
-                <w:b w:val="0"/>
-                <w:bCs w:val="0"/>
-                <w:sz w:val="28"/>
-                <w:szCs w:val="28"/>
-              </w:rPr>
-              <w:t xml:space="preserve"> </w:t>
-            </w:r>
-            <w:proofErr w:type="spellStart"/>
-            <w:r>
-              <w:rPr>
-                <w:rFonts w:ascii="Times New Roman" w:hAnsi="Times New Roman" w:cs="Times New Roman"/>
-                <w:b w:val="0"/>
-                <w:bCs w:val="0"/>
-                <w:sz w:val="28"/>
-                <w:szCs w:val="28"/>
-              </w:rPr>
-              <w:t>теста</w:t>
-            </w:r>
-            <w:proofErr w:type="spellEnd"/>
+              <w:t>Описание теста</w:t>
+            </w:r>
           </w:p>
         </w:tc>
       </w:tr>
@@ -33442,7 +31774,6 @@
                 <w:szCs w:val="28"/>
               </w:rPr>
             </w:pPr>
-            <w:proofErr w:type="spellStart"/>
             <w:r>
               <w:rPr>
                 <w:rFonts w:ascii="Times New Roman" w:hAnsi="Times New Roman" w:cs="Times New Roman"/>
@@ -33451,7 +31782,6 @@
               </w:rPr>
               <w:t>SuccessfulResult_ShouldContainValidData</w:t>
             </w:r>
-            <w:proofErr w:type="spellEnd"/>
           </w:p>
         </w:tc>
         <w:tc>
@@ -33516,7 +31846,6 @@
               </w:rPr>
               <w:t xml:space="preserve">, положительные радиус и количество, </w:t>
             </w:r>
-            <w:proofErr w:type="spellStart"/>
             <w:r>
               <w:rPr>
                 <w:rFonts w:ascii="Times New Roman" w:hAnsi="Times New Roman" w:cs="Times New Roman"/>
@@ -33525,7 +31854,6 @@
               </w:rPr>
               <w:t>ErrorMessage</w:t>
             </w:r>
-            <w:proofErr w:type="spellEnd"/>
             <w:r>
               <w:rPr>
                 <w:rFonts w:ascii="Times New Roman" w:hAnsi="Times New Roman" w:cs="Times New Roman"/>
@@ -33569,7 +31897,6 @@
                 <w:szCs w:val="28"/>
               </w:rPr>
             </w:pPr>
-            <w:proofErr w:type="spellStart"/>
             <w:r>
               <w:rPr>
                 <w:rFonts w:ascii="Times New Roman" w:hAnsi="Times New Roman" w:cs="Times New Roman"/>
@@ -33578,7 +31905,6 @@
               </w:rPr>
               <w:t>FailedResult_ShouldContainErrorMessage</w:t>
             </w:r>
-            <w:proofErr w:type="spellEnd"/>
           </w:p>
         </w:tc>
         <w:tc>
@@ -33643,7 +31969,6 @@
               </w:rPr>
               <w:t xml:space="preserve">, </w:t>
             </w:r>
-            <w:proofErr w:type="spellStart"/>
             <w:r>
               <w:rPr>
                 <w:rFonts w:ascii="Times New Roman" w:hAnsi="Times New Roman" w:cs="Times New Roman"/>
@@ -33652,7 +31977,6 @@
               </w:rPr>
               <w:t>ErrorMessage</w:t>
             </w:r>
-            <w:proofErr w:type="spellEnd"/>
             <w:r>
               <w:rPr>
                 <w:rFonts w:ascii="Times New Roman" w:hAnsi="Times New Roman" w:cs="Times New Roman"/>
@@ -33689,7 +32013,6 @@
                 <w:szCs w:val="28"/>
               </w:rPr>
             </w:pPr>
-            <w:proofErr w:type="spellStart"/>
             <w:r>
               <w:rPr>
                 <w:rFonts w:ascii="Times New Roman" w:hAnsi="Times New Roman" w:cs="Times New Roman"/>
@@ -33698,7 +32021,6 @@
               </w:rPr>
               <w:t>ZeroParameters_ShouldWork</w:t>
             </w:r>
-            <w:proofErr w:type="spellEnd"/>
           </w:p>
         </w:tc>
         <w:tc>
@@ -33719,160 +32041,14 @@
                 <w:szCs w:val="28"/>
               </w:rPr>
             </w:pPr>
-            <w:proofErr w:type="spellStart"/>
-            <w:r>
-              <w:rPr>
-                <w:rFonts w:ascii="Times New Roman" w:hAnsi="Times New Roman" w:cs="Times New Roman"/>
-                <w:sz w:val="28"/>
-                <w:szCs w:val="28"/>
-              </w:rPr>
-              <w:t>Проверяет</w:t>
-            </w:r>
-            <w:proofErr w:type="spellEnd"/>
-            <w:r>
-              <w:rPr>
-                <w:rFonts w:ascii="Times New Roman" w:hAnsi="Times New Roman" w:cs="Times New Roman"/>
-                <w:sz w:val="28"/>
-                <w:szCs w:val="28"/>
-              </w:rPr>
-              <w:t xml:space="preserve"> </w:t>
-            </w:r>
-            <w:proofErr w:type="spellStart"/>
-            <w:r>
-              <w:rPr>
-                <w:rFonts w:ascii="Times New Roman" w:hAnsi="Times New Roman" w:cs="Times New Roman"/>
-                <w:sz w:val="28"/>
-                <w:szCs w:val="28"/>
-              </w:rPr>
-              <w:t>корректную</w:t>
-            </w:r>
-            <w:proofErr w:type="spellEnd"/>
-            <w:r>
-              <w:rPr>
-                <w:rFonts w:ascii="Times New Roman" w:hAnsi="Times New Roman" w:cs="Times New Roman"/>
-                <w:sz w:val="28"/>
-                <w:szCs w:val="28"/>
-              </w:rPr>
-              <w:t xml:space="preserve"> </w:t>
-            </w:r>
-            <w:proofErr w:type="spellStart"/>
-            <w:r>
-              <w:rPr>
-                <w:rFonts w:ascii="Times New Roman" w:hAnsi="Times New Roman" w:cs="Times New Roman"/>
-                <w:sz w:val="28"/>
-                <w:szCs w:val="28"/>
-              </w:rPr>
-              <w:t>работу</w:t>
-            </w:r>
-            <w:proofErr w:type="spellEnd"/>
-            <w:r>
-              <w:rPr>
-                <w:rFonts w:ascii="Times New Roman" w:hAnsi="Times New Roman" w:cs="Times New Roman"/>
-                <w:sz w:val="28"/>
-                <w:szCs w:val="28"/>
-              </w:rPr>
-              <w:t xml:space="preserve"> с </w:t>
-            </w:r>
-            <w:proofErr w:type="spellStart"/>
-            <w:r>
-              <w:rPr>
-                <w:rFonts w:ascii="Times New Roman" w:hAnsi="Times New Roman" w:cs="Times New Roman"/>
-                <w:sz w:val="28"/>
-                <w:szCs w:val="28"/>
-              </w:rPr>
-              <w:t>нулевыми</w:t>
-            </w:r>
-            <w:proofErr w:type="spellEnd"/>
-            <w:r>
-              <w:rPr>
-                <w:rFonts w:ascii="Times New Roman" w:hAnsi="Times New Roman" w:cs="Times New Roman"/>
-                <w:sz w:val="28"/>
-                <w:szCs w:val="28"/>
-              </w:rPr>
-              <w:t xml:space="preserve"> </w:t>
-            </w:r>
-            <w:proofErr w:type="spellStart"/>
-            <w:r>
-              <w:rPr>
-                <w:rFonts w:ascii="Times New Roman" w:hAnsi="Times New Roman" w:cs="Times New Roman"/>
-                <w:sz w:val="28"/>
-                <w:szCs w:val="28"/>
-              </w:rPr>
-              <w:t>параметрами</w:t>
-            </w:r>
-            <w:proofErr w:type="spellEnd"/>
-            <w:r>
-              <w:rPr>
-                <w:rFonts w:ascii="Times New Roman" w:hAnsi="Times New Roman" w:cs="Times New Roman"/>
-                <w:sz w:val="28"/>
-                <w:szCs w:val="28"/>
-              </w:rPr>
-              <w:t xml:space="preserve">: </w:t>
-            </w:r>
-            <w:proofErr w:type="spellStart"/>
-            <w:r>
-              <w:rPr>
-                <w:rFonts w:ascii="Times New Roman" w:hAnsi="Times New Roman" w:cs="Times New Roman"/>
-                <w:sz w:val="28"/>
-                <w:szCs w:val="28"/>
-              </w:rPr>
-              <w:t>HoleRadius</w:t>
-            </w:r>
-            <w:proofErr w:type="spellEnd"/>
-            <w:r>
-              <w:rPr>
-                <w:rFonts w:ascii="Times New Roman" w:hAnsi="Times New Roman" w:cs="Times New Roman"/>
-                <w:sz w:val="28"/>
-                <w:szCs w:val="28"/>
-              </w:rPr>
-              <w:t xml:space="preserve">=0, </w:t>
-            </w:r>
-            <w:proofErr w:type="spellStart"/>
-            <w:r>
-              <w:rPr>
-                <w:rFonts w:ascii="Times New Roman" w:hAnsi="Times New Roman" w:cs="Times New Roman"/>
-                <w:sz w:val="28"/>
-                <w:szCs w:val="28"/>
-              </w:rPr>
-              <w:t>HolesCount</w:t>
-            </w:r>
-            <w:proofErr w:type="spellEnd"/>
-            <w:r>
-              <w:rPr>
-                <w:rFonts w:ascii="Times New Roman" w:hAnsi="Times New Roman" w:cs="Times New Roman"/>
-                <w:sz w:val="28"/>
-                <w:szCs w:val="28"/>
-              </w:rPr>
-              <w:t xml:space="preserve">=0, </w:t>
-            </w:r>
-            <w:proofErr w:type="spellStart"/>
-            <w:r>
-              <w:rPr>
-                <w:rFonts w:ascii="Times New Roman" w:hAnsi="Times New Roman" w:cs="Times New Roman"/>
-                <w:sz w:val="28"/>
-                <w:szCs w:val="28"/>
-              </w:rPr>
-              <w:t>ActualVoidness</w:t>
-            </w:r>
-            <w:proofErr w:type="spellEnd"/>
-            <w:r>
-              <w:rPr>
-                <w:rFonts w:ascii="Times New Roman" w:hAnsi="Times New Roman" w:cs="Times New Roman"/>
-                <w:sz w:val="28"/>
-                <w:szCs w:val="28"/>
-              </w:rPr>
-              <w:t xml:space="preserve">=0, Success=false с </w:t>
-            </w:r>
-            <w:proofErr w:type="spellStart"/>
-            <w:r>
-              <w:rPr>
-                <w:rFonts w:ascii="Times New Roman" w:hAnsi="Times New Roman" w:cs="Times New Roman"/>
-                <w:sz w:val="28"/>
-                <w:szCs w:val="28"/>
-              </w:rPr>
-              <w:t>сообщением</w:t>
-            </w:r>
-            <w:proofErr w:type="spellEnd"/>
+            <w:r>
+              <w:rPr>
+                <w:rFonts w:ascii="Times New Roman" w:hAnsi="Times New Roman" w:cs="Times New Roman"/>
+                <w:sz w:val="28"/>
+                <w:szCs w:val="28"/>
+              </w:rPr>
+              <w:t>Проверяет корректную работу с нулевыми параметрами: HoleRadius=0, HolesCount=0, ActualVoidness=0, Success=false с сообщением</w:t>
+            </w:r>
           </w:p>
         </w:tc>
       </w:tr>
@@ -33899,7 +32075,6 @@
                 <w:szCs w:val="28"/>
               </w:rPr>
             </w:pPr>
-            <w:proofErr w:type="spellStart"/>
             <w:r>
               <w:rPr>
                 <w:rFonts w:ascii="Times New Roman" w:hAnsi="Times New Roman" w:cs="Times New Roman"/>
@@ -33908,7 +32083,6 @@
               </w:rPr>
               <w:t>Properties_CanBeModified</w:t>
             </w:r>
-            <w:proofErr w:type="spellEnd"/>
           </w:p>
         </w:tc>
         <w:tc>
@@ -33956,7 +32130,6 @@
               </w:rPr>
               <w:t xml:space="preserve">, </w:t>
             </w:r>
-            <w:proofErr w:type="spellStart"/>
             <w:r>
               <w:rPr>
                 <w:rFonts w:ascii="Times New Roman" w:hAnsi="Times New Roman" w:cs="Times New Roman"/>
@@ -33965,7 +32138,6 @@
               </w:rPr>
               <w:t>HoleRadius</w:t>
             </w:r>
-            <w:proofErr w:type="spellEnd"/>
             <w:r>
               <w:rPr>
                 <w:rFonts w:ascii="Times New Roman" w:hAnsi="Times New Roman" w:cs="Times New Roman"/>
@@ -33975,7 +32147,6 @@
               </w:rPr>
               <w:t xml:space="preserve">, </w:t>
             </w:r>
-            <w:proofErr w:type="spellStart"/>
             <w:r>
               <w:rPr>
                 <w:rFonts w:ascii="Times New Roman" w:hAnsi="Times New Roman" w:cs="Times New Roman"/>
@@ -33984,7 +32155,6 @@
               </w:rPr>
               <w:t>HolesCount</w:t>
             </w:r>
-            <w:proofErr w:type="spellEnd"/>
           </w:p>
         </w:tc>
       </w:tr>
@@ -34059,7 +32229,6 @@
                 <w:lang w:val="ru-RU"/>
               </w:rPr>
             </w:pPr>
-            <w:proofErr w:type="spellStart"/>
             <w:r>
               <w:rPr>
                 <w:rFonts w:ascii="Times New Roman" w:hAnsi="Times New Roman" w:cs="Times New Roman"/>
@@ -34068,53 +32237,8 @@
                 <w:sz w:val="28"/>
                 <w:szCs w:val="28"/>
               </w:rPr>
-              <w:t>Название</w:t>
-            </w:r>
-            <w:proofErr w:type="spellEnd"/>
-            <w:r>
-              <w:rPr>
-                <w:rFonts w:ascii="Times New Roman" w:hAnsi="Times New Roman" w:cs="Times New Roman"/>
-                <w:b w:val="0"/>
-                <w:bCs w:val="0"/>
-                <w:sz w:val="28"/>
-                <w:szCs w:val="28"/>
-              </w:rPr>
-              <w:t xml:space="preserve"> </w:t>
-            </w:r>
-            <w:proofErr w:type="spellStart"/>
-            <w:r>
-              <w:rPr>
-                <w:rFonts w:ascii="Times New Roman" w:hAnsi="Times New Roman" w:cs="Times New Roman"/>
-                <w:b w:val="0"/>
-                <w:bCs w:val="0"/>
-                <w:sz w:val="28"/>
-                <w:szCs w:val="28"/>
-              </w:rPr>
-              <w:t>метода</w:t>
-            </w:r>
-            <w:proofErr w:type="spellEnd"/>
-            <w:r>
-              <w:rPr>
-                <w:rFonts w:ascii="Times New Roman" w:hAnsi="Times New Roman" w:cs="Times New Roman"/>
-                <w:b w:val="0"/>
-                <w:bCs w:val="0"/>
-                <w:sz w:val="28"/>
-                <w:szCs w:val="28"/>
-              </w:rPr>
-              <w:t xml:space="preserve"> </w:t>
-            </w:r>
-            <w:proofErr w:type="spellStart"/>
-            <w:r>
-              <w:rPr>
-                <w:rFonts w:ascii="Times New Roman" w:hAnsi="Times New Roman" w:cs="Times New Roman"/>
-                <w:b w:val="0"/>
-                <w:bCs w:val="0"/>
-                <w:sz w:val="28"/>
-                <w:szCs w:val="28"/>
-              </w:rPr>
-              <w:t>теста</w:t>
-            </w:r>
-            <w:proofErr w:type="spellEnd"/>
+              <w:t>Название метода теста</w:t>
+            </w:r>
           </w:p>
         </w:tc>
         <w:tc>
@@ -34136,7 +32260,6 @@
                 <w:lang w:val="ru-RU"/>
               </w:rPr>
             </w:pPr>
-            <w:proofErr w:type="spellStart"/>
             <w:r>
               <w:rPr>
                 <w:rFonts w:ascii="Times New Roman" w:hAnsi="Times New Roman" w:cs="Times New Roman"/>
@@ -34145,31 +32268,8 @@
                 <w:sz w:val="28"/>
                 <w:szCs w:val="28"/>
               </w:rPr>
-              <w:t>Описание</w:t>
-            </w:r>
-            <w:proofErr w:type="spellEnd"/>
-            <w:r>
-              <w:rPr>
-                <w:rFonts w:ascii="Times New Roman" w:hAnsi="Times New Roman" w:cs="Times New Roman"/>
-                <w:b w:val="0"/>
-                <w:bCs w:val="0"/>
-                <w:sz w:val="28"/>
-                <w:szCs w:val="28"/>
-              </w:rPr>
-              <w:t xml:space="preserve"> </w:t>
-            </w:r>
-            <w:proofErr w:type="spellStart"/>
-            <w:r>
-              <w:rPr>
-                <w:rFonts w:ascii="Times New Roman" w:hAnsi="Times New Roman" w:cs="Times New Roman"/>
-                <w:b w:val="0"/>
-                <w:bCs w:val="0"/>
-                <w:sz w:val="28"/>
-                <w:szCs w:val="28"/>
-              </w:rPr>
-              <w:t>теста</w:t>
-            </w:r>
-            <w:proofErr w:type="spellEnd"/>
+              <w:t>Описание теста</w:t>
+            </w:r>
           </w:p>
         </w:tc>
       </w:tr>
@@ -34196,7 +32296,6 @@
                 <w:szCs w:val="28"/>
               </w:rPr>
             </w:pPr>
-            <w:proofErr w:type="spellStart"/>
             <w:r>
               <w:rPr>
                 <w:rFonts w:ascii="Times New Roman" w:hAnsi="Times New Roman" w:cs="Times New Roman"/>
@@ -34205,7 +32304,6 @@
               </w:rPr>
               <w:t>CalculateCurrentVoidness_ZeroHoles_ShouldReturnZero</w:t>
             </w:r>
-            <w:proofErr w:type="spellEnd"/>
           </w:p>
         </w:tc>
         <w:tc>
@@ -34327,7 +32425,6 @@
                 <w:szCs w:val="28"/>
               </w:rPr>
             </w:pPr>
-            <w:proofErr w:type="spellStart"/>
             <w:r>
               <w:rPr>
                 <w:rFonts w:ascii="Times New Roman" w:hAnsi="Times New Roman" w:cs="Times New Roman"/>
@@ -34336,53 +32433,8 @@
                 <w:sz w:val="28"/>
                 <w:szCs w:val="28"/>
               </w:rPr>
-              <w:t>Название</w:t>
-            </w:r>
-            <w:proofErr w:type="spellEnd"/>
-            <w:r>
-              <w:rPr>
-                <w:rFonts w:ascii="Times New Roman" w:hAnsi="Times New Roman" w:cs="Times New Roman"/>
-                <w:b w:val="0"/>
-                <w:bCs w:val="0"/>
-                <w:sz w:val="28"/>
-                <w:szCs w:val="28"/>
-              </w:rPr>
-              <w:t xml:space="preserve"> </w:t>
-            </w:r>
-            <w:proofErr w:type="spellStart"/>
-            <w:r>
-              <w:rPr>
-                <w:rFonts w:ascii="Times New Roman" w:hAnsi="Times New Roman" w:cs="Times New Roman"/>
-                <w:b w:val="0"/>
-                <w:bCs w:val="0"/>
-                <w:sz w:val="28"/>
-                <w:szCs w:val="28"/>
-              </w:rPr>
-              <w:t>метода</w:t>
-            </w:r>
-            <w:proofErr w:type="spellEnd"/>
-            <w:r>
-              <w:rPr>
-                <w:rFonts w:ascii="Times New Roman" w:hAnsi="Times New Roman" w:cs="Times New Roman"/>
-                <w:b w:val="0"/>
-                <w:bCs w:val="0"/>
-                <w:sz w:val="28"/>
-                <w:szCs w:val="28"/>
-              </w:rPr>
-              <w:t xml:space="preserve"> </w:t>
-            </w:r>
-            <w:proofErr w:type="spellStart"/>
-            <w:r>
-              <w:rPr>
-                <w:rFonts w:ascii="Times New Roman" w:hAnsi="Times New Roman" w:cs="Times New Roman"/>
-                <w:b w:val="0"/>
-                <w:bCs w:val="0"/>
-                <w:sz w:val="28"/>
-                <w:szCs w:val="28"/>
-              </w:rPr>
-              <w:t>теста</w:t>
-            </w:r>
-            <w:proofErr w:type="spellEnd"/>
+              <w:t>Название метода теста</w:t>
+            </w:r>
           </w:p>
         </w:tc>
         <w:tc>
@@ -34405,7 +32457,6 @@
                 <w:lang w:val="ru-RU"/>
               </w:rPr>
             </w:pPr>
-            <w:proofErr w:type="spellStart"/>
             <w:r>
               <w:rPr>
                 <w:rFonts w:ascii="Times New Roman" w:hAnsi="Times New Roman" w:cs="Times New Roman"/>
@@ -34414,31 +32465,8 @@
                 <w:sz w:val="28"/>
                 <w:szCs w:val="28"/>
               </w:rPr>
-              <w:t>Описание</w:t>
-            </w:r>
-            <w:proofErr w:type="spellEnd"/>
-            <w:r>
-              <w:rPr>
-                <w:rFonts w:ascii="Times New Roman" w:hAnsi="Times New Roman" w:cs="Times New Roman"/>
-                <w:b w:val="0"/>
-                <w:bCs w:val="0"/>
-                <w:sz w:val="28"/>
-                <w:szCs w:val="28"/>
-              </w:rPr>
-              <w:t xml:space="preserve"> </w:t>
-            </w:r>
-            <w:proofErr w:type="spellStart"/>
-            <w:r>
-              <w:rPr>
-                <w:rFonts w:ascii="Times New Roman" w:hAnsi="Times New Roman" w:cs="Times New Roman"/>
-                <w:b w:val="0"/>
-                <w:bCs w:val="0"/>
-                <w:sz w:val="28"/>
-                <w:szCs w:val="28"/>
-              </w:rPr>
-              <w:t>теста</w:t>
-            </w:r>
-            <w:proofErr w:type="spellEnd"/>
+              <w:t>Описание теста</w:t>
+            </w:r>
           </w:p>
         </w:tc>
       </w:tr>
@@ -34464,7 +32492,6 @@
                 <w:szCs w:val="28"/>
               </w:rPr>
             </w:pPr>
-            <w:proofErr w:type="spellStart"/>
             <w:r>
               <w:rPr>
                 <w:rFonts w:ascii="Times New Roman" w:hAnsi="Times New Roman" w:cs="Times New Roman"/>
@@ -34473,7 +32500,6 @@
               </w:rPr>
               <w:t>CalculateCurrentVoidness_ZeroBrickVolume_ShouldReturnZero</w:t>
             </w:r>
-            <w:proofErr w:type="spellEnd"/>
           </w:p>
         </w:tc>
         <w:tc>
@@ -34527,7 +32553,6 @@
                 <w:szCs w:val="28"/>
               </w:rPr>
             </w:pPr>
-            <w:proofErr w:type="spellStart"/>
             <w:r>
               <w:rPr>
                 <w:rFonts w:ascii="Times New Roman" w:hAnsi="Times New Roman" w:cs="Times New Roman"/>
@@ -34536,7 +32561,6 @@
               </w:rPr>
               <w:t>CalculateCurrentVoidness_WithHoles_ShouldReturnPositiveValue</w:t>
             </w:r>
-            <w:proofErr w:type="spellEnd"/>
           </w:p>
         </w:tc>
         <w:tc>
@@ -34591,7 +32615,6 @@
                 <w:szCs w:val="28"/>
               </w:rPr>
             </w:pPr>
-            <w:proofErr w:type="spellStart"/>
             <w:r>
               <w:rPr>
                 <w:rFonts w:ascii="Times New Roman" w:hAnsi="Times New Roman" w:cs="Times New Roman"/>
@@ -34600,7 +32623,6 @@
               </w:rPr>
               <w:t>CalculateCurrentVoidness_MoreHoles_HigherVoidness</w:t>
             </w:r>
-            <w:proofErr w:type="spellEnd"/>
           </w:p>
         </w:tc>
         <w:tc>
@@ -34654,7 +32676,6 @@
                 <w:szCs w:val="28"/>
               </w:rPr>
             </w:pPr>
-            <w:proofErr w:type="spellStart"/>
             <w:r>
               <w:rPr>
                 <w:rFonts w:ascii="Times New Roman" w:hAnsi="Times New Roman" w:cs="Times New Roman"/>
@@ -34663,7 +32684,6 @@
               </w:rPr>
               <w:t>CalculateCurrentVoidness_LargerRadius_HigherVoidness</w:t>
             </w:r>
-            <w:proofErr w:type="spellEnd"/>
           </w:p>
         </w:tc>
         <w:tc>
@@ -34718,7 +32738,6 @@
                 <w:szCs w:val="28"/>
               </w:rPr>
             </w:pPr>
-            <w:proofErr w:type="spellStart"/>
             <w:r>
               <w:rPr>
                 <w:rFonts w:ascii="Times New Roman" w:hAnsi="Times New Roman" w:cs="Times New Roman"/>
@@ -34727,7 +32746,6 @@
               </w:rPr>
               <w:t>CalculateCurrentVoidness_LargerBrick_LowerVoidness</w:t>
             </w:r>
-            <w:proofErr w:type="spellEnd"/>
           </w:p>
         </w:tc>
         <w:tc>
@@ -34781,7 +32799,6 @@
                 <w:szCs w:val="28"/>
               </w:rPr>
             </w:pPr>
-            <w:proofErr w:type="spellStart"/>
             <w:r>
               <w:rPr>
                 <w:rFonts w:ascii="Times New Roman" w:hAnsi="Times New Roman" w:cs="Times New Roman"/>
@@ -34790,7 +32807,6 @@
               </w:rPr>
               <w:t>CalculateCurrentVoidness_ShouldCalculateByFormula</w:t>
             </w:r>
-            <w:proofErr w:type="spellEnd"/>
           </w:p>
         </w:tc>
         <w:tc>
@@ -34863,7 +32879,6 @@
               </w:rPr>
               <w:t>²</w:t>
             </w:r>
-            <w:proofErr w:type="spellStart"/>
             <w:r>
               <w:rPr>
                 <w:rFonts w:ascii="Times New Roman" w:hAnsi="Times New Roman" w:cs="Times New Roman"/>
@@ -34881,7 +32896,6 @@
               </w:rPr>
               <w:t>n</w:t>
             </w:r>
-            <w:proofErr w:type="spellEnd"/>
             <w:r>
               <w:rPr>
                 <w:rStyle w:val="Emphasis"/>
@@ -34969,7 +32983,6 @@
                 <w:szCs w:val="28"/>
               </w:rPr>
             </w:pPr>
-            <w:proofErr w:type="spellStart"/>
             <w:r>
               <w:rPr>
                 <w:rFonts w:ascii="Times New Roman" w:hAnsi="Times New Roman" w:cs="Times New Roman"/>
@@ -34978,7 +32991,6 @@
               </w:rPr>
               <w:t>CalculateMaxPossibleVoidness_ShouldReturnPositiveValue</w:t>
             </w:r>
-            <w:proofErr w:type="spellEnd"/>
           </w:p>
         </w:tc>
         <w:tc>
@@ -35091,7 +33103,6 @@
                 <w:szCs w:val="28"/>
               </w:rPr>
             </w:pPr>
-            <w:proofErr w:type="spellStart"/>
             <w:r>
               <w:rPr>
                 <w:rFonts w:ascii="Times New Roman" w:hAnsi="Times New Roman" w:cs="Times New Roman"/>
@@ -35100,53 +33111,8 @@
                 <w:sz w:val="28"/>
                 <w:szCs w:val="28"/>
               </w:rPr>
-              <w:t>Название</w:t>
-            </w:r>
-            <w:proofErr w:type="spellEnd"/>
-            <w:r>
-              <w:rPr>
-                <w:rFonts w:ascii="Times New Roman" w:hAnsi="Times New Roman" w:cs="Times New Roman"/>
-                <w:b w:val="0"/>
-                <w:bCs w:val="0"/>
-                <w:sz w:val="28"/>
-                <w:szCs w:val="28"/>
-              </w:rPr>
-              <w:t xml:space="preserve"> </w:t>
-            </w:r>
-            <w:proofErr w:type="spellStart"/>
-            <w:r>
-              <w:rPr>
-                <w:rFonts w:ascii="Times New Roman" w:hAnsi="Times New Roman" w:cs="Times New Roman"/>
-                <w:b w:val="0"/>
-                <w:bCs w:val="0"/>
-                <w:sz w:val="28"/>
-                <w:szCs w:val="28"/>
-              </w:rPr>
-              <w:t>метода</w:t>
-            </w:r>
-            <w:proofErr w:type="spellEnd"/>
-            <w:r>
-              <w:rPr>
-                <w:rFonts w:ascii="Times New Roman" w:hAnsi="Times New Roman" w:cs="Times New Roman"/>
-                <w:b w:val="0"/>
-                <w:bCs w:val="0"/>
-                <w:sz w:val="28"/>
-                <w:szCs w:val="28"/>
-              </w:rPr>
-              <w:t xml:space="preserve"> </w:t>
-            </w:r>
-            <w:proofErr w:type="spellStart"/>
-            <w:r>
-              <w:rPr>
-                <w:rFonts w:ascii="Times New Roman" w:hAnsi="Times New Roman" w:cs="Times New Roman"/>
-                <w:b w:val="0"/>
-                <w:bCs w:val="0"/>
-                <w:sz w:val="28"/>
-                <w:szCs w:val="28"/>
-              </w:rPr>
-              <w:t>теста</w:t>
-            </w:r>
-            <w:proofErr w:type="spellEnd"/>
+              <w:t>Название метода теста</w:t>
+            </w:r>
           </w:p>
         </w:tc>
         <w:tc>
@@ -35169,7 +33135,6 @@
                 <w:lang w:val="ru-RU"/>
               </w:rPr>
             </w:pPr>
-            <w:proofErr w:type="spellStart"/>
             <w:r>
               <w:rPr>
                 <w:rFonts w:ascii="Times New Roman" w:hAnsi="Times New Roman" w:cs="Times New Roman"/>
@@ -35178,31 +33143,8 @@
                 <w:sz w:val="28"/>
                 <w:szCs w:val="28"/>
               </w:rPr>
-              <w:t>Описание</w:t>
-            </w:r>
-            <w:proofErr w:type="spellEnd"/>
-            <w:r>
-              <w:rPr>
-                <w:rFonts w:ascii="Times New Roman" w:hAnsi="Times New Roman" w:cs="Times New Roman"/>
-                <w:b w:val="0"/>
-                <w:bCs w:val="0"/>
-                <w:sz w:val="28"/>
-                <w:szCs w:val="28"/>
-              </w:rPr>
-              <w:t xml:space="preserve"> </w:t>
-            </w:r>
-            <w:proofErr w:type="spellStart"/>
-            <w:r>
-              <w:rPr>
-                <w:rFonts w:ascii="Times New Roman" w:hAnsi="Times New Roman" w:cs="Times New Roman"/>
-                <w:b w:val="0"/>
-                <w:bCs w:val="0"/>
-                <w:sz w:val="28"/>
-                <w:szCs w:val="28"/>
-              </w:rPr>
-              <w:t>теста</w:t>
-            </w:r>
-            <w:proofErr w:type="spellEnd"/>
+              <w:t>Описание теста</w:t>
+            </w:r>
           </w:p>
         </w:tc>
       </w:tr>
@@ -35289,7 +33231,6 @@
                 <w:szCs w:val="28"/>
               </w:rPr>
             </w:pPr>
-            <w:proofErr w:type="spellStart"/>
             <w:r>
               <w:rPr>
                 <w:rFonts w:ascii="Times New Roman" w:hAnsi="Times New Roman" w:cs="Times New Roman"/>
@@ -35298,7 +33239,6 @@
               </w:rPr>
               <w:t>CalculateMaxPossibleVoidness_Staggered_HigherOrEqual</w:t>
             </w:r>
-            <w:proofErr w:type="spellEnd"/>
           </w:p>
         </w:tc>
         <w:tc>
@@ -35353,7 +33293,6 @@
                 <w:szCs w:val="28"/>
               </w:rPr>
             </w:pPr>
-            <w:proofErr w:type="spellStart"/>
             <w:r>
               <w:rPr>
                 <w:rFonts w:ascii="Times New Roman" w:hAnsi="Times New Roman" w:cs="Times New Roman"/>
@@ -35362,7 +33301,6 @@
               </w:rPr>
               <w:t>CalculateMaxPossibleVoidness_UsesCorrectCalculator</w:t>
             </w:r>
-            <w:proofErr w:type="spellEnd"/>
           </w:p>
         </w:tc>
         <w:tc>
@@ -35484,7 +33422,6 @@
                 <w:szCs w:val="28"/>
               </w:rPr>
             </w:pPr>
-            <w:proofErr w:type="spellStart"/>
             <w:r>
               <w:rPr>
                 <w:rFonts w:ascii="Times New Roman" w:hAnsi="Times New Roman" w:cs="Times New Roman"/>
@@ -35493,7 +33430,6 @@
               </w:rPr>
               <w:t>CalculateMinPossibleVoidness_ShouldReturnPositiveValue</w:t>
             </w:r>
-            <w:proofErr w:type="spellEnd"/>
           </w:p>
         </w:tc>
         <w:tc>
@@ -35548,7 +33484,6 @@
                 <w:szCs w:val="28"/>
               </w:rPr>
             </w:pPr>
-            <w:proofErr w:type="spellStart"/>
             <w:r>
               <w:rPr>
                 <w:rFonts w:ascii="Times New Roman" w:hAnsi="Times New Roman" w:cs="Times New Roman"/>
@@ -35557,7 +33492,6 @@
               </w:rPr>
               <w:t>CalculateMinPossibleVoidness_ShouldEqualOneHole</w:t>
             </w:r>
-            <w:proofErr w:type="spellEnd"/>
           </w:p>
         </w:tc>
         <w:tc>
@@ -35619,7 +33553,6 @@
                 <w:szCs w:val="28"/>
               </w:rPr>
             </w:pPr>
-            <w:proofErr w:type="spellStart"/>
             <w:r>
               <w:rPr>
                 <w:rFonts w:ascii="Times New Roman" w:hAnsi="Times New Roman" w:cs="Times New Roman"/>
@@ -35628,7 +33561,6 @@
               </w:rPr>
               <w:t>CalculateOptimalParameters_ValidVoidness_ShouldReturnSuccess</w:t>
             </w:r>
-            <w:proofErr w:type="spellEnd"/>
           </w:p>
         </w:tc>
         <w:tc>
@@ -35772,7 +33704,6 @@
                 <w:szCs w:val="28"/>
               </w:rPr>
             </w:pPr>
-            <w:proofErr w:type="spellStart"/>
             <w:r>
               <w:rPr>
                 <w:rFonts w:ascii="Times New Roman" w:hAnsi="Times New Roman" w:cs="Times New Roman"/>
@@ -35781,53 +33712,8 @@
                 <w:sz w:val="28"/>
                 <w:szCs w:val="28"/>
               </w:rPr>
-              <w:t>Название</w:t>
-            </w:r>
-            <w:proofErr w:type="spellEnd"/>
-            <w:r>
-              <w:rPr>
-                <w:rFonts w:ascii="Times New Roman" w:hAnsi="Times New Roman" w:cs="Times New Roman"/>
-                <w:b w:val="0"/>
-                <w:bCs w:val="0"/>
-                <w:sz w:val="28"/>
-                <w:szCs w:val="28"/>
-              </w:rPr>
-              <w:t xml:space="preserve"> </w:t>
-            </w:r>
-            <w:proofErr w:type="spellStart"/>
-            <w:r>
-              <w:rPr>
-                <w:rFonts w:ascii="Times New Roman" w:hAnsi="Times New Roman" w:cs="Times New Roman"/>
-                <w:b w:val="0"/>
-                <w:bCs w:val="0"/>
-                <w:sz w:val="28"/>
-                <w:szCs w:val="28"/>
-              </w:rPr>
-              <w:t>метода</w:t>
-            </w:r>
-            <w:proofErr w:type="spellEnd"/>
-            <w:r>
-              <w:rPr>
-                <w:rFonts w:ascii="Times New Roman" w:hAnsi="Times New Roman" w:cs="Times New Roman"/>
-                <w:b w:val="0"/>
-                <w:bCs w:val="0"/>
-                <w:sz w:val="28"/>
-                <w:szCs w:val="28"/>
-              </w:rPr>
-              <w:t xml:space="preserve"> </w:t>
-            </w:r>
-            <w:proofErr w:type="spellStart"/>
-            <w:r>
-              <w:rPr>
-                <w:rFonts w:ascii="Times New Roman" w:hAnsi="Times New Roman" w:cs="Times New Roman"/>
-                <w:b w:val="0"/>
-                <w:bCs w:val="0"/>
-                <w:sz w:val="28"/>
-                <w:szCs w:val="28"/>
-              </w:rPr>
-              <w:t>теста</w:t>
-            </w:r>
-            <w:proofErr w:type="spellEnd"/>
+              <w:t>Название метода теста</w:t>
+            </w:r>
           </w:p>
         </w:tc>
         <w:tc>
@@ -35850,7 +33736,6 @@
                 <w:lang w:val="ru-RU"/>
               </w:rPr>
             </w:pPr>
-            <w:proofErr w:type="spellStart"/>
             <w:r>
               <w:rPr>
                 <w:rFonts w:ascii="Times New Roman" w:hAnsi="Times New Roman" w:cs="Times New Roman"/>
@@ -35859,31 +33744,8 @@
                 <w:sz w:val="28"/>
                 <w:szCs w:val="28"/>
               </w:rPr>
-              <w:t>Описание</w:t>
-            </w:r>
-            <w:proofErr w:type="spellEnd"/>
-            <w:r>
-              <w:rPr>
-                <w:rFonts w:ascii="Times New Roman" w:hAnsi="Times New Roman" w:cs="Times New Roman"/>
-                <w:b w:val="0"/>
-                <w:bCs w:val="0"/>
-                <w:sz w:val="28"/>
-                <w:szCs w:val="28"/>
-              </w:rPr>
-              <w:t xml:space="preserve"> </w:t>
-            </w:r>
-            <w:proofErr w:type="spellStart"/>
-            <w:r>
-              <w:rPr>
-                <w:rFonts w:ascii="Times New Roman" w:hAnsi="Times New Roman" w:cs="Times New Roman"/>
-                <w:b w:val="0"/>
-                <w:bCs w:val="0"/>
-                <w:sz w:val="28"/>
-                <w:szCs w:val="28"/>
-              </w:rPr>
-              <w:t>теста</w:t>
-            </w:r>
-            <w:proofErr w:type="spellEnd"/>
+              <w:t>Описание теста</w:t>
+            </w:r>
           </w:p>
         </w:tc>
       </w:tr>
@@ -35909,7 +33771,6 @@
                 <w:szCs w:val="28"/>
               </w:rPr>
             </w:pPr>
-            <w:proofErr w:type="spellStart"/>
             <w:r>
               <w:rPr>
                 <w:rFonts w:ascii="Times New Roman" w:hAnsi="Times New Roman" w:cs="Times New Roman"/>
@@ -35918,7 +33779,6 @@
               </w:rPr>
               <w:t>CalculateOptimalParameters_ShouldAchieveTarget</w:t>
             </w:r>
-            <w:proofErr w:type="spellEnd"/>
           </w:p>
         </w:tc>
         <w:tc>
@@ -35972,7 +33832,6 @@
                 <w:szCs w:val="28"/>
               </w:rPr>
             </w:pPr>
-            <w:proofErr w:type="spellStart"/>
             <w:r>
               <w:rPr>
                 <w:rFonts w:ascii="Times New Roman" w:hAnsi="Times New Roman" w:cs="Times New Roman"/>
@@ -35981,7 +33840,6 @@
               </w:rPr>
               <w:t>CalculateOptimalParameters_InvalidVoidness_ShouldReturnError</w:t>
             </w:r>
-            <w:proofErr w:type="spellEnd"/>
           </w:p>
         </w:tc>
         <w:tc>
@@ -36045,7 +33903,6 @@
               </w:rPr>
               <w:t xml:space="preserve">, </w:t>
             </w:r>
-            <w:proofErr w:type="spellStart"/>
             <w:r>
               <w:rPr>
                 <w:rFonts w:ascii="Times New Roman" w:hAnsi="Times New Roman" w:cs="Times New Roman"/>
@@ -36054,7 +33911,6 @@
               </w:rPr>
               <w:t>ErrorMessage</w:t>
             </w:r>
-            <w:proofErr w:type="spellEnd"/>
             <w:r>
               <w:rPr>
                 <w:rFonts w:ascii="Times New Roman" w:hAnsi="Times New Roman" w:cs="Times New Roman"/>
@@ -36657,7 +34513,6 @@
         </w:rPr>
         <w:t>.</w:t>
       </w:r>
-      <w:proofErr w:type="spellStart"/>
       <w:r>
         <w:rPr>
           <w:rFonts w:ascii="Times New Roman" w:hAnsi="Times New Roman" w:cs="Times New Roman"/>
@@ -36667,7 +34522,6 @@
         </w:rPr>
         <w:t>microsoft</w:t>
       </w:r>
-      <w:proofErr w:type="spellEnd"/>
       <w:r>
         <w:rPr>
           <w:rFonts w:ascii="Times New Roman" w:hAnsi="Times New Roman" w:cs="Times New Roman"/>
@@ -36697,7 +34551,6 @@
         </w:rPr>
         <w:t>/</w:t>
       </w:r>
-      <w:proofErr w:type="spellStart"/>
       <w:r>
         <w:rPr>
           <w:rFonts w:ascii="Times New Roman" w:hAnsi="Times New Roman" w:cs="Times New Roman"/>
@@ -36707,7 +34560,6 @@
         </w:rPr>
         <w:t>en</w:t>
       </w:r>
-      <w:proofErr w:type="spellEnd"/>
       <w:r>
         <w:rPr>
           <w:rFonts w:ascii="Times New Roman" w:hAnsi="Times New Roman" w:cs="Times New Roman"/>
@@ -36756,7 +34608,6 @@
         </w:rPr>
         <w:t>/</w:t>
       </w:r>
-      <w:proofErr w:type="spellStart"/>
       <w:r>
         <w:rPr>
           <w:rFonts w:ascii="Times New Roman" w:hAnsi="Times New Roman" w:cs="Times New Roman"/>
@@ -36766,7 +34617,6 @@
         </w:rPr>
         <w:t>csharp</w:t>
       </w:r>
-      <w:proofErr w:type="spellEnd"/>
       <w:r>
         <w:rPr>
           <w:rFonts w:ascii="Times New Roman" w:hAnsi="Times New Roman" w:cs="Times New Roman"/>
@@ -37059,7 +34909,6 @@
         </w:rPr>
         <w:t>.</w:t>
       </w:r>
-      <w:proofErr w:type="spellStart"/>
       <w:r>
         <w:rPr>
           <w:rFonts w:ascii="Times New Roman" w:hAnsi="Times New Roman" w:cs="Times New Roman"/>
@@ -37069,7 +34918,6 @@
         </w:rPr>
         <w:t>ru</w:t>
       </w:r>
-      <w:proofErr w:type="spellEnd"/>
       <w:r>
         <w:rPr>
           <w:rFonts w:ascii="Times New Roman" w:hAnsi="Times New Roman" w:cs="Times New Roman"/>
@@ -37118,7 +34966,6 @@
         </w:rPr>
         <w:t>/22/</w:t>
       </w:r>
-      <w:proofErr w:type="spellStart"/>
       <w:r>
         <w:rPr>
           <w:rFonts w:ascii="Times New Roman" w:hAnsi="Times New Roman" w:cs="Times New Roman"/>
@@ -37128,7 +34975,6 @@
         </w:rPr>
         <w:t>ru</w:t>
       </w:r>
-      <w:proofErr w:type="spellEnd"/>
       <w:r>
         <w:rPr>
           <w:rFonts w:ascii="Times New Roman" w:hAnsi="Times New Roman" w:cs="Times New Roman"/>
@@ -37318,7 +35164,6 @@
         </w:rPr>
         <w:t xml:space="preserve">. Гантели спортивные переменной и постоянной массы. </w:t>
       </w:r>
-      <w:proofErr w:type="spellStart"/>
       <w:r>
         <w:rPr>
           <w:rFonts w:ascii="Times New Roman" w:hAnsi="Times New Roman" w:cs="Times New Roman"/>
@@ -37326,97 +35171,7 @@
           <w:sz w:val="28"/>
           <w:szCs w:val="28"/>
         </w:rPr>
-        <w:t>Технические</w:t>
-      </w:r>
-      <w:proofErr w:type="spellEnd"/>
-      <w:r>
-        <w:rPr>
-          <w:rFonts w:ascii="Times New Roman" w:hAnsi="Times New Roman" w:cs="Times New Roman"/>
-          <w:color w:val="000000" w:themeColor="text1"/>
-          <w:sz w:val="28"/>
-          <w:szCs w:val="28"/>
-        </w:rPr>
-        <w:t xml:space="preserve"> </w:t>
-      </w:r>
-      <w:proofErr w:type="spellStart"/>
-      <w:r>
-        <w:rPr>
-          <w:rFonts w:ascii="Times New Roman" w:hAnsi="Times New Roman" w:cs="Times New Roman"/>
-          <w:color w:val="000000" w:themeColor="text1"/>
-          <w:sz w:val="28"/>
-          <w:szCs w:val="28"/>
-        </w:rPr>
-        <w:t>условия</w:t>
-      </w:r>
-      <w:proofErr w:type="spellEnd"/>
-      <w:r>
-        <w:rPr>
-          <w:rFonts w:ascii="Times New Roman" w:hAnsi="Times New Roman" w:cs="Times New Roman"/>
-          <w:color w:val="000000" w:themeColor="text1"/>
-          <w:sz w:val="28"/>
-          <w:szCs w:val="28"/>
-        </w:rPr>
-        <w:t xml:space="preserve">. – </w:t>
-      </w:r>
-      <w:proofErr w:type="spellStart"/>
-      <w:r>
-        <w:rPr>
-          <w:rFonts w:ascii="Times New Roman" w:hAnsi="Times New Roman" w:cs="Times New Roman"/>
-          <w:color w:val="000000" w:themeColor="text1"/>
-          <w:sz w:val="28"/>
-          <w:szCs w:val="28"/>
-        </w:rPr>
-        <w:t>Дата</w:t>
-      </w:r>
-      <w:proofErr w:type="spellEnd"/>
-      <w:r>
-        <w:rPr>
-          <w:rFonts w:ascii="Times New Roman" w:hAnsi="Times New Roman" w:cs="Times New Roman"/>
-          <w:color w:val="000000" w:themeColor="text1"/>
-          <w:sz w:val="28"/>
-          <w:szCs w:val="28"/>
-        </w:rPr>
-        <w:t xml:space="preserve"> </w:t>
-      </w:r>
-      <w:proofErr w:type="spellStart"/>
-      <w:r>
-        <w:rPr>
-          <w:rFonts w:ascii="Times New Roman" w:hAnsi="Times New Roman" w:cs="Times New Roman"/>
-          <w:color w:val="000000" w:themeColor="text1"/>
-          <w:sz w:val="28"/>
-          <w:szCs w:val="28"/>
-        </w:rPr>
-        <w:t>введения</w:t>
-      </w:r>
-      <w:proofErr w:type="spellEnd"/>
-      <w:r>
-        <w:rPr>
-          <w:rFonts w:ascii="Times New Roman" w:hAnsi="Times New Roman" w:cs="Times New Roman"/>
-          <w:color w:val="000000" w:themeColor="text1"/>
-          <w:sz w:val="28"/>
-          <w:szCs w:val="28"/>
-        </w:rPr>
-        <w:t xml:space="preserve">: 1 </w:t>
-      </w:r>
-      <w:proofErr w:type="spellStart"/>
-      <w:r>
-        <w:rPr>
-          <w:rFonts w:ascii="Times New Roman" w:hAnsi="Times New Roman" w:cs="Times New Roman"/>
-          <w:color w:val="000000" w:themeColor="text1"/>
-          <w:sz w:val="28"/>
-          <w:szCs w:val="28"/>
-        </w:rPr>
-        <w:t>сентября</w:t>
-      </w:r>
-      <w:proofErr w:type="spellEnd"/>
-      <w:r>
-        <w:rPr>
-          <w:rFonts w:ascii="Times New Roman" w:hAnsi="Times New Roman" w:cs="Times New Roman"/>
-          <w:color w:val="000000" w:themeColor="text1"/>
-          <w:sz w:val="28"/>
-          <w:szCs w:val="28"/>
-        </w:rPr>
-        <w:t xml:space="preserve"> 2020 г.</w:t>
+        <w:t>Технические условия. – Дата введения: 1 сентября 2020 г.</w:t>
       </w:r>
     </w:p>
     <w:p>
@@ -37561,7 +35316,6 @@
         </w:rPr>
         <w:t>.</w:t>
       </w:r>
-      <w:proofErr w:type="spellStart"/>
       <w:r>
         <w:rPr>
           <w:rFonts w:ascii="Times New Roman" w:hAnsi="Times New Roman" w:cs="Times New Roman"/>
@@ -37571,7 +35325,6 @@
         </w:rPr>
         <w:t>rsdn</w:t>
       </w:r>
-      <w:proofErr w:type="spellEnd"/>
       <w:r>
         <w:rPr>
           <w:rFonts w:ascii="Times New Roman" w:hAnsi="Times New Roman" w:cs="Times New Roman"/>
@@ -37639,7 +35392,6 @@
         </w:rPr>
         <w:t>/200401/</w:t>
       </w:r>
-      <w:proofErr w:type="spellStart"/>
       <w:r>
         <w:rPr>
           <w:rFonts w:ascii="Times New Roman" w:hAnsi="Times New Roman" w:cs="Times New Roman"/>
@@ -37649,7 +35401,6 @@
         </w:rPr>
         <w:t>codestyle</w:t>
       </w:r>
-      <w:proofErr w:type="spellEnd"/>
       <w:r>
         <w:rPr>
           <w:rFonts w:ascii="Times New Roman" w:hAnsi="Times New Roman" w:cs="Times New Roman"/>
@@ -37876,7 +35627,6 @@
         </w:rPr>
         <w:t>.</w:t>
       </w:r>
-      <w:proofErr w:type="spellStart"/>
       <w:r>
         <w:rPr>
           <w:rFonts w:ascii="Times New Roman" w:hAnsi="Times New Roman" w:cs="Times New Roman"/>
@@ -37886,7 +35636,6 @@
         </w:rPr>
         <w:t>ru</w:t>
       </w:r>
-      <w:proofErr w:type="spellEnd"/>
       <w:r>
         <w:rPr>
           <w:rFonts w:ascii="Times New Roman" w:hAnsi="Times New Roman" w:cs="Times New Roman"/>

--- a/ПЗ/Пояснительная_Записка_Ершов.docx
+++ b/ПЗ/Пояснительная_Записка_Ершов.docx
@@ -183,7 +183,25 @@
           <w:bCs/>
           <w:color w:val="000000"/>
         </w:rPr>
-        <w:t>Киприч</w:t>
+        <w:t>Ки</w:t>
+      </w:r>
+      <w:r>
+        <w:rPr>
+          <w:rFonts w:eastAsia="Times New Roman" w:cs="Times New Roman"/>
+          <w:b/>
+          <w:bCs/>
+          <w:color w:val="000000"/>
+        </w:rPr>
+        <w:t>рп</w:t>
+      </w:r>
+      <w:r>
+        <w:rPr>
+          <w:rFonts w:eastAsia="Times New Roman" w:cs="Times New Roman"/>
+          <w:b/>
+          <w:bCs/>
+          <w:color w:val="000000"/>
+        </w:rPr>
+        <w:t>ич</w:t>
       </w:r>
       <w:r>
         <w:rPr>
@@ -526,12 +544,18 @@
         <w:rPr>
           <w:rFonts w:eastAsia="Times New Roman" w:cs="Times New Roman"/>
         </w:rPr>
-        <w:t>43</w:t>
+        <w:t>6</w:t>
       </w:r>
       <w:r>
         <w:rPr>
           <w:rFonts w:eastAsia="Times New Roman" w:cs="Times New Roman"/>
         </w:rPr>
+        <w:t>3</w:t>
+      </w:r>
+      <w:r>
+        <w:rPr>
+          <w:rFonts w:eastAsia="Times New Roman" w:cs="Times New Roman"/>
+        </w:rPr>
         <w:t xml:space="preserve"> страниц, </w:t>
       </w:r>
       <w:r>
@@ -550,7 +574,7 @@
         <w:rPr>
           <w:rFonts w:eastAsia="Times New Roman" w:cs="Times New Roman"/>
         </w:rPr>
-        <w:t>21</w:t>
+        <w:t>33</w:t>
       </w:r>
       <w:r>
         <w:rPr>
@@ -562,7 +586,7 @@
         <w:rPr>
           <w:rFonts w:eastAsia="Times New Roman" w:cs="Times New Roman"/>
         </w:rPr>
-        <w:t>6</w:t>
+        <w:t>5</w:t>
       </w:r>
       <w:r>
         <w:rPr>
@@ -8055,6 +8079,12 @@
     </w:p>
     <w:p>
       <w:pPr>
+        <w:pStyle w:val="a"/>
+        <w:ind w:firstLine="0"/>
+      </w:pPr>
+    </w:p>
+    <w:p>
+      <w:pPr>
         <w:pStyle w:val="a4"/>
       </w:pPr>
       <w:r>
@@ -8089,6 +8119,9 @@
         <w:jc w:val="center"/>
       </w:pPr>
       <w:r>
+        <w:rPr>
+          <w:noProof/>
+        </w:rPr>
         <w:lastRenderedPageBreak/>
         <w:drawing>
           <wp:inline distT="0" distB="0" distL="0" distR="0" wp14:anchorId="535BB346" wp14:editId="3620747F">
@@ -8339,7 +8372,13 @@
         <w:t xml:space="preserve">4. </w:t>
       </w:r>
       <w:r>
-        <w:t>Добавление функциональности расчета пустотности кирпича В процессе изучения предметной области было установлено, что пустотность является ключевой характеристикой строительных кирпичей, регламентируемой ГОСТ. Для обеспечения соответствия требованиям добавлен класс VoidnessCalculator с методами:</w:t>
+        <w:t>Добавление функциональности расчета пустотности кирпича</w:t>
+      </w:r>
+      <w:r>
+        <w:t>.</w:t>
+      </w:r>
+      <w:r>
+        <w:t xml:space="preserve"> В процессе изучения предметной области было установлено, что пустотность является ключевой характеристикой строительных кирпичей, регламентируемой ГОСТ. Для обеспечения соответствия требованиям добавлен класс VoidnessCalculator с методами:</w:t>
       </w:r>
     </w:p>
     <w:p>
@@ -17002,7 +17041,7 @@
               </w:rPr>
             </w:pPr>
             <w:r>
-              <w:t>Рассчитывает максимально возможную пустотность для заданных параметров.</w:t>
+              <w:t>Рассчитывает максимально возможную пустотность для заданных параметров</w:t>
             </w:r>
             <w:r>
               <w:t>.</w:t>
@@ -18979,16 +19018,7 @@
         <w:t xml:space="preserve">. Значения параметров </w:t>
       </w:r>
       <w:r>
-        <w:t xml:space="preserve">представлены в таблице </w:t>
-      </w:r>
-      <w:r>
-        <w:t>9</w:t>
-      </w:r>
-      <w:r>
-        <w:t>.1</w:t>
-      </w:r>
-      <w:r>
-        <w:t>.</w:t>
+        <w:t>представлены в таблице 9.1.</w:t>
       </w:r>
       <w:r>
         <w:rPr>
@@ -19026,10 +19056,7 @@
     </w:p>
     <w:p>
       <w:r>
-        <w:t xml:space="preserve">Таблица </w:t>
-      </w:r>
-      <w:r>
-        <w:t>9</w:t>
+        <w:t>Таблица 9</w:t>
       </w:r>
       <w:r>
         <w:t xml:space="preserve">.1 </w:t>
@@ -19425,16 +19452,7 @@
     <w:p>
       <w:r>
         <w:lastRenderedPageBreak/>
-        <w:t>Окончание т</w:t>
-      </w:r>
-      <w:r>
-        <w:t>аблиц</w:t>
-      </w:r>
-      <w:r>
-        <w:t>ы</w:t>
-      </w:r>
-      <w:r>
-        <w:t xml:space="preserve"> 9</w:t>
+        <w:t>Окончание таблицы 9</w:t>
       </w:r>
       <w:r>
         <w:t xml:space="preserve">.1 </w:t>
@@ -19648,7 +19666,27 @@
                 <w:szCs w:val="28"/>
                 <w:lang w:val="ru-RU"/>
               </w:rPr>
-              <w:t>Кличество отверстий</w:t>
+              <w:t>К</w:t>
+            </w:r>
+            <w:r>
+              <w:rPr>
+                <w:rFonts w:ascii="Times New Roman" w:hAnsi="Times New Roman" w:cs="Times New Roman"/>
+                <w:color w:val="000000" w:themeColor="text1"/>
+                <w:sz w:val="28"/>
+                <w:szCs w:val="28"/>
+                <w:lang w:val="ru-RU"/>
+              </w:rPr>
+              <w:t>о</w:t>
+            </w:r>
+            <w:r>
+              <w:rPr>
+                <w:rFonts w:ascii="Times New Roman" w:hAnsi="Times New Roman" w:cs="Times New Roman"/>
+                <w:color w:val="000000" w:themeColor="text1"/>
+                <w:sz w:val="28"/>
+                <w:szCs w:val="28"/>
+                <w:lang w:val="ru-RU"/>
+              </w:rPr>
+              <w:t>личество отверстий</w:t>
             </w:r>
           </w:p>
         </w:tc>
@@ -19881,13 +19919,7 @@
         <w:rPr>
           <w:rFonts w:cs="Times New Roman"/>
         </w:rPr>
-        <w:t xml:space="preserve">. </w:t>
-      </w:r>
-      <w:r>
-        <w:rPr>
-          <w:rFonts w:cs="Times New Roman"/>
-        </w:rPr>
-        <w:t xml:space="preserve">Значения параметров </w:t>
+        <w:t xml:space="preserve">. Значения параметров </w:t>
       </w:r>
       <w:r>
         <w:t>представлены в таблице 9.</w:t>
@@ -20222,10 +20254,7 @@
     <w:p>
       <w:r>
         <w:lastRenderedPageBreak/>
-        <w:t>Окончание т</w:t>
-      </w:r>
-      <w:r>
-        <w:t>аблиц</w:t>
+        <w:t>Окончание таблиц</w:t>
       </w:r>
       <w:r>
         <w:t>ы</w:t>
@@ -20526,7 +20555,27 @@
                 <w:szCs w:val="28"/>
                 <w:lang w:val="ru-RU"/>
               </w:rPr>
-              <w:t>Кличество отверстий</w:t>
+              <w:t>К</w:t>
+            </w:r>
+            <w:r>
+              <w:rPr>
+                <w:rFonts w:ascii="Times New Roman" w:hAnsi="Times New Roman" w:cs="Times New Roman"/>
+                <w:color w:val="000000" w:themeColor="text1"/>
+                <w:sz w:val="28"/>
+                <w:szCs w:val="28"/>
+                <w:lang w:val="ru-RU"/>
+              </w:rPr>
+              <w:t>о</w:t>
+            </w:r>
+            <w:r>
+              <w:rPr>
+                <w:rFonts w:ascii="Times New Roman" w:hAnsi="Times New Roman" w:cs="Times New Roman"/>
+                <w:color w:val="000000" w:themeColor="text1"/>
+                <w:sz w:val="28"/>
+                <w:szCs w:val="28"/>
+                <w:lang w:val="ru-RU"/>
+              </w:rPr>
+              <w:t>личество отверстий</w:t>
             </w:r>
           </w:p>
         </w:tc>
@@ -20760,22 +20809,10 @@
         <w:rPr>
           <w:rFonts w:cs="Times New Roman"/>
         </w:rPr>
-        <w:t xml:space="preserve">. </w:t>
-      </w:r>
-      <w:r>
-        <w:rPr>
-          <w:rFonts w:cs="Times New Roman"/>
-        </w:rPr>
-        <w:t xml:space="preserve">Значения параметров </w:t>
-      </w:r>
-      <w:r>
-        <w:t>представлены в таблице 9.</w:t>
-      </w:r>
-      <w:r>
-        <w:t>3</w:t>
-      </w:r>
-      <w:r>
-        <w:t>.</w:t>
+        <w:t xml:space="preserve">. Значения параметров </w:t>
+      </w:r>
+      <w:r>
+        <w:t>представлены в таблице 9.3.</w:t>
       </w:r>
       <w:r>
         <w:rPr>
@@ -21327,7 +21364,27 @@
                 <w:szCs w:val="28"/>
                 <w:lang w:val="ru-RU"/>
               </w:rPr>
-              <w:t>Кличество отверстий</w:t>
+              <w:t>К</w:t>
+            </w:r>
+            <w:r>
+              <w:rPr>
+                <w:rFonts w:ascii="Times New Roman" w:hAnsi="Times New Roman" w:cs="Times New Roman"/>
+                <w:color w:val="000000" w:themeColor="text1"/>
+                <w:sz w:val="28"/>
+                <w:szCs w:val="28"/>
+                <w:lang w:val="ru-RU"/>
+              </w:rPr>
+              <w:t>о</w:t>
+            </w:r>
+            <w:r>
+              <w:rPr>
+                <w:rFonts w:ascii="Times New Roman" w:hAnsi="Times New Roman" w:cs="Times New Roman"/>
+                <w:color w:val="000000" w:themeColor="text1"/>
+                <w:sz w:val="28"/>
+                <w:szCs w:val="28"/>
+                <w:lang w:val="ru-RU"/>
+              </w:rPr>
+              <w:t>личество отверстий</w:t>
             </w:r>
           </w:p>
         </w:tc>
@@ -34057,10 +34114,10 @@
           <w:noProof/>
         </w:rPr>
         <w:drawing>
-          <wp:inline distT="0" distB="0" distL="0" distR="0" wp14:anchorId="05EADE4C" wp14:editId="4DCDB68C">
-            <wp:extent cx="5939214" cy="3724150"/>
-            <wp:effectExtent l="19050" t="19050" r="23495" b="10160"/>
-            <wp:docPr id="4" name="Picture 4"/>
+          <wp:inline distT="0" distB="0" distL="0" distR="0" wp14:anchorId="4F6D34F6" wp14:editId="6A598EDA">
+            <wp:extent cx="5940425" cy="3725545"/>
+            <wp:effectExtent l="0" t="0" r="3175" b="0"/>
+            <wp:docPr id="1400508357" name="Рисунок 1"/>
             <wp:cNvGraphicFramePr>
               <a:graphicFrameLocks xmlns:a="http://schemas.openxmlformats.org/drawingml/2006/main" noChangeAspect="1"/>
             </wp:cNvGraphicFramePr>
@@ -34089,16 +34146,14 @@
                   <pic:spPr bwMode="auto">
                     <a:xfrm>
                       <a:off x="0" y="0"/>
-                      <a:ext cx="5953480" cy="3733095"/>
+                      <a:ext cx="5940425" cy="3725545"/>
                     </a:xfrm>
                     <a:prstGeom prst="rect">
                       <a:avLst/>
                     </a:prstGeom>
                     <a:noFill/>
                     <a:ln>
-                      <a:solidFill>
-                        <a:schemeClr val="bg1"/>
-                      </a:solidFill>
+                      <a:noFill/>
                     </a:ln>
                   </pic:spPr>
                 </pic:pic>
@@ -34219,6 +34274,30 @@
       <w:r>
         <w:t xml:space="preserve">подкачки для компенсации недостатка оперативной памяти. </w:t>
       </w:r>
+      <w:r>
+        <w:t>На построении модели 16</w:t>
+      </w:r>
+      <w:r>
+        <w:t>10</w:t>
+      </w:r>
+      <w:r>
+        <w:t xml:space="preserve"> </w:t>
+      </w:r>
+      <w:r>
+        <w:t xml:space="preserve">программа </w:t>
+      </w:r>
+      <w:r>
+        <w:t>Компас-3D</w:t>
+      </w:r>
+      <w:r>
+        <w:t xml:space="preserve"> </w:t>
+      </w:r>
+      <w:r>
+        <w:t>перестал отвечать</w:t>
+      </w:r>
+      <w:r>
+        <w:t>.</w:t>
+      </w:r>
     </w:p>
     <w:p>
       <w:pPr>
@@ -34232,13 +34311,13 @@
           <w14:ligatures w14:val="standardContextual"/>
         </w:rPr>
         <w:drawing>
-          <wp:inline distT="0" distB="0" distL="0" distR="0" wp14:anchorId="49E04CE9" wp14:editId="6232EF8D">
-            <wp:extent cx="5940425" cy="4900295"/>
-            <wp:effectExtent l="0" t="0" r="3175" b="14605"/>
-            <wp:docPr id="5" name="Chart 5">
+          <wp:inline distT="0" distB="0" distL="0" distR="0" wp14:anchorId="164EF5D4" wp14:editId="6E3975E4">
+            <wp:extent cx="4660900" cy="4884964"/>
+            <wp:effectExtent l="0" t="0" r="12700" b="17780"/>
+            <wp:docPr id="1049267118" name="Диаграмма 1">
               <a:extLst xmlns:a="http://schemas.openxmlformats.org/drawingml/2006/main">
                 <a:ext uri="{FF2B5EF4-FFF2-40B4-BE49-F238E27FC236}">
-                  <a16:creationId xmlns:a16="http://schemas.microsoft.com/office/drawing/2014/main" id="{B54552AE-674B-466A-9EFE-FC28B26C7D7A}"/>
+                  <a16:creationId xmlns:a16="http://schemas.microsoft.com/office/drawing/2014/main" id="{00000000-0008-0000-0000-000002000000}"/>
                 </a:ext>
               </a:extLst>
             </wp:docPr>
@@ -34283,19 +34362,49 @@
         <w:pStyle w:val="a4"/>
       </w:pPr>
       <w:r>
-        <w:t>Проанализировав график 9.</w:t>
-      </w:r>
-      <w:r>
-        <w:t>1</w:t>
+        <w:t>Проанализировав график</w:t>
+      </w:r>
+      <w:r>
+        <w:t xml:space="preserve"> на рисунке</w:t>
+      </w:r>
+      <w:r>
+        <w:t xml:space="preserve"> </w:t>
+      </w:r>
+      <w:r>
+        <w:t>9.10</w:t>
+      </w:r>
+      <w:r>
+        <w:t>,</w:t>
+      </w:r>
+      <w:r>
+        <w:t xml:space="preserve"> </w:t>
+      </w:r>
+      <w:r>
+        <w:t>можем сделать вывод, что основное время построение модели от</w:t>
+      </w:r>
+      <w:r>
+        <w:t xml:space="preserve"> </w:t>
       </w:r>
       <w:r>
         <w:t>0</w:t>
       </w:r>
       <w:r>
-        <w:t xml:space="preserve"> можем сделать вывод, что основное время построение модели от 1000 до 3000 мс</w:t>
-      </w:r>
-      <w:r>
-        <w:t>, что является средним значением для плагина такого рода</w:t>
+        <w:t xml:space="preserve"> до </w:t>
+      </w:r>
+      <w:r>
+        <w:t>2000</w:t>
+      </w:r>
+      <w:r>
+        <w:t xml:space="preserve"> мс</w:t>
+      </w:r>
+      <w:r>
+        <w:t xml:space="preserve">, что является </w:t>
+      </w:r>
+      <w:r>
+        <w:t>нормальным</w:t>
+      </w:r>
+      <w:r>
+        <w:t xml:space="preserve"> значением для плагина такого рода</w:t>
       </w:r>
       <w:r>
         <w:t>. Это может быть связано с тем, что модель осложнилась из-за дополнительного функционала, который требует множество вычислений и проверо</w:t>
@@ -34304,7 +34413,13 @@
         <w:t>к</w:t>
       </w:r>
       <w:r>
-        <w:t>. Время построения более 3000 мс можно связать с загруженностью ОС другими задачами, которые находятся в фоновом режиме</w:t>
+        <w:t xml:space="preserve">. Время построения более </w:t>
+      </w:r>
+      <w:r>
+        <w:t>2</w:t>
+      </w:r>
+      <w:r>
+        <w:t>000 мс можно связать с загруженностью ОС другими задачами, которые находятся в фоновом режиме</w:t>
       </w:r>
       <w:r>
         <w:t xml:space="preserve"> или временными задержками при обращении к COM-интерфейсу KOMPAS-3D API.</w:t>
@@ -34353,7 +34468,13 @@
         <w:t xml:space="preserve">: </w:t>
       </w:r>
       <w:r>
-        <w:t>выбор распределения отверсий в кирпиче (пр</w:t>
+        <w:t>выбор распределения отверс</w:t>
+      </w:r>
+      <w:r>
+        <w:t>т</w:t>
+      </w:r>
+      <w:r>
+        <w:t>ий в кирпиче (пр</w:t>
       </w:r>
       <w:r>
         <w:t>я</w:t>
@@ -38413,61 +38534,54 @@
           </c:dLbls>
           <c:cat>
             <c:strRef>
-              <c:f>Лист1!$Z$2:$AD$2</c:f>
+              <c:f>Лист1!$T$2:$T$5</c:f>
               <c:strCache>
-                <c:ptCount val="5"/>
+                <c:ptCount val="4"/>
                 <c:pt idx="0">
-                  <c:v>0-999</c:v>
+                  <c:v>0–1000</c:v>
                 </c:pt>
                 <c:pt idx="1">
-                  <c:v>1000–1999</c:v>
+                  <c:v>1001–2000</c:v>
                 </c:pt>
                 <c:pt idx="2">
-                  <c:v>2000–2999</c:v>
+                  <c:v>2001-3000</c:v>
                 </c:pt>
                 <c:pt idx="3">
-                  <c:v>3000–3999</c:v>
-                </c:pt>
-                <c:pt idx="4">
-                  <c:v>4000-4999</c:v>
+                  <c:v>3001-4000</c:v>
                 </c:pt>
               </c:strCache>
             </c:strRef>
           </c:cat>
           <c:val>
             <c:numRef>
-              <c:f>Лист1!$Z$3:$AD$3</c:f>
+              <c:f>Лист1!$R$2:$R$5</c:f>
               <c:numCache>
                 <c:formatCode>General</c:formatCode>
-                <c:ptCount val="5"/>
+                <c:ptCount val="4"/>
                 <c:pt idx="0">
-                  <c:v>1009</c:v>
+                  <c:v>915</c:v>
                 </c:pt>
                 <c:pt idx="1">
-                  <c:v>4057</c:v>
+                  <c:v>666</c:v>
                 </c:pt>
                 <c:pt idx="2">
-                  <c:v>4042</c:v>
+                  <c:v>4</c:v>
                 </c:pt>
                 <c:pt idx="3">
-                  <c:v>611</c:v>
-                </c:pt>
-                <c:pt idx="4">
-                  <c:v>32</c:v>
+                  <c:v>1</c:v>
                 </c:pt>
               </c:numCache>
             </c:numRef>
           </c:val>
           <c:extLst>
             <c:ext xmlns:c16="http://schemas.microsoft.com/office/drawing/2014/chart" uri="{C3380CC4-5D6E-409C-BE32-E72D297353CC}">
-              <c16:uniqueId val="{00000000-107F-4550-9458-539BD2F19D3A}"/>
+              <c16:uniqueId val="{00000000-5AEE-F44A-BB5E-33A6E1E0D9E5}"/>
             </c:ext>
           </c:extLst>
         </c:ser>
         <c:dLbls>
-          <c:dLblPos val="outEnd"/>
           <c:showLegendKey val="0"/>
-          <c:showVal val="1"/>
+          <c:showVal val="0"/>
           <c:showCatName val="0"/>
           <c:showSerName val="0"/>
           <c:showPercent val="0"/>
@@ -38475,11 +38589,11 @@
         </c:dLbls>
         <c:gapWidth val="219"/>
         <c:overlap val="-27"/>
-        <c:axId val="1491631312"/>
-        <c:axId val="1491631728"/>
+        <c:axId val="1922233952"/>
+        <c:axId val="1922232288"/>
       </c:barChart>
       <c:catAx>
-        <c:axId val="1491631312"/>
+        <c:axId val="1922233952"/>
         <c:scaling>
           <c:orientation val="minMax"/>
         </c:scaling>
@@ -38510,8 +38624,17 @@
                 </a:r>
                 <a:r>
                   <a:rPr lang="ru-RU" baseline="0"/>
-                  <a:t> времени создания модели, мс</a:t>
+                  <a:t> времени создания модели</a:t>
                 </a:r>
+                <a:r>
+                  <a:rPr lang="en-US" baseline="0"/>
+                  <a:t>, </a:t>
+                </a:r>
+                <a:r>
+                  <a:rPr lang="ru-RU" baseline="0"/>
+                  <a:t>мс</a:t>
+                </a:r>
+                <a:endParaRPr lang="ru-RU"/>
               </a:p>
             </c:rich>
           </c:tx>
@@ -38581,7 +38704,7 @@
             <a:endParaRPr lang="ru-RU"/>
           </a:p>
         </c:txPr>
-        <c:crossAx val="1491631728"/>
+        <c:crossAx val="1922232288"/>
         <c:crosses val="autoZero"/>
         <c:auto val="1"/>
         <c:lblAlgn val="ctr"/>
@@ -38589,9 +38712,11 @@
         <c:noMultiLvlLbl val="0"/>
       </c:catAx>
       <c:valAx>
-        <c:axId val="1491631728"/>
+        <c:axId val="1922232288"/>
         <c:scaling>
           <c:orientation val="minMax"/>
+          <c:max val="1000"/>
+          <c:min val="0"/>
         </c:scaling>
         <c:delete val="0"/>
         <c:axPos val="l"/>
@@ -38630,8 +38755,13 @@
                 </a:pPr>
                 <a:r>
                   <a:rPr lang="ru-RU"/>
-                  <a:t>Количество построенных моделей</a:t>
+                  <a:t>Количество</a:t>
                 </a:r>
+                <a:r>
+                  <a:rPr lang="ru-RU" baseline="0"/>
+                  <a:t> построенных моделей</a:t>
+                </a:r>
+                <a:endParaRPr lang="ru-RU"/>
               </a:p>
             </c:rich>
           </c:tx>
@@ -38695,9 +38825,10 @@
             <a:endParaRPr lang="ru-RU"/>
           </a:p>
         </c:txPr>
-        <c:crossAx val="1491631312"/>
+        <c:crossAx val="1922233952"/>
         <c:crosses val="autoZero"/>
         <c:crossBetween val="between"/>
+        <c:majorUnit val="5000"/>
       </c:valAx>
       <c:spPr>
         <a:noFill/>
@@ -38709,13 +38840,6 @@
     </c:plotArea>
     <c:plotVisOnly val="1"/>
     <c:dispBlanksAs val="gap"/>
-    <c:extLst>
-      <c:ext xmlns:c16r3="http://schemas.microsoft.com/office/drawing/2017/03/chart" uri="{56B9EC1D-385E-4148-901F-78D8002777C0}">
-        <c16r3:dataDisplayOptions16>
-          <c16r3:dispNaAsBlank val="1"/>
-        </c16r3:dataDisplayOptions16>
-      </c:ext>
-    </c:extLst>
     <c:showDLblsOverMax val="0"/>
   </c:chart>
   <c:spPr>
